--- a/paper/BcAt_RNAGWAS_v8.docx
+++ b/paper/BcAt_RNAGWAS_v8.docx
@@ -4844,57 +4844,41 @@
       </w:r>
       <w:commentRangeStart w:id="44"/>
       <w:commentRangeStart w:id="45"/>
-      <w:ins w:id="46" w:author="Dan Kliebenstein" w:date="2019-02-21T10:44:00Z">
-        <w:r>
-          <w:rPr>
-            <w:rFonts w:cstheme="minorHAnsi"/>
-          </w:rPr>
-          <w:t xml:space="preserve">Further, </w:t>
-        </w:r>
-      </w:ins>
-      <w:ins w:id="47" w:author="Dan Kliebenstein" w:date="2019-02-21T10:50:00Z">
-        <w:r>
-          <w:rPr>
-            <w:rFonts w:cstheme="minorHAnsi"/>
-          </w:rPr>
-          <w:t>the distribution of p-values for significant SNP</w:t>
-        </w:r>
-      </w:ins>
+      <w:r>
+        <w:rPr>
+          <w:rFonts w:cstheme="minorHAnsi"/>
+        </w:rPr>
+        <w:t>Further, the distribution of p-values for significant SNP</w:t>
+      </w:r>
       <w:r>
         <w:rPr>
           <w:rFonts w:cstheme="minorHAnsi"/>
         </w:rPr>
         <w:t>s</w:t>
       </w:r>
-      <w:ins w:id="48" w:author="Dan Kliebenstein" w:date="2019-02-21T10:50:00Z">
-        <w:r>
-          <w:rPr>
-            <w:rFonts w:cstheme="minorHAnsi"/>
-          </w:rPr>
-          <w:t xml:space="preserve"> found little evidence for large effect polymorphisms suggesting </w:t>
-        </w:r>
-      </w:ins>
-      <w:del w:id="49" w:author="Dan Kliebenstein" w:date="2019-02-21T10:45:00Z">
-        <w:r>
-          <w:rPr>
-            <w:rFonts w:cstheme="minorHAnsi"/>
-          </w:rPr>
-          <w:delText xml:space="preserve">, </w:delText>
-        </w:r>
-      </w:del>
-      <w:del w:id="50" w:author="Dan Kliebenstein" w:date="2019-02-21T10:51:00Z">
-        <w:r>
-          <w:rPr>
-            <w:rFonts w:cstheme="minorHAnsi"/>
-          </w:rPr>
-          <w:delText xml:space="preserve">we find </w:delText>
-        </w:r>
-      </w:del>
-      <w:r>
-        <w:rPr>
-          <w:rFonts w:cstheme="minorHAnsi"/>
-        </w:rPr>
-        <w:t>a highly polygenic basis of loci modulating transcriptome variation.</w:t>
+      <w:r>
+        <w:rPr>
+          <w:rFonts w:cstheme="minorHAnsi"/>
+        </w:rPr>
+        <w:t xml:space="preserve"> found little evidence for large effect polymorphisms suggesting </w:t>
+      </w:r>
+      <w:r>
+        <w:rPr>
+          <w:rFonts w:cstheme="minorHAnsi"/>
+        </w:rPr>
+        <w:t>a highly polygenic basis of loci modulating transcriptome variation</w:t>
+      </w:r>
+      <w:r>
+        <w:rPr>
+          <w:rFonts w:cstheme="minorHAnsi"/>
+        </w:rPr>
+        <w:t xml:space="preserve"> (Figure SR1)</w:t>
+      </w:r>
+      <w:r>
+        <w:rPr>
+          <w:rFonts w:cstheme="minorHAnsi"/>
+        </w:rPr>
+        <w:t>.</w:t>
       </w:r>
       <w:commentRangeEnd w:id="44"/>
       <w:r>
@@ -5047,7 +5031,14 @@
         <w:rPr>
           <w:rFonts w:cstheme="minorHAnsi"/>
         </w:rPr>
-        <w:t xml:space="preserve">, the observed p-value is lower for 69% of genes, and in </w:t>
+        <w:t xml:space="preserve">, the observed p-value is lower for </w:t>
+      </w:r>
+      <w:r>
+        <w:rPr>
+          <w:rFonts w:cstheme="minorHAnsi"/>
+        </w:rPr>
+        <w:lastRenderedPageBreak/>
+        <w:t xml:space="preserve">69% of genes, and in </w:t>
       </w:r>
       <w:r>
         <w:rPr>
@@ -5093,7 +5084,6 @@
           <w:sz w:val="22"/>
           <w:szCs w:val="22"/>
         </w:rPr>
-        <w:lastRenderedPageBreak/>
         <w:t xml:space="preserve">Absence of transcriptome cis-effect dominance </w:t>
       </w:r>
     </w:p>
@@ -5460,60 +5450,70 @@
         </w:rPr>
         <w:t>.</w:t>
       </w:r>
-      <w:ins w:id="52" w:author="Dan Kliebenstein" w:date="2019-02-21T11:01:00Z">
-        <w:r>
-          <w:rPr>
-            <w:rFonts w:cstheme="minorHAnsi"/>
-          </w:rPr>
-          <w:t xml:space="preserve"> </w:t>
-        </w:r>
-        <w:commentRangeStart w:id="53"/>
-        <w:r>
-          <w:rPr>
-            <w:rFonts w:cstheme="minorHAnsi"/>
-          </w:rPr>
-          <w:t>However, we did not identify a large number of outlier p-values as would be expected if there were numerous large</w:t>
-        </w:r>
-      </w:ins>
+      <w:r>
+        <w:rPr>
+          <w:rFonts w:cstheme="minorHAnsi"/>
+        </w:rPr>
+        <w:t xml:space="preserve"> </w:t>
+      </w:r>
+      <w:commentRangeStart w:id="46"/>
+      <w:r>
+        <w:rPr>
+          <w:rFonts w:cstheme="minorHAnsi"/>
+        </w:rPr>
+        <w:t xml:space="preserve">However, we did not identify </w:t>
+      </w:r>
+      <w:proofErr w:type="gramStart"/>
+      <w:r>
+        <w:rPr>
+          <w:rFonts w:cstheme="minorHAnsi"/>
+        </w:rPr>
+        <w:t>a large number of</w:t>
+      </w:r>
+      <w:proofErr w:type="gramEnd"/>
+      <w:r>
+        <w:rPr>
+          <w:rFonts w:cstheme="minorHAnsi"/>
+        </w:rPr>
+        <w:t xml:space="preserve"> outlier p-values as would be expected if there were numerous large</w:t>
+      </w:r>
       <w:r>
         <w:rPr>
           <w:rFonts w:cstheme="minorHAnsi"/>
         </w:rPr>
         <w:t>-</w:t>
       </w:r>
-      <w:ins w:id="54" w:author="Dan Kliebenstein" w:date="2019-02-21T11:01:00Z">
-        <w:r>
-          <w:rPr>
-            <w:rFonts w:cstheme="minorHAnsi"/>
-          </w:rPr>
-          <w:t xml:space="preserve">effect </w:t>
-        </w:r>
-        <w:r>
-          <w:rPr>
-            <w:rFonts w:cstheme="minorHAnsi"/>
-            <w:i/>
-          </w:rPr>
-          <w:t>cis</w:t>
-        </w:r>
-        <w:r>
-          <w:rPr>
-            <w:rFonts w:cstheme="minorHAnsi"/>
-          </w:rPr>
-          <w:t>-eQTL.</w:t>
-        </w:r>
-      </w:ins>
+      <w:r>
+        <w:rPr>
+          <w:rFonts w:cstheme="minorHAnsi"/>
+        </w:rPr>
+        <w:t xml:space="preserve">effect </w:t>
+      </w:r>
+      <w:r>
+        <w:rPr>
+          <w:rFonts w:cstheme="minorHAnsi"/>
+          <w:i/>
+        </w:rPr>
+        <w:t>cis</w:t>
+      </w:r>
+      <w:r>
+        <w:rPr>
+          <w:rFonts w:cstheme="minorHAnsi"/>
+        </w:rPr>
+        <w:t>-eQTL.</w:t>
+      </w:r>
       <w:r>
         <w:rPr>
           <w:rFonts w:cstheme="minorHAnsi"/>
         </w:rPr>
         <w:t xml:space="preserve"> </w:t>
       </w:r>
-      <w:commentRangeEnd w:id="53"/>
+      <w:commentRangeEnd w:id="46"/>
       <w:r>
         <w:rPr>
           <w:rStyle w:val="CommentReference"/>
         </w:rPr>
-        <w:commentReference w:id="53"/>
+        <w:commentReference w:id="46"/>
       </w:r>
       <w:r>
         <w:rPr>
@@ -5787,7 +5787,21 @@
         <w:rPr>
           <w:rFonts w:cstheme="minorHAnsi"/>
         </w:rPr>
-        <w:t xml:space="preserve">These distances are similar to </w:t>
+        <w:t xml:space="preserve">These distances are </w:t>
+      </w:r>
+      <w:proofErr w:type="gramStart"/>
+      <w:r>
+        <w:rPr>
+          <w:rFonts w:cstheme="minorHAnsi"/>
+        </w:rPr>
+        <w:t>similar to</w:t>
+      </w:r>
+      <w:proofErr w:type="gramEnd"/>
+      <w:r>
+        <w:rPr>
+          <w:rFonts w:cstheme="minorHAnsi"/>
+        </w:rPr>
+        <w:t xml:space="preserve"> </w:t>
       </w:r>
       <w:r>
         <w:rPr>
@@ -5813,7 +5827,14 @@
         <w:rPr>
           <w:rFonts w:cstheme="minorHAnsi"/>
         </w:rPr>
-        <w:t xml:space="preserve"> association and were instead scattered across the genome</w:t>
+        <w:t xml:space="preserve"> </w:t>
+      </w:r>
+      <w:r>
+        <w:rPr>
+          <w:rFonts w:cstheme="minorHAnsi"/>
+        </w:rPr>
+        <w:lastRenderedPageBreak/>
+        <w:t>association and were instead scattered across the genome</w:t>
       </w:r>
       <w:r>
         <w:rPr>
@@ -5825,7 +5846,19 @@
         <w:rPr>
           <w:rFonts w:cstheme="minorHAnsi"/>
         </w:rPr>
-        <w:t>SX1)</w:t>
+        <w:t>S</w:t>
+      </w:r>
+      <w:r>
+        <w:rPr>
+          <w:rFonts w:cstheme="minorHAnsi"/>
+        </w:rPr>
+        <w:t>R2</w:t>
+      </w:r>
+      <w:r>
+        <w:rPr>
+          <w:rFonts w:cstheme="minorHAnsi"/>
+        </w:rPr>
+        <w:t>)</w:t>
       </w:r>
       <w:r>
         <w:rPr>
@@ -5868,7 +5901,6 @@
         <w:rPr>
           <w:rFonts w:cstheme="minorHAnsi"/>
         </w:rPr>
-        <w:lastRenderedPageBreak/>
         <w:t xml:space="preserve">of the loci that we can associate with potentially influencing </w:t>
       </w:r>
       <w:r>
@@ -6062,27 +6094,27 @@
         </w:rPr>
         <w:t>-</w:t>
       </w:r>
-      <w:commentRangeStart w:id="55"/>
-      <w:commentRangeStart w:id="56"/>
+      <w:commentRangeStart w:id="47"/>
+      <w:commentRangeStart w:id="48"/>
       <w:r>
         <w:rPr>
           <w:rFonts w:cstheme="minorHAnsi"/>
         </w:rPr>
         <w:t xml:space="preserve">polymorphisms </w:t>
       </w:r>
-      <w:commentRangeEnd w:id="55"/>
+      <w:commentRangeEnd w:id="47"/>
       <w:r>
         <w:rPr>
           <w:rStyle w:val="CommentReference"/>
         </w:rPr>
-        <w:commentReference w:id="55"/>
-      </w:r>
-      <w:commentRangeEnd w:id="56"/>
+        <w:commentReference w:id="47"/>
+      </w:r>
+      <w:commentRangeEnd w:id="48"/>
       <w:r>
         <w:rPr>
           <w:rStyle w:val="CommentReference"/>
         </w:rPr>
-        <w:commentReference w:id="56"/>
+        <w:commentReference w:id="48"/>
       </w:r>
       <w:r>
         <w:rPr>
@@ -7118,7 +7150,14 @@
         <w:rPr>
           <w:rFonts w:cstheme="minorHAnsi"/>
         </w:rPr>
-        <w:t xml:space="preserve">of isolates with </w:t>
+        <w:t xml:space="preserve">of </w:t>
+      </w:r>
+      <w:r>
+        <w:rPr>
+          <w:rFonts w:cstheme="minorHAnsi"/>
+        </w:rPr>
+        <w:lastRenderedPageBreak/>
+        <w:t xml:space="preserve">isolates with </w:t>
       </w:r>
       <w:r>
         <w:rPr>
@@ -7184,14 +7223,7 @@
         <w:rPr>
           <w:rFonts w:cstheme="minorHAnsi"/>
         </w:rPr>
-        <w:t xml:space="preserve"> that removes the entire </w:t>
-      </w:r>
-      <w:r>
-        <w:rPr>
-          <w:rFonts w:cstheme="minorHAnsi"/>
-        </w:rPr>
-        <w:lastRenderedPageBreak/>
-        <w:t>biosynthetic cluster</w:t>
+        <w:t xml:space="preserve"> that removes the entire biosynthetic cluster</w:t>
       </w:r>
       <w:r>
         <w:rPr>
@@ -7952,7 +7984,14 @@
         <w:rPr>
           <w:rFonts w:cstheme="minorHAnsi"/>
         </w:rPr>
-        <w:t>insertion and deletion events account for the majority of localized control of expression variation</w:t>
+        <w:t xml:space="preserve">insertion and deletion events account for the majority of localized control of </w:t>
+      </w:r>
+      <w:r>
+        <w:rPr>
+          <w:rFonts w:cstheme="minorHAnsi"/>
+        </w:rPr>
+        <w:lastRenderedPageBreak/>
+        <w:t>expression variation</w:t>
       </w:r>
       <w:r>
         <w:rPr>
@@ -8047,7 +8086,6 @@
         <w:rPr>
           <w:rFonts w:cstheme="minorHAnsi"/>
         </w:rPr>
-        <w:lastRenderedPageBreak/>
         <w:t xml:space="preserve">While </w:t>
       </w:r>
       <w:r>
@@ -8652,7 +8690,14 @@
         <w:rPr>
           <w:rFonts w:cstheme="minorHAnsi"/>
         </w:rPr>
-        <w:t xml:space="preserve">if this is caused by </w:t>
+        <w:t xml:space="preserve">if this is </w:t>
+      </w:r>
+      <w:r>
+        <w:rPr>
+          <w:rFonts w:cstheme="minorHAnsi"/>
+        </w:rPr>
+        <w:lastRenderedPageBreak/>
+        <w:t xml:space="preserve">caused by </w:t>
       </w:r>
       <w:r>
         <w:rPr>
@@ -8749,14 +8794,7 @@
         <w:rPr>
           <w:rFonts w:cstheme="minorHAnsi"/>
         </w:rPr>
-        <w:t xml:space="preserve">s </w:t>
-      </w:r>
-      <w:r>
-        <w:rPr>
-          <w:rFonts w:cstheme="minorHAnsi"/>
-        </w:rPr>
-        <w:lastRenderedPageBreak/>
-        <w:t>influence on the host</w:t>
+        <w:t>s influence on the host</w:t>
       </w:r>
       <w:r>
         <w:rPr>
@@ -8948,7 +8986,7 @@
         </w:rPr>
         <w:t>transcripts showed that three of the hotspots have an overrepresentation of photosynthesis-related functions within their targeted genes (Table N1 and N3).</w:t>
       </w:r>
-      <w:ins w:id="57" w:author="Daniel James Kliebenstein" w:date="2019-03-04T16:03:00Z">
+      <w:ins w:id="49" w:author="Daniel James Kliebenstein" w:date="2019-03-04T16:03:00Z">
         <w:r>
           <w:rPr>
             <w:rFonts w:cstheme="minorHAnsi"/>
@@ -9215,14 +9253,14 @@
         </w:rPr>
         <w:t xml:space="preserve"> </w:t>
       </w:r>
-      <w:ins w:id="58" w:author="Daniel James Kliebenstein" w:date="2019-03-04T16:13:00Z">
+      <w:ins w:id="50" w:author="Daniel James Kliebenstein" w:date="2019-03-04T16:13:00Z">
         <w:r>
           <w:rPr>
             <w:rFonts w:cstheme="minorHAnsi"/>
           </w:rPr>
           <w:t xml:space="preserve">were </w:t>
         </w:r>
-        <w:commentRangeStart w:id="59"/>
+        <w:commentRangeStart w:id="51"/>
         <w:r>
           <w:rPr>
             <w:rFonts w:cstheme="minorHAnsi"/>
@@ -9230,16 +9268,16 @@
           <w:t xml:space="preserve">enriched </w:t>
         </w:r>
       </w:ins>
-      <w:commentRangeEnd w:id="59"/>
-      <w:ins w:id="60" w:author="Daniel James Kliebenstein" w:date="2019-03-04T16:14:00Z">
+      <w:commentRangeEnd w:id="51"/>
+      <w:ins w:id="52" w:author="Daniel James Kliebenstein" w:date="2019-03-04T16:14:00Z">
         <w:r>
           <w:rPr>
             <w:rStyle w:val="CommentReference"/>
           </w:rPr>
-          <w:commentReference w:id="59"/>
+          <w:commentReference w:id="51"/>
         </w:r>
       </w:ins>
-      <w:ins w:id="61" w:author="Daniel James Kliebenstein" w:date="2019-03-04T16:13:00Z">
+      <w:ins w:id="53" w:author="Daniel James Kliebenstein" w:date="2019-03-04T16:13:00Z">
         <w:r>
           <w:rPr>
             <w:rFonts w:cstheme="minorHAnsi"/>
@@ -9265,7 +9303,7 @@
         </w:rPr>
         <w:t xml:space="preserve"> in one or more of </w:t>
       </w:r>
-      <w:commentRangeStart w:id="62"/>
+      <w:commentRangeStart w:id="54"/>
       <w:r>
         <w:rPr>
           <w:rFonts w:cstheme="minorHAnsi"/>
@@ -9285,12 +9323,12 @@
         </w:rPr>
         <w:t xml:space="preserve"> </w:t>
       </w:r>
-      <w:commentRangeEnd w:id="62"/>
+      <w:commentRangeEnd w:id="54"/>
       <w:r>
         <w:rPr>
           <w:rStyle w:val="CommentReference"/>
         </w:rPr>
-        <w:commentReference w:id="62"/>
+        <w:commentReference w:id="54"/>
       </w:r>
       <w:r>
         <w:rPr>
@@ -9309,7 +9347,14 @@
         <w:rPr>
           <w:rFonts w:cstheme="minorHAnsi"/>
         </w:rPr>
-        <w:t xml:space="preserve"> (Figure N8). In particular, two of these were host-specific networks functionally associated with virulence, with 7 of the 11 </w:t>
+        <w:t xml:space="preserve"> (Figure N8). In particular, two of these were host-specific networks functionally associated </w:t>
+      </w:r>
+      <w:r>
+        <w:rPr>
+          <w:rFonts w:cstheme="minorHAnsi"/>
+        </w:rPr>
+        <w:lastRenderedPageBreak/>
+        <w:t xml:space="preserve">with virulence, with 7 of the 11 </w:t>
       </w:r>
       <w:r>
         <w:rPr>
@@ -9403,7 +9448,6 @@
         <w:rPr>
           <w:rFonts w:cstheme="minorHAnsi"/>
         </w:rPr>
-        <w:lastRenderedPageBreak/>
         <w:t>two modules</w:t>
       </w:r>
       <w:r>
@@ -10028,102 +10072,7 @@
           <w:rFonts w:cstheme="minorHAnsi"/>
           <w:noProof/>
         </w:rPr>
-        <w:t>(Zhang, Corwin et al. 2018)</w:t>
-      </w:r>
-      <w:r>
-        <w:rPr>
-          <w:rFonts w:cstheme="minorHAnsi"/>
-        </w:rPr>
-        <w:fldChar w:fldCharType="end"/>
-      </w:r>
-      <w:r>
-        <w:rPr>
-          <w:rFonts w:cstheme="minorHAnsi"/>
-        </w:rPr>
-        <w:t>.</w:t>
-      </w:r>
-      <w:r>
-        <w:rPr>
-          <w:rFonts w:cstheme="minorHAnsi"/>
-        </w:rPr>
-        <w:t xml:space="preserve"> Further, we utilized a previous GWA of virulence of these same isolates on </w:t>
-      </w:r>
-      <w:r>
-        <w:rPr>
-          <w:rFonts w:cstheme="minorHAnsi"/>
-          <w:i/>
-        </w:rPr>
-        <w:t>A. thaliana</w:t>
-      </w:r>
-      <w:r>
-        <w:rPr>
-          <w:rFonts w:cstheme="minorHAnsi"/>
-        </w:rPr>
-        <w:t xml:space="preserve"> </w:t>
-      </w:r>
-      <w:r>
-        <w:rPr>
-          <w:rFonts w:cstheme="minorHAnsi"/>
-        </w:rPr>
-        <w:t xml:space="preserve">to test if there was any overlap. A </w:t>
-      </w:r>
-      <w:commentRangeStart w:id="63"/>
-      <w:r>
-        <w:rPr>
-          <w:rFonts w:cstheme="minorHAnsi"/>
-        </w:rPr>
-        <w:t xml:space="preserve">fourth </w:t>
-      </w:r>
-      <w:r>
-        <w:rPr>
-          <w:rFonts w:cstheme="minorHAnsi"/>
-          <w:i/>
-        </w:rPr>
-        <w:t>B. cinerea</w:t>
-      </w:r>
-      <w:r>
-        <w:rPr>
-          <w:rFonts w:cstheme="minorHAnsi"/>
-        </w:rPr>
-        <w:t xml:space="preserve"> </w:t>
-      </w:r>
-      <w:commentRangeEnd w:id="63"/>
-      <w:r>
-        <w:rPr>
-          <w:rStyle w:val="CommentReference"/>
-        </w:rPr>
-        <w:commentReference w:id="63"/>
-      </w:r>
-      <w:r>
-        <w:rPr>
-          <w:rFonts w:cstheme="minorHAnsi"/>
-        </w:rPr>
-        <w:t xml:space="preserve">hotspot gene is consistently identified as a top GWA hit controlling lesion size across host genotypes and association methods (Table N1) </w:t>
-      </w:r>
-      <w:r>
-        <w:rPr>
-          <w:rFonts w:cstheme="minorHAnsi"/>
-        </w:rPr>
-        <w:fldChar w:fldCharType="begin"/>
-      </w:r>
-      <w:r>
-        <w:rPr>
-          <w:rFonts w:cstheme="minorHAnsi"/>
-        </w:rPr>
-        <w:instrText xml:space="preserve"> ADDIN EN.CITE &lt;EndNote&gt;&lt;Cite&gt;&lt;Author&gt;Atwell&lt;/Author&gt;&lt;Year&gt;2018&lt;/Year&gt;&lt;RecNum&gt;1145&lt;/RecNum&gt;&lt;DisplayText&gt;(Atwell, Corwin et al. 2018)&lt;/DisplayText&gt;&lt;record&gt;&lt;rec-number&gt;1145&lt;/rec-number&gt;&lt;foreign-keys&gt;&lt;key app="EN" db-id="a2x2tzszjfd2zjed0e8psfdtd0daafwwr002" timestamp="1541529269"&gt;1145&lt;/key&gt;&lt;/foreign-keys&gt;&lt;ref-type name="Journal Article"&gt;17&lt;/ref-type&gt;&lt;contributors&gt;&lt;authors&gt;&lt;author&gt;Atwell, S.&lt;/author&gt;&lt;author&gt;Corwin, J.&lt;/author&gt;&lt;author&gt;Soltis, N.&lt;/author&gt;&lt;author&gt;Kliebenstein, D.&lt;/author&gt;&lt;/authors&gt;&lt;/contributors&gt;&lt;titles&gt;&lt;title&gt;Resequencing and association mapping of the generalist pathogen Botrytis cinerea&lt;/title&gt;&lt;secondary-title&gt;bioRxiv&lt;/secondary-title&gt;&lt;/titles&gt;&lt;periodical&gt;&lt;full-title&gt;bioRxiv&lt;/full-title&gt;&lt;/periodical&gt;&lt;dates&gt;&lt;year&gt;2018&lt;/year&gt;&lt;/dates&gt;&lt;urls&gt;&lt;/urls&gt;&lt;/record&gt;&lt;/Cite&gt;&lt;/EndNote&gt;</w:instrText>
-      </w:r>
-      <w:r>
-        <w:rPr>
-          <w:rFonts w:cstheme="minorHAnsi"/>
-        </w:rPr>
-        <w:fldChar w:fldCharType="separate"/>
-      </w:r>
-      <w:r>
-        <w:rPr>
-          <w:rFonts w:cstheme="minorHAnsi"/>
-          <w:noProof/>
-        </w:rPr>
-        <w:t xml:space="preserve">(Atwell, </w:t>
+        <w:t xml:space="preserve">(Zhang, </w:t>
       </w:r>
       <w:r>
         <w:rPr>
@@ -10143,6 +10092,101 @@
         <w:rPr>
           <w:rFonts w:cstheme="minorHAnsi"/>
         </w:rPr>
+        <w:t>.</w:t>
+      </w:r>
+      <w:r>
+        <w:rPr>
+          <w:rFonts w:cstheme="minorHAnsi"/>
+        </w:rPr>
+        <w:t xml:space="preserve"> Further, we utilized a previous GWA of virulence of these same isolates on </w:t>
+      </w:r>
+      <w:r>
+        <w:rPr>
+          <w:rFonts w:cstheme="minorHAnsi"/>
+          <w:i/>
+        </w:rPr>
+        <w:t>A. thaliana</w:t>
+      </w:r>
+      <w:r>
+        <w:rPr>
+          <w:rFonts w:cstheme="minorHAnsi"/>
+        </w:rPr>
+        <w:t xml:space="preserve"> </w:t>
+      </w:r>
+      <w:r>
+        <w:rPr>
+          <w:rFonts w:cstheme="minorHAnsi"/>
+        </w:rPr>
+        <w:t xml:space="preserve">to test if there was any overlap. A </w:t>
+      </w:r>
+      <w:commentRangeStart w:id="55"/>
+      <w:r>
+        <w:rPr>
+          <w:rFonts w:cstheme="minorHAnsi"/>
+        </w:rPr>
+        <w:t xml:space="preserve">fourth </w:t>
+      </w:r>
+      <w:r>
+        <w:rPr>
+          <w:rFonts w:cstheme="minorHAnsi"/>
+          <w:i/>
+        </w:rPr>
+        <w:t>B. cinerea</w:t>
+      </w:r>
+      <w:r>
+        <w:rPr>
+          <w:rFonts w:cstheme="minorHAnsi"/>
+        </w:rPr>
+        <w:t xml:space="preserve"> </w:t>
+      </w:r>
+      <w:commentRangeEnd w:id="55"/>
+      <w:r>
+        <w:rPr>
+          <w:rStyle w:val="CommentReference"/>
+        </w:rPr>
+        <w:commentReference w:id="55"/>
+      </w:r>
+      <w:r>
+        <w:rPr>
+          <w:rFonts w:cstheme="minorHAnsi"/>
+        </w:rPr>
+        <w:t xml:space="preserve">hotspot gene is consistently identified as a top GWA hit controlling lesion size across host genotypes and association methods (Table N1) </w:t>
+      </w:r>
+      <w:r>
+        <w:rPr>
+          <w:rFonts w:cstheme="minorHAnsi"/>
+        </w:rPr>
+        <w:fldChar w:fldCharType="begin"/>
+      </w:r>
+      <w:r>
+        <w:rPr>
+          <w:rFonts w:cstheme="minorHAnsi"/>
+        </w:rPr>
+        <w:instrText xml:space="preserve"> ADDIN EN.CITE &lt;EndNote&gt;&lt;Cite&gt;&lt;Author&gt;Atwell&lt;/Author&gt;&lt;Year&gt;2018&lt;/Year&gt;&lt;RecNum&gt;1145&lt;/RecNum&gt;&lt;DisplayText&gt;(Atwell, Corwin et al. 2018)&lt;/DisplayText&gt;&lt;record&gt;&lt;rec-number&gt;1145&lt;/rec-number&gt;&lt;foreign-keys&gt;&lt;key app="EN" db-id="a2x2tzszjfd2zjed0e8psfdtd0daafwwr002" timestamp="1541529269"&gt;1145&lt;/key&gt;&lt;/foreign-keys&gt;&lt;ref-type name="Journal Article"&gt;17&lt;/ref-type&gt;&lt;contributors&gt;&lt;authors&gt;&lt;author&gt;Atwell, S.&lt;/author&gt;&lt;author&gt;Corwin, J.&lt;/author&gt;&lt;author&gt;Soltis, N.&lt;/author&gt;&lt;author&gt;Kliebenstein, D.&lt;/author&gt;&lt;/authors&gt;&lt;/contributors&gt;&lt;titles&gt;&lt;title&gt;Resequencing and association mapping of the generalist pathogen Botrytis cinerea&lt;/title&gt;&lt;secondary-title&gt;bioRxiv&lt;/secondary-title&gt;&lt;/titles&gt;&lt;periodical&gt;&lt;full-title&gt;bioRxiv&lt;/full-title&gt;&lt;/periodical&gt;&lt;dates&gt;&lt;year&gt;2018&lt;/year&gt;&lt;/dates&gt;&lt;urls&gt;&lt;/urls&gt;&lt;/record&gt;&lt;/Cite&gt;&lt;/EndNote&gt;</w:instrText>
+      </w:r>
+      <w:r>
+        <w:rPr>
+          <w:rFonts w:cstheme="minorHAnsi"/>
+        </w:rPr>
+        <w:fldChar w:fldCharType="separate"/>
+      </w:r>
+      <w:r>
+        <w:rPr>
+          <w:rFonts w:cstheme="minorHAnsi"/>
+          <w:noProof/>
+        </w:rPr>
+        <w:t>(Atwell, Corwin et al. 2018)</w:t>
+      </w:r>
+      <w:r>
+        <w:rPr>
+          <w:rFonts w:cstheme="minorHAnsi"/>
+        </w:rPr>
+        <w:fldChar w:fldCharType="end"/>
+      </w:r>
+      <w:r>
+        <w:rPr>
+          <w:rFonts w:cstheme="minorHAnsi"/>
+        </w:rPr>
         <w:t>. Together, this suggests that these genes are likely candidates for controlling transcriptome responses in both the host and pathogen.</w:t>
       </w:r>
     </w:p>
@@ -10179,7 +10223,7 @@
           <w:b/>
         </w:rPr>
       </w:pPr>
-      <w:bookmarkStart w:id="64" w:name="_Hlk1554520"/>
+      <w:bookmarkStart w:id="56" w:name="_Hlk1554520"/>
       <w:r>
         <w:rPr>
           <w:rFonts w:cstheme="minorHAnsi"/>
@@ -10655,7 +10699,14 @@
         <w:rPr>
           <w:rFonts w:cstheme="minorHAnsi"/>
         </w:rPr>
-        <w:t xml:space="preserve">. This predicts patterns of virulence loci in small regions of the genome with high mutation rates, and slower evolution in the rest of the genome, with little virulence effect. </w:t>
+        <w:t xml:space="preserve">. This predicts patterns of virulence loci in small regions of the genome with high mutation rates, and slower evolution in the rest of the </w:t>
+      </w:r>
+      <w:r>
+        <w:rPr>
+          <w:rFonts w:cstheme="minorHAnsi"/>
+        </w:rPr>
+        <w:lastRenderedPageBreak/>
+        <w:t xml:space="preserve">genome, with little virulence effect. </w:t>
       </w:r>
       <w:r>
         <w:rPr>
@@ -10701,7 +10752,6 @@
           <w:rFonts w:cstheme="minorHAnsi"/>
           <w:b/>
         </w:rPr>
-        <w:lastRenderedPageBreak/>
         <w:t xml:space="preserve">Complications in detection of </w:t>
       </w:r>
       <w:r>
@@ -10732,7 +10782,7 @@
         <w:spacing w:line="480" w:lineRule="auto"/>
         <w:ind w:firstLine="360"/>
         <w:rPr>
-          <w:ins w:id="65" w:author="Daniel James Kliebenstein" w:date="2019-03-04T16:50:00Z"/>
+          <w:ins w:id="57" w:author="Daniel James Kliebenstein" w:date="2019-03-04T16:50:00Z"/>
           <w:rFonts w:cstheme="minorHAnsi"/>
         </w:rPr>
       </w:pPr>
@@ -10918,7 +10968,7 @@
         </w:rPr>
         <w:t xml:space="preserve">-acting variants were often </w:t>
       </w:r>
-      <w:commentRangeStart w:id="66"/>
+      <w:commentRangeStart w:id="58"/>
       <w:r>
         <w:rPr>
           <w:rFonts w:cstheme="minorHAnsi"/>
@@ -10937,12 +10987,12 @@
         </w:rPr>
         <w:t>GWA due to their creation of allelic heterogeneity and their lack of being incorporated into the GWA algorithm</w:t>
       </w:r>
-      <w:commentRangeEnd w:id="66"/>
+      <w:commentRangeEnd w:id="58"/>
       <w:r>
         <w:rPr>
           <w:rStyle w:val="CommentReference"/>
         </w:rPr>
-        <w:commentReference w:id="66"/>
+        <w:commentReference w:id="58"/>
       </w:r>
       <w:r>
         <w:rPr>
@@ -11059,8 +11109,8 @@
           <w:b/>
         </w:rPr>
       </w:pPr>
-      <w:commentRangeStart w:id="67"/>
-      <w:ins w:id="68" w:author="Daniel James Kliebenstein" w:date="2019-03-04T16:35:00Z">
+      <w:commentRangeStart w:id="59"/>
+      <w:ins w:id="60" w:author="Daniel James Kliebenstein" w:date="2019-03-04T16:35:00Z">
         <w:r>
           <w:rPr>
             <w:rFonts w:cstheme="minorHAnsi"/>
@@ -11069,13 +11119,13 @@
           <w:t>Polygenic modules</w:t>
         </w:r>
       </w:ins>
-      <w:commentRangeEnd w:id="67"/>
-      <w:ins w:id="69" w:author="Daniel James Kliebenstein" w:date="2019-03-04T16:51:00Z">
+      <w:commentRangeEnd w:id="59"/>
+      <w:ins w:id="61" w:author="Daniel James Kliebenstein" w:date="2019-03-04T16:51:00Z">
         <w:r>
           <w:rPr>
             <w:rStyle w:val="CommentReference"/>
           </w:rPr>
-          <w:commentReference w:id="67"/>
+          <w:commentReference w:id="59"/>
         </w:r>
       </w:ins>
     </w:p>
@@ -11306,7 +11356,14 @@
         <w:rPr>
           <w:rFonts w:cstheme="minorHAnsi"/>
         </w:rPr>
-        <w:t xml:space="preserve">In effect, we see polygenicity of host expression regulation by the pathogen at the gene level, and at the network level. </w:t>
+        <w:t xml:space="preserve">In effect, we see polygenicity of </w:t>
+      </w:r>
+      <w:r>
+        <w:rPr>
+          <w:rFonts w:cstheme="minorHAnsi"/>
+        </w:rPr>
+        <w:lastRenderedPageBreak/>
+        <w:t xml:space="preserve">host expression regulation by the pathogen at the gene level, and at the network level. </w:t>
       </w:r>
       <w:r>
         <w:rPr>
@@ -11324,14 +11381,7 @@
         <w:rPr>
           <w:rFonts w:cstheme="minorHAnsi"/>
         </w:rPr>
-        <w:t xml:space="preserve"> eQTL </w:t>
-      </w:r>
-      <w:r>
-        <w:rPr>
-          <w:rFonts w:cstheme="minorHAnsi"/>
-        </w:rPr>
-        <w:lastRenderedPageBreak/>
-        <w:t>may act in a more restricted</w:t>
+        <w:t xml:space="preserve"> eQTL may act in a more restricted</w:t>
       </w:r>
       <w:r>
         <w:rPr>
@@ -11378,7 +11428,7 @@
           <w:b/>
         </w:rPr>
       </w:pPr>
-      <w:commentRangeStart w:id="70"/>
+      <w:commentRangeStart w:id="62"/>
       <w:r>
         <w:rPr>
           <w:rFonts w:cstheme="minorHAnsi"/>
@@ -11400,12 +11450,12 @@
         </w:rPr>
         <w:t>pathogenicity genes and novel loci</w:t>
       </w:r>
-      <w:commentRangeEnd w:id="70"/>
+      <w:commentRangeEnd w:id="62"/>
       <w:r>
         <w:rPr>
           <w:rStyle w:val="CommentReference"/>
         </w:rPr>
-        <w:commentReference w:id="70"/>
+        <w:commentReference w:id="62"/>
       </w:r>
     </w:p>
     <w:p>
@@ -11719,20 +11769,20 @@
         <w:rPr>
           <w:rFonts w:cstheme="minorHAnsi"/>
         </w:rPr>
-        <w:t xml:space="preserve"> mycelial cell, potentially altering the virulence of the pathogen.</w:t>
-      </w:r>
-      <w:r>
-        <w:rPr>
-          <w:rFonts w:cstheme="minorHAnsi"/>
-        </w:rPr>
-        <w:t xml:space="preserve"> Some loci show clearer links to virulence, including eQTL hotspots whose expression is positively correlated with lesion size, or whose targets include members of major virulence co-expression networks, and genes with known virulence mechanisms. Further, approximately 1/3 of </w:t>
+        <w:t xml:space="preserve"> mycelial cell, potentially altering </w:t>
       </w:r>
       <w:r>
         <w:rPr>
           <w:rFonts w:cstheme="minorHAnsi"/>
         </w:rPr>
         <w:lastRenderedPageBreak/>
-        <w:t xml:space="preserve">our hotspot loci and 1/5 of the hotspot target genes currently lack gene ontology information (Table N1, Table N2). As such, this study identifies a large number of novel virulence-associated loci within </w:t>
+        <w:t>the virulence of the pathogen.</w:t>
+      </w:r>
+      <w:r>
+        <w:rPr>
+          <w:rFonts w:cstheme="minorHAnsi"/>
+        </w:rPr>
+        <w:t xml:space="preserve"> Some loci show clearer links to virulence, including eQTL hotspots whose expression is positively correlated with lesion size, or whose targets include members of major virulence co-expression networks, and genes with known virulence mechanisms. Further, approximately 1/3 of our hotspot loci and 1/5 of the hotspot target genes currently lack gene ontology information (Table N1, Table N2). As such, this study identifies a large number of novel virulence-associated loci within </w:t>
       </w:r>
       <w:r>
         <w:rPr>
@@ -11756,7 +11806,7 @@
           <w:b/>
         </w:rPr>
       </w:pPr>
-      <w:commentRangeStart w:id="71"/>
+      <w:commentRangeStart w:id="63"/>
       <w:r>
         <w:rPr>
           <w:rFonts w:cstheme="minorHAnsi"/>
@@ -12090,12 +12140,12 @@
         </w:rPr>
         <w:t xml:space="preserve">. This study points to pathogen loci that are potentially modulating these host pathway responses to define virulence outcomes. </w:t>
       </w:r>
-      <w:commentRangeEnd w:id="71"/>
+      <w:commentRangeEnd w:id="63"/>
       <w:r>
         <w:rPr>
           <w:rStyle w:val="CommentReference"/>
         </w:rPr>
-        <w:commentReference w:id="71"/>
+        <w:commentReference w:id="63"/>
       </w:r>
     </w:p>
     <w:p>
@@ -12111,6 +12161,7 @@
           <w:rFonts w:cstheme="minorHAnsi"/>
           <w:b/>
         </w:rPr>
+        <w:lastRenderedPageBreak/>
         <w:t>Conclusion</w:t>
       </w:r>
     </w:p>
@@ -12120,7 +12171,6 @@
         <w:ind w:firstLine="720"/>
       </w:pPr>
       <w:r>
-        <w:lastRenderedPageBreak/>
         <w:t xml:space="preserve">This study, to our knowledge, </w:t>
       </w:r>
       <w:r>
@@ -12180,7 +12230,7 @@
         <w:ind w:firstLine="720"/>
       </w:pPr>
     </w:p>
-    <w:bookmarkEnd w:id="64"/>
+    <w:bookmarkEnd w:id="56"/>
     <w:p>
       <w:pPr>
         <w:spacing w:line="480" w:lineRule="auto"/>
@@ -12679,6 +12729,7 @@
           <w:rFonts w:cstheme="minorHAnsi"/>
           <w:b/>
         </w:rPr>
+        <w:lastRenderedPageBreak/>
         <w:t>Expression analysis</w:t>
       </w:r>
     </w:p>
@@ -12695,7 +12746,6 @@
         <w:rPr>
           <w:rFonts w:cstheme="minorHAnsi"/>
         </w:rPr>
-        <w:lastRenderedPageBreak/>
         <w:t>RNASeq</w:t>
       </w:r>
       <w:proofErr w:type="spellEnd"/>
@@ -13537,6 +13587,7 @@
         <w:rPr>
           <w:rFonts w:cstheme="minorHAnsi"/>
         </w:rPr>
+        <w:lastRenderedPageBreak/>
         <w:t xml:space="preserve">For GEMMA mapping, we used 95 isolates with a total of 237,878 SNPs against the </w:t>
       </w:r>
       <w:r>
@@ -13587,14 +13638,7 @@
         <w:rPr>
           <w:rFonts w:cstheme="minorHAnsi"/>
         </w:rPr>
-        <w:t xml:space="preserve">. We used haploid binary SNP calls with MAF &gt; 0.20 and </w:t>
-      </w:r>
-      <w:r>
-        <w:rPr>
-          <w:rFonts w:cstheme="minorHAnsi"/>
-        </w:rPr>
-        <w:lastRenderedPageBreak/>
-        <w:t xml:space="preserve">&lt;20% missingness. We ran GEMMA once per phenotype, across </w:t>
+        <w:t xml:space="preserve">. We used haploid binary SNP calls with MAF &gt; 0.20 and &lt;20% missingness. We ran GEMMA once per phenotype, across </w:t>
       </w:r>
       <w:r>
         <w:rPr>
@@ -14019,7 +14063,14 @@
         <w:rPr>
           <w:rFonts w:cstheme="minorHAnsi"/>
         </w:rPr>
-        <w:t xml:space="preserve">The average LD decay in the B. cinerea genome is &lt; 1kb, so we can be relatively confident of SNPs tagging particular genes at the hotspot peaks </w:t>
+        <w:t xml:space="preserve">The average LD decay in the B. cinerea genome is &lt; 1kb, so we can </w:t>
+      </w:r>
+      <w:r>
+        <w:rPr>
+          <w:rFonts w:cstheme="minorHAnsi"/>
+        </w:rPr>
+        <w:lastRenderedPageBreak/>
+        <w:t xml:space="preserve">be relatively confident of SNPs tagging particular genes at the hotspot peaks </w:t>
       </w:r>
       <w:r>
         <w:rPr>
@@ -14074,14 +14125,7 @@
         <w:rPr>
           <w:rFonts w:cstheme="minorHAnsi"/>
         </w:rPr>
-        <w:t xml:space="preserve">s, the rest are unique genes. Two genes on </w:t>
-      </w:r>
-      <w:r>
-        <w:rPr>
-          <w:rFonts w:cstheme="minorHAnsi"/>
-        </w:rPr>
-        <w:lastRenderedPageBreak/>
-        <w:t>chromosome 12 denoting hot</w:t>
+        <w:t>s, the rest are unique genes. Two genes on chromosome 12 denoting hot</w:t>
       </w:r>
       <w:r>
         <w:rPr>
@@ -14502,6 +14546,7 @@
         <w:rPr>
           <w:rFonts w:cstheme="minorHAnsi"/>
         </w:rPr>
+        <w:lastRenderedPageBreak/>
         <w:t xml:space="preserve">We focused further </w:t>
       </w:r>
       <w:r>
@@ -14565,14 +14610,7 @@
         <w:rPr>
           <w:rFonts w:cstheme="minorHAnsi"/>
         </w:rPr>
-        <w:t xml:space="preserve">. We clustered isolates by SNP data within focal networks. </w:t>
-      </w:r>
-      <w:r>
-        <w:rPr>
-          <w:rFonts w:cstheme="minorHAnsi"/>
-        </w:rPr>
-        <w:lastRenderedPageBreak/>
-        <w:t xml:space="preserve">Hierarchical clustering was computed using the R package </w:t>
+        <w:t xml:space="preserve">. We clustered isolates by SNP data within focal networks. Hierarchical clustering was computed using the R package </w:t>
       </w:r>
       <w:proofErr w:type="spellStart"/>
       <w:r>
@@ -14691,7 +14729,7 @@
           <w:b/>
         </w:rPr>
       </w:pPr>
-      <w:commentRangeStart w:id="72"/>
+      <w:commentRangeStart w:id="64"/>
       <w:r>
         <w:rPr>
           <w:rFonts w:cstheme="minorHAnsi"/>
@@ -14750,12 +14788,12 @@
         </w:rPr>
         <w:t xml:space="preserve"> eQTL.</w:t>
       </w:r>
-      <w:commentRangeEnd w:id="72"/>
+      <w:commentRangeEnd w:id="64"/>
       <w:r>
         <w:rPr>
           <w:rStyle w:val="CommentReference"/>
         </w:rPr>
-        <w:commentReference w:id="72"/>
+        <w:commentReference w:id="64"/>
       </w:r>
     </w:p>
     <w:p>
@@ -15029,6 +15067,7 @@
           <w:b/>
           <w:bCs/>
         </w:rPr>
+        <w:lastRenderedPageBreak/>
         <w:t xml:space="preserve">Figure N4. </w:t>
       </w:r>
       <w:r>
@@ -15063,11 +15102,7 @@
         <w:t xml:space="preserve">B. cinerea </w:t>
       </w:r>
       <w:r>
-        <w:t xml:space="preserve">isolates from SNPs within the botcinic acid biosynthetic gene network. Clustering was based on mean linkage (UPGMA), with correlation distance and 1000 bootstrap replications. AU p-values are reported in red, BP values in green. Edges with high AU values are considered strongly </w:t>
-      </w:r>
-      <w:r>
-        <w:lastRenderedPageBreak/>
-        <w:t xml:space="preserve">supported by the data, and clustering is drawn according to these edges with AU &gt; 95%.  Panel b is Violin plots of botcinic acid network-level expression within </w:t>
+        <w:t xml:space="preserve">isolates from SNPs within the botcinic acid biosynthetic gene network. Clustering was based on mean linkage (UPGMA), with correlation distance and 1000 bootstrap replications. AU p-values are reported in red, BP values in green. Edges with high AU values are considered strongly supported by the data, and clustering is drawn according to these edges with AU &gt; 95%.  Panel b is Violin plots of botcinic acid network-level expression within </w:t>
       </w:r>
       <w:r>
         <w:rPr>
@@ -15488,7 +15523,7 @@
           <w:bCs/>
         </w:rPr>
       </w:pPr>
-      <w:commentRangeStart w:id="73"/>
+      <w:commentRangeStart w:id="65"/>
       <w:r>
         <w:rPr>
           <w:rFonts w:cstheme="minorHAnsi"/>
@@ -15497,12 +15532,12 @@
         </w:rPr>
         <w:t>SUPPLEMENTAL FIGURE AND TABLE LEGENDS</w:t>
       </w:r>
-      <w:commentRangeEnd w:id="73"/>
+      <w:commentRangeEnd w:id="65"/>
       <w:r>
         <w:rPr>
           <w:rStyle w:val="CommentReference"/>
         </w:rPr>
-        <w:commentReference w:id="73"/>
+        <w:commentReference w:id="65"/>
       </w:r>
     </w:p>
     <w:p>
@@ -15602,6 +15637,15 @@
         </w:rPr>
         <w:t>.</w:t>
       </w:r>
+      <w:r>
+        <w:rPr>
+          <w:rFonts w:cstheme="minorHAnsi"/>
+          <w:b/>
+        </w:rPr>
+        <w:t xml:space="preserve"> </w:t>
+      </w:r>
+      <w:bookmarkStart w:id="66" w:name="_GoBack"/>
+      <w:bookmarkEnd w:id="66"/>
     </w:p>
     <w:p>
       <w:pPr>
@@ -15788,60 +15832,31 @@
         <w:rPr>
           <w:b/>
         </w:rPr>
-        <w:t xml:space="preserve">Figure SR1. </w:t>
-      </w:r>
-      <w:r>
-        <w:rPr>
-          <w:b/>
-          <w:bCs/>
-        </w:rPr>
-        <w:t>Distance</w:t>
-      </w:r>
-      <w:r>
-        <w:rPr>
-          <w:b/>
-          <w:bCs/>
-        </w:rPr>
-        <w:t xml:space="preserve"> between transcript center and top SNP location for all </w:t>
-      </w:r>
-      <w:r>
-        <w:rPr>
-          <w:b/>
-          <w:bCs/>
-          <w:i/>
-          <w:iCs/>
-        </w:rPr>
-        <w:t xml:space="preserve">B. cinerea </w:t>
-      </w:r>
-      <w:r>
-        <w:rPr>
-          <w:b/>
-          <w:bCs/>
-        </w:rPr>
-        <w:t xml:space="preserve">expression profiles on Col-0 </w:t>
-      </w:r>
-      <w:r>
-        <w:rPr>
-          <w:b/>
-          <w:bCs/>
-          <w:i/>
-          <w:iCs/>
-        </w:rPr>
-        <w:t>A. thaliana</w:t>
-      </w:r>
-      <w:r>
-        <w:rPr>
-          <w:b/>
-          <w:bCs/>
-        </w:rPr>
-        <w:t xml:space="preserve">. </w:t>
-      </w:r>
-      <w:r>
-        <w:t xml:space="preserve">Distances are in Mb, including only top SNPs on the same chromosome as the focal gene. Panel a data include the top 1 SNP identified by GEMMA association with each transcript expression profile (lowest p-value for association). Panel b describes the length of individual chromosomes. Panel c data include the shortest distance between transcript genomic location and top 1 </w:t>
+        <w:t xml:space="preserve">Figure SR1. Distribution of </w:t>
+      </w:r>
+      <w:r>
+        <w:rPr>
+          <w:b/>
+        </w:rPr>
+        <w:t xml:space="preserve">p-values for SNP-transcript associations. </w:t>
+      </w:r>
+      <w:r>
+        <w:t>Boxplots encompass the top 1 SNP associated with each transcript</w:t>
+      </w:r>
+      <w:r>
+        <w:t xml:space="preserve">. Box edges delimit the first and third quartile, the thick center line </w:t>
       </w:r>
       <w:r>
         <w:lastRenderedPageBreak/>
-        <w:t xml:space="preserve">SNP identified by GEMMA association with each transcript expression profile (lowest p-value for association) out of 5 permutations. </w:t>
+        <w:t xml:space="preserve">delimits the median. Whiskers extend to 1.5 times the interquartile </w:t>
+      </w:r>
+      <w:proofErr w:type="gramStart"/>
+      <w:r>
+        <w:t>range,</w:t>
+      </w:r>
+      <w:proofErr w:type="gramEnd"/>
+      <w:r>
+        <w:t xml:space="preserve"> additional points indicate outliers. </w:t>
       </w:r>
     </w:p>
     <w:p>
@@ -15849,89 +15864,68 @@
         <w:rPr>
           <w:b/>
         </w:rPr>
-        <w:t xml:space="preserve">Figure SR2. </w:t>
+        <w:t>Figure SR</w:t>
+      </w:r>
+      <w:r>
+        <w:rPr>
+          <w:b/>
+        </w:rPr>
+        <w:t>2</w:t>
+      </w:r>
+      <w:r>
+        <w:rPr>
+          <w:b/>
+        </w:rPr>
+        <w:t xml:space="preserve">. </w:t>
       </w:r>
       <w:r>
         <w:rPr>
           <w:b/>
           <w:bCs/>
         </w:rPr>
-        <w:t xml:space="preserve">Manhattan-type plot of GEMMA results of transcriptome-wide </w:t>
+        <w:t>Distance</w:t>
       </w:r>
       <w:r>
         <w:rPr>
           <w:b/>
           <w:bCs/>
+        </w:rPr>
+        <w:t xml:space="preserve"> between transcript center and top SNP location for all </w:t>
+      </w:r>
+      <w:r>
+        <w:rPr>
+          <w:b/>
+          <w:bCs/>
           <w:i/>
           <w:iCs/>
         </w:rPr>
-        <w:t>B. cinerea</w:t>
+        <w:t xml:space="preserve">B. cinerea </w:t>
       </w:r>
       <w:r>
         <w:rPr>
           <w:b/>
           <w:bCs/>
         </w:rPr>
-        <w:t xml:space="preserve"> expression phenotypes.</w:t>
+        <w:t xml:space="preserve">expression profiles on Col-0 </w:t>
       </w:r>
       <w:r>
         <w:rPr>
           <w:b/>
           <w:bCs/>
-        </w:rPr>
-        <w:t xml:space="preserve"> </w:t>
-      </w:r>
-      <w:r>
-        <w:rPr>
+          <w:i/>
+          <w:iCs/>
+        </w:rPr>
+        <w:t>A. thaliana</w:t>
+      </w:r>
+      <w:r>
+        <w:rPr>
+          <w:b/>
           <w:bCs/>
         </w:rPr>
-        <w:t xml:space="preserve">Each point represents a single transcript-SNP p-value of association. </w:t>
-      </w:r>
-      <w:r>
-        <w:t xml:space="preserve">Panel a is a Manhattan-type plot of the top 1 SNP hit per </w:t>
-      </w:r>
-      <w:r>
-        <w:rPr>
-          <w:i/>
-          <w:iCs/>
-        </w:rPr>
-        <w:t>B. cinerea</w:t>
-      </w:r>
-      <w:r>
-        <w:t xml:space="preserve"> transcript on Col-0 </w:t>
-      </w:r>
-      <w:r>
-        <w:rPr>
-          <w:i/>
-          <w:iCs/>
-        </w:rPr>
-        <w:t>A. thaliana</w:t>
-      </w:r>
-      <w:r>
-        <w:t xml:space="preserve">. Panel b is a Manhattan-type plot of the top 1 SNP hit per </w:t>
-      </w:r>
-      <w:r>
-        <w:rPr>
-          <w:i/>
-          <w:iCs/>
-        </w:rPr>
-        <w:t xml:space="preserve">A. thaliana </w:t>
-      </w:r>
-      <w:r>
-        <w:t xml:space="preserve">transcript when infected by </w:t>
-      </w:r>
-      <w:r>
-        <w:rPr>
-          <w:i/>
-          <w:iCs/>
-        </w:rPr>
-        <w:t>B. cinerea</w:t>
-      </w:r>
-      <w:r>
-        <w:t>.</w:t>
-      </w:r>
-      <w:r>
-        <w:t xml:space="preserve"> </w:t>
+        <w:t xml:space="preserve">. </w:t>
+      </w:r>
+      <w:r>
+        <w:t xml:space="preserve">Distances are in Mb, including only top SNPs on the same chromosome as the focal gene. Panel a data include the top 1 SNP identified by GEMMA association with each transcript expression profile (lowest p-value for association). Panel b describes the length of individual chromosomes. Panel c data include the shortest distance between transcript genomic location and top 1 SNP identified by GEMMA association with each transcript expression profile (lowest p-value for association) out of 5 permutations. </w:t>
       </w:r>
     </w:p>
     <w:p>
@@ -15939,41 +15933,58 @@
         <w:rPr>
           <w:b/>
         </w:rPr>
-        <w:t xml:space="preserve">Figure SR3. </w:t>
-      </w:r>
-      <w:r>
-        <w:rPr>
-          <w:b/>
-          <w:i/>
-        </w:rPr>
-        <w:t>cis</w:t>
-      </w:r>
-      <w:r>
-        <w:rPr>
-          <w:b/>
-        </w:rPr>
-        <w:t>-effect analysis of the botrydial biosynthetic gene network.</w:t>
-      </w:r>
-      <w:r>
-        <w:t xml:space="preserve"> Panel a is hierarchical clustering of </w:t>
-      </w:r>
-      <w:r>
-        <w:rPr>
-          <w:i/>
+        <w:t>Figure SR</w:t>
+      </w:r>
+      <w:r>
+        <w:rPr>
+          <w:b/>
+        </w:rPr>
+        <w:t>3</w:t>
+      </w:r>
+      <w:r>
+        <w:rPr>
+          <w:b/>
+        </w:rPr>
+        <w:t xml:space="preserve">. </w:t>
+      </w:r>
+      <w:r>
+        <w:rPr>
+          <w:b/>
+          <w:bCs/>
+        </w:rPr>
+        <w:t xml:space="preserve">Manhattan-type plot of GEMMA results of transcriptome-wide </w:t>
+      </w:r>
+      <w:r>
+        <w:rPr>
+          <w:b/>
+          <w:bCs/>
+          <w:i/>
+          <w:iCs/>
         </w:rPr>
         <w:t>B. cinerea</w:t>
       </w:r>
       <w:r>
-        <w:t xml:space="preserve"> isolates from SNPs within the botrydial biosynthetic gene network. </w:t>
-      </w:r>
-      <w:r>
-        <w:t xml:space="preserve">Clustering was based on mean linkage (UPGMA), with correlation distance and 1000 bootstrap replications. AU p-values are reported in red, BP values in green. Edges with high AU values are considered strongly supported by the data, and clustering is drawn according to these edges with AU &gt; 95%.  Panel b is Violin plots of </w:t>
-      </w:r>
-      <w:r>
-        <w:t>botrydial</w:t>
-      </w:r>
-      <w:r>
-        <w:t xml:space="preserve"> network-level expression within </w:t>
+        <w:rPr>
+          <w:b/>
+          <w:bCs/>
+        </w:rPr>
+        <w:t xml:space="preserve"> expression phenotypes.</w:t>
+      </w:r>
+      <w:r>
+        <w:rPr>
+          <w:b/>
+          <w:bCs/>
+        </w:rPr>
+        <w:t xml:space="preserve"> </w:t>
+      </w:r>
+      <w:r>
+        <w:rPr>
+          <w:bCs/>
+        </w:rPr>
+        <w:t xml:space="preserve">Each point represents a single transcript-SNP p-value of association. </w:t>
+      </w:r>
+      <w:r>
+        <w:t xml:space="preserve">Panel a is a Manhattan-type plot of the top 1 SNP hit per </w:t>
       </w:r>
       <w:r>
         <w:rPr>
@@ -15983,13 +15994,40 @@
         <w:t>B. cinerea</w:t>
       </w:r>
       <w:r>
-        <w:t xml:space="preserve"> clusters. Isolates are clustered based membership in groups defined by hierarchical clustering of the SNPs within the </w:t>
-      </w:r>
-      <w:r>
-        <w:t xml:space="preserve">botrydial </w:t>
-      </w:r>
-      <w:r>
-        <w:t>biosynthesis network.</w:t>
+        <w:t xml:space="preserve"> transcript on Col-0 </w:t>
+      </w:r>
+      <w:r>
+        <w:rPr>
+          <w:i/>
+          <w:iCs/>
+        </w:rPr>
+        <w:t>A. thaliana</w:t>
+      </w:r>
+      <w:r>
+        <w:t xml:space="preserve">. Panel b is a Manhattan-type plot of the top 1 SNP hit per </w:t>
+      </w:r>
+      <w:r>
+        <w:rPr>
+          <w:i/>
+          <w:iCs/>
+        </w:rPr>
+        <w:t xml:space="preserve">A. thaliana </w:t>
+      </w:r>
+      <w:r>
+        <w:t xml:space="preserve">transcript when infected by </w:t>
+      </w:r>
+      <w:r>
+        <w:rPr>
+          <w:i/>
+          <w:iCs/>
+        </w:rPr>
+        <w:t>B. cinerea</w:t>
+      </w:r>
+      <w:r>
+        <w:t>.</w:t>
+      </w:r>
+      <w:r>
+        <w:t xml:space="preserve"> </w:t>
       </w:r>
     </w:p>
     <w:p>
@@ -15997,7 +16035,19 @@
         <w:rPr>
           <w:b/>
         </w:rPr>
-        <w:t xml:space="preserve">Figure SR4. </w:t>
+        <w:t>Figure SR</w:t>
+      </w:r>
+      <w:r>
+        <w:rPr>
+          <w:b/>
+        </w:rPr>
+        <w:t>4</w:t>
+      </w:r>
+      <w:r>
+        <w:rPr>
+          <w:b/>
+        </w:rPr>
+        <w:t xml:space="preserve">. </w:t>
       </w:r>
       <w:r>
         <w:rPr>
@@ -16010,7 +16060,7 @@
         <w:rPr>
           <w:b/>
         </w:rPr>
-        <w:t>-effect analysis of the cyclic peptide biosynthetic gene network.</w:t>
+        <w:t>-effect analysis of the botrydial biosynthetic gene network.</w:t>
       </w:r>
       <w:r>
         <w:t xml:space="preserve"> Panel a is hierarchical clustering of </w:t>
@@ -16022,16 +16072,16 @@
         <w:t>B. cinerea</w:t>
       </w:r>
       <w:r>
-        <w:t xml:space="preserve"> isolates from SNPs within the cyclic peptide biosynthetic gene network. </w:t>
+        <w:t xml:space="preserve"> isolates from SNPs within the botrydial biosynthetic gene network. </w:t>
       </w:r>
       <w:r>
         <w:t xml:space="preserve">Clustering was based on mean linkage (UPGMA), with correlation distance and 1000 bootstrap replications. AU p-values are reported in red, BP values in green. Edges with high AU values are considered strongly supported by the data, and clustering is drawn according to these edges with AU &gt; 95%.  Panel b is Violin plots of </w:t>
       </w:r>
       <w:r>
-        <w:t xml:space="preserve">cyclic peptide </w:t>
-      </w:r>
-      <w:r>
-        <w:t xml:space="preserve">network-level expression within </w:t>
+        <w:t>botrydial</w:t>
+      </w:r>
+      <w:r>
+        <w:t xml:space="preserve"> network-level expression within </w:t>
       </w:r>
       <w:r>
         <w:rPr>
@@ -16055,67 +16105,149 @@
         <w:rPr>
           <w:b/>
         </w:rPr>
-        <w:t xml:space="preserve">Figure SR5. Interspecific hotspot comparison on the </w:t>
-      </w:r>
-      <w:r>
-        <w:rPr>
-          <w:b/>
-          <w:i/>
-        </w:rPr>
-        <w:t xml:space="preserve">B. cinerea </w:t>
-      </w:r>
-      <w:r>
-        <w:rPr>
-          <w:b/>
-        </w:rPr>
-        <w:t>genome with the top 10 genes per SNP.</w:t>
-      </w:r>
-      <w:r>
-        <w:t xml:space="preserve"> For each SNP that is a top hit for one or more transcripts, the number of associated transcripts is counted, across both the </w:t>
-      </w:r>
-      <w:r>
-        <w:rPr>
-          <w:i/>
-        </w:rPr>
-        <w:t xml:space="preserve">B. cinerea </w:t>
-      </w:r>
-      <w:r>
-        <w:t xml:space="preserve">transcriptome and the </w:t>
-      </w:r>
-      <w:r>
-        <w:rPr>
-          <w:i/>
-        </w:rPr>
-        <w:t>A. thaliana</w:t>
-      </w:r>
-      <w:r>
-        <w:t xml:space="preserve"> transcriptome. </w:t>
+        <w:t>Figure SR</w:t>
+      </w:r>
+      <w:r>
+        <w:rPr>
+          <w:b/>
+        </w:rPr>
+        <w:t>5</w:t>
+      </w:r>
+      <w:r>
+        <w:rPr>
+          <w:b/>
+        </w:rPr>
+        <w:t xml:space="preserve">. </w:t>
+      </w:r>
+      <w:r>
+        <w:rPr>
+          <w:b/>
+          <w:i/>
+        </w:rPr>
+        <w:t>cis</w:t>
+      </w:r>
+      <w:r>
+        <w:rPr>
+          <w:b/>
+        </w:rPr>
+        <w:t>-effect analysis of the cyclic peptide biosynthetic gene network.</w:t>
+      </w:r>
+      <w:r>
+        <w:t xml:space="preserve"> Panel a is hierarchical clustering of </w:t>
+      </w:r>
+      <w:r>
+        <w:rPr>
+          <w:i/>
+        </w:rPr>
+        <w:t>B. cinerea</w:t>
+      </w:r>
+      <w:r>
+        <w:t xml:space="preserve"> isolates from SNPs within the cyclic peptide biosynthetic gene network. </w:t>
+      </w:r>
+      <w:r>
+        <w:t xml:space="preserve">Clustering was based on mean linkage (UPGMA), with correlation distance and 1000 bootstrap replications. AU p-values are reported in red, BP values in green. Edges with high AU values are considered strongly supported by the data, and clustering is drawn according to these edges with AU &gt; 95%.  Panel b is Violin plots of </w:t>
+      </w:r>
+      <w:r>
+        <w:t xml:space="preserve">cyclic peptide </w:t>
+      </w:r>
+      <w:r>
+        <w:t xml:space="preserve">network-level expression within </w:t>
+      </w:r>
+      <w:r>
+        <w:rPr>
+          <w:i/>
+          <w:iCs/>
+        </w:rPr>
+        <w:t>B. cinerea</w:t>
+      </w:r>
+      <w:r>
+        <w:t xml:space="preserve"> clusters. Isolates are clustered based membership in groups defined by hierarchical clustering of the SNPs within the </w:t>
+      </w:r>
+      <w:r>
+        <w:t xml:space="preserve">botrydial </w:t>
+      </w:r>
+      <w:r>
+        <w:t>biosynthesis network.</w:t>
       </w:r>
     </w:p>
     <w:p>
-      <w:pPr>
-        <w:spacing w:after="0" w:line="240" w:lineRule="auto"/>
-        <w:rPr>
-          <w:rFonts w:cstheme="minorHAnsi"/>
-        </w:rPr>
-      </w:pPr>
+      <w:r>
+        <w:rPr>
+          <w:b/>
+        </w:rPr>
+        <w:t>Figure SR</w:t>
+      </w:r>
+      <w:r>
+        <w:rPr>
+          <w:b/>
+        </w:rPr>
+        <w:t>6</w:t>
+      </w:r>
+      <w:r>
+        <w:rPr>
+          <w:b/>
+        </w:rPr>
+        <w:t xml:space="preserve">. Interspecific hotspot comparison on the </w:t>
+      </w:r>
+      <w:r>
+        <w:rPr>
+          <w:b/>
+          <w:i/>
+        </w:rPr>
+        <w:t xml:space="preserve">B. cinerea </w:t>
+      </w:r>
+      <w:r>
+        <w:rPr>
+          <w:b/>
+        </w:rPr>
+        <w:t>genome with the top 10 genes per SNP.</w:t>
+      </w:r>
+      <w:r>
+        <w:t xml:space="preserve"> For each SNP that is a top hit for one or more transcripts, the number of associated transcripts is counted, across both the </w:t>
+      </w:r>
+      <w:r>
+        <w:rPr>
+          <w:i/>
+        </w:rPr>
+        <w:t xml:space="preserve">B. cinerea </w:t>
+      </w:r>
+      <w:r>
+        <w:t xml:space="preserve">transcriptome and the </w:t>
+      </w:r>
+      <w:r>
+        <w:rPr>
+          <w:i/>
+        </w:rPr>
+        <w:t>A. thaliana</w:t>
+      </w:r>
+      <w:r>
+        <w:t xml:space="preserve"> transcriptome. </w:t>
+      </w:r>
     </w:p>
     <w:p>
       <w:pPr>
-        <w:spacing w:line="480" w:lineRule="auto"/>
-        <w:rPr>
-          <w:rFonts w:cstheme="minorHAnsi"/>
-        </w:rPr>
-      </w:pPr>
-      <w:r>
-        <w:rPr>
-          <w:rFonts w:cstheme="minorHAnsi"/>
-        </w:rPr>
-        <w:t>REFERENCES</w:t>
-      </w:r>
+        <w:spacing w:after="0" w:line="240" w:lineRule="auto"/>
+        <w:rPr>
+          <w:rFonts w:cstheme="minorHAnsi"/>
+        </w:rPr>
+      </w:pPr>
     </w:p>
     <w:p>
       <w:pPr>
+        <w:spacing w:line="480" w:lineRule="auto"/>
+        <w:rPr>
+          <w:rFonts w:cstheme="minorHAnsi"/>
+        </w:rPr>
+      </w:pPr>
+      <w:r>
+        <w:rPr>
+          <w:rFonts w:cstheme="minorHAnsi"/>
+        </w:rPr>
+        <w:t>REFERENCES</w:t>
+      </w:r>
+    </w:p>
+    <w:p>
+      <w:pPr>
         <w:pStyle w:val="EndNoteBibliography"/>
         <w:spacing w:after="0"/>
       </w:pPr>
@@ -16183,6 +16315,7 @@
         <w:spacing w:after="0"/>
       </w:pPr>
       <w:r>
+        <w:lastRenderedPageBreak/>
         <w:t xml:space="preserve">Atwell, S., J. Corwin, N. Soltis, A. Subedy, K. Denby and D. J. Kliebenstein (2015). "Whole genome resequencing of Botrytis cinerea isolates identifies high levels of standing diversity." </w:t>
       </w:r>
       <w:r>
@@ -16264,7 +16397,6 @@
         <w:spacing w:after="0"/>
       </w:pPr>
       <w:r>
-        <w:lastRenderedPageBreak/>
         <w:t xml:space="preserve">Bartoli, C. and F. Roux (2017). "Genome-Wide Association Studies In Plant Pathosystems: Toward an Ecological Genomics Approach." </w:t>
       </w:r>
       <w:r>
@@ -16688,6 +16820,7 @@
         <w:spacing w:after="0"/>
       </w:pPr>
       <w:r>
+        <w:lastRenderedPageBreak/>
         <w:t xml:space="preserve">Guo, Y., S. Fudali, J. Gimeno, P. DiGennaro, S. Chang, V. M. Williamson, D. M. Bird and D. M. Nielsen (2017). "Networks underpinning symbiosis revealed through cross-species eQTL mapping." </w:t>
       </w:r>
       <w:r>
@@ -16760,7 +16893,6 @@
         <w:spacing w:after="0"/>
       </w:pPr>
       <w:r>
-        <w:lastRenderedPageBreak/>
         <w:t xml:space="preserve">Kumar, R., Y. Ichihashi, S. Kimura, D. H. Chitwood, L. R. Headland, J. Peng, J. N. Maloof and N. R. Sinha (2012). "A high-throughput method for Illumina RNA-Seq library preparation." </w:t>
       </w:r>
       <w:r>
@@ -17130,6 +17262,7 @@
         <w:spacing w:after="0"/>
       </w:pPr>
       <w:r>
+        <w:lastRenderedPageBreak/>
         <w:t xml:space="preserve">Suzuki, R. and H. Shimodaira (2015). "pvclust: Hierarchical Clustering with P-Values via Multiscale Bootstrap Resampling. ." </w:t>
       </w:r>
       <w:r>
@@ -17202,7 +17335,6 @@
         <w:spacing w:after="0"/>
       </w:pPr>
       <w:r>
-        <w:lastRenderedPageBreak/>
         <w:t xml:space="preserve">West, M. A. L., K. Kim, D. J. Kliebenstein, H. van Leeuwen, R. W. Michelmore, R. W. Doerge and D. A. St.Clair (2007). "Global eQTL mapping reveals the complex genetic architecture of transcript level variation in Arabidopsis." </w:t>
       </w:r>
       <w:r>
@@ -17581,7 +17713,7 @@
       </w:r>
     </w:p>
   </w:comment>
-  <w:comment w:id="45" w:author="N S" w:date="2019-03-04T16:52:00Z" w:initials="NS">
+  <w:comment w:id="45" w:author="N S" w:date="2019-03-05T22:23:00Z" w:initials="NS">
     <w:p>
       <w:pPr>
         <w:pStyle w:val="CommentText"/>
@@ -17593,7 +17725,7 @@
         <w:annotationRef/>
       </w:r>
       <w:r>
-        <w:t>To-do</w:t>
+        <w:t>Yes… don’t see any. How to quantify/ show?</w:t>
       </w:r>
     </w:p>
   </w:comment>
@@ -17609,19 +17741,14 @@
         <w:annotationRef/>
       </w:r>
       <w:r>
-        <w:t xml:space="preserve">In progress on </w:t>
-      </w:r>
-      <w:r>
-        <w:t>Linux</w:t>
-      </w:r>
-      <w:bookmarkStart w:id="51" w:name="_GoBack"/>
-      <w:bookmarkEnd w:id="51"/>
+        <w:t>In progress on Linux</w:t>
+      </w:r>
       <w:r>
         <w:t xml:space="preserve"> </w:t>
       </w:r>
     </w:p>
   </w:comment>
-  <w:comment w:id="53" w:author="N S" w:date="2019-03-04T16:52:00Z" w:initials="NS">
+  <w:comment w:id="46" w:author="N S" w:date="2019-03-04T16:52:00Z" w:initials="NS">
     <w:p>
       <w:pPr>
         <w:pStyle w:val="CommentText"/>
@@ -17637,7 +17764,7 @@
       </w:r>
     </w:p>
   </w:comment>
-  <w:comment w:id="55" w:author="Dan Kliebenstein" w:date="2019-03-04T16:52:00Z" w:initials="DK">
+  <w:comment w:id="47" w:author="Dan Kliebenstein" w:date="2019-03-04T16:52:00Z" w:initials="DK">
     <w:p>
       <w:pPr>
         <w:pStyle w:val="CommentText"/>
@@ -17661,7 +17788,7 @@
       </w:r>
     </w:p>
   </w:comment>
-  <w:comment w:id="56" w:author="N S" w:date="2019-03-04T16:52:00Z" w:initials="NS">
+  <w:comment w:id="48" w:author="N S" w:date="2019-03-04T16:52:00Z" w:initials="NS">
     <w:p>
       <w:pPr>
         <w:pStyle w:val="CommentText"/>
@@ -17674,6 +17801,70 @@
       </w:r>
       <w:r>
         <w:t>Lit search in progress</w:t>
+      </w:r>
+    </w:p>
+  </w:comment>
+  <w:comment w:id="51" w:author="Daniel James Kliebenstein" w:date="2019-03-04T16:52:00Z" w:initials="DJK">
+    <w:p>
+      <w:pPr>
+        <w:pStyle w:val="CommentText"/>
+      </w:pPr>
+      <w:r>
+        <w:rPr>
+          <w:rStyle w:val="CommentReference"/>
+        </w:rPr>
+        <w:annotationRef/>
+      </w:r>
+      <w:r>
+        <w:t>How was this determined. A sentence before this one would be good.</w:t>
+      </w:r>
+    </w:p>
+  </w:comment>
+  <w:comment w:id="54" w:author="Daniel James Kliebenstein" w:date="2019-03-04T16:52:00Z" w:initials="DJK">
+    <w:p>
+      <w:pPr>
+        <w:pStyle w:val="CommentText"/>
+      </w:pPr>
+      <w:r>
+        <w:rPr>
+          <w:rStyle w:val="CommentReference"/>
+        </w:rPr>
+        <w:annotationRef/>
+      </w:r>
+      <w:r>
+        <w:t>Did you not test the others?</w:t>
+      </w:r>
+    </w:p>
+  </w:comment>
+  <w:comment w:id="55" w:author="Daniel James Kliebenstein" w:date="2019-03-04T16:52:00Z" w:initials="DJK">
+    <w:p>
+      <w:pPr>
+        <w:pStyle w:val="CommentText"/>
+      </w:pPr>
+      <w:r>
+        <w:rPr>
+          <w:rStyle w:val="CommentReference"/>
+        </w:rPr>
+        <w:annotationRef/>
+      </w:r>
+      <w:r>
+        <w:t>Make sure to look at the supplementals as they may be in the Col- data in Atwell et al.</w:t>
+      </w:r>
+    </w:p>
+  </w:comment>
+  <w:comment w:id="58" w:author="N S" w:date="2019-03-04T10:49:00Z" w:initials="NS">
+    <w:p>
+      <w:pPr>
+        <w:pStyle w:val="CommentText"/>
+      </w:pPr>
+      <w:r>
+        <w:rPr>
+          <w:rStyle w:val="CommentReference"/>
+        </w:rPr>
+        <w:annotationRef/>
+      </w:r>
+      <w:r>
+        <w:t>grammar</w:t>
       </w:r>
     </w:p>
   </w:comment>
@@ -17689,7 +17880,7 @@
         <w:annotationRef/>
       </w:r>
       <w:r>
-        <w:t>How was this determined. A sentence before this one would be good.</w:t>
+        <w:t>Could you give me two sentences that say what you are trying to do in this section? It seems like it is trying to do more than one thing.</w:t>
       </w:r>
     </w:p>
   </w:comment>
@@ -17705,7 +17896,7 @@
         <w:annotationRef/>
       </w:r>
       <w:r>
-        <w:t>Did you not test the others?</w:t>
+        <w:t>This is section detail heavy but large picture light. I think you are trying to argue that there is a big role for metabolism but that is kind of secondary. Try to start the section with a sentence or two saying what you are trying to argue and then support that argument.</w:t>
       </w:r>
     </w:p>
   </w:comment>
@@ -17721,11 +17912,11 @@
         <w:annotationRef/>
       </w:r>
       <w:r>
-        <w:t>Make sure to look at the supplementals as they may be in the Col- data in Atwell et al.</w:t>
+        <w:t>What is this section trying to say that isn’t in the other ones. Edit the other part of the discussion and then double check to see what you are saying.</w:t>
       </w:r>
     </w:p>
   </w:comment>
-  <w:comment w:id="66" w:author="N S" w:date="2019-03-04T10:49:00Z" w:initials="NS">
+  <w:comment w:id="64" w:author="N S" w:date="2019-03-05T13:48:00Z" w:initials="NS">
     <w:p>
       <w:pPr>
         <w:pStyle w:val="CommentText"/>
@@ -17737,75 +17928,11 @@
         <w:annotationRef/>
       </w:r>
       <w:r>
-        <w:t>grammar</w:t>
+        <w:t>Write caption</w:t>
       </w:r>
     </w:p>
   </w:comment>
-  <w:comment w:id="67" w:author="Daniel James Kliebenstein" w:date="2019-03-04T16:52:00Z" w:initials="DJK">
-    <w:p>
-      <w:pPr>
-        <w:pStyle w:val="CommentText"/>
-      </w:pPr>
-      <w:r>
-        <w:rPr>
-          <w:rStyle w:val="CommentReference"/>
-        </w:rPr>
-        <w:annotationRef/>
-      </w:r>
-      <w:r>
-        <w:t>Could you give me two sentences that say what you are trying to do in this section? It seems like it is trying to do more than one thing.</w:t>
-      </w:r>
-    </w:p>
-  </w:comment>
-  <w:comment w:id="70" w:author="Daniel James Kliebenstein" w:date="2019-03-04T16:52:00Z" w:initials="DJK">
-    <w:p>
-      <w:pPr>
-        <w:pStyle w:val="CommentText"/>
-      </w:pPr>
-      <w:r>
-        <w:rPr>
-          <w:rStyle w:val="CommentReference"/>
-        </w:rPr>
-        <w:annotationRef/>
-      </w:r>
-      <w:r>
-        <w:t>This is section detail heavy but large picture light. I think you are trying to argue that there is a big role for metabolism but that is kind of secondary. Try to start the section with a sentence or two saying what you are trying to argue and then support that argument.</w:t>
-      </w:r>
-    </w:p>
-  </w:comment>
-  <w:comment w:id="71" w:author="Daniel James Kliebenstein" w:date="2019-03-04T16:52:00Z" w:initials="DJK">
-    <w:p>
-      <w:pPr>
-        <w:pStyle w:val="CommentText"/>
-      </w:pPr>
-      <w:r>
-        <w:rPr>
-          <w:rStyle w:val="CommentReference"/>
-        </w:rPr>
-        <w:annotationRef/>
-      </w:r>
-      <w:r>
-        <w:t>What is this section trying to say that isn’t in the other ones. Edit the other part of the discussion and then double check to see what you are saying.</w:t>
-      </w:r>
-    </w:p>
-  </w:comment>
-  <w:comment w:id="72" w:author="N S" w:date="2019-03-05T13:48:00Z" w:initials="NS">
-    <w:p>
-      <w:pPr>
-        <w:pStyle w:val="CommentText"/>
-      </w:pPr>
-      <w:r>
-        <w:rPr>
-          <w:rStyle w:val="CommentReference"/>
-        </w:rPr>
-        <w:annotationRef/>
-      </w:r>
-      <w:r>
-        <w:t>Write caption</w:t>
-      </w:r>
-    </w:p>
-  </w:comment>
-  <w:comment w:id="73" w:author="N S" w:date="2019-03-05T13:48:00Z" w:initials="NS">
+  <w:comment w:id="65" w:author="N S" w:date="2019-03-05T13:48:00Z" w:initials="NS">
     <w:p>
       <w:pPr>
         <w:pStyle w:val="CommentText"/>
@@ -17836,7 +17963,7 @@
   <w15:commentEx w15:paraId="69D57C7A" w15:done="0"/>
   <w15:commentEx w15:paraId="5F61B9A4" w15:done="0"/>
   <w15:commentEx w15:paraId="2A6D10E1" w15:done="0"/>
-  <w15:commentEx w15:paraId="71D40A75" w15:paraIdParent="2A6D10E1" w15:done="0"/>
+  <w15:commentEx w15:paraId="6424A1F9" w15:paraIdParent="2A6D10E1" w15:done="0"/>
   <w15:commentEx w15:paraId="4FFF0A40" w15:done="0"/>
   <w15:commentEx w15:paraId="17306648" w15:done="0"/>
   <w15:commentEx w15:paraId="1FAC2195" w15:done="0"/>
@@ -17865,7 +17992,7 @@
   <w16cid:commentId w16cid:paraId="69D57C7A" w16cid:durableId="2027DA5B"/>
   <w16cid:commentId w16cid:paraId="5F61B9A4" w16cid:durableId="2020D5ED"/>
   <w16cid:commentId w16cid:paraId="2A6D10E1" w16cid:durableId="2020D5EE"/>
-  <w16cid:commentId w16cid:paraId="71D40A75" w16cid:durableId="2023C0B6"/>
+  <w16cid:commentId w16cid:paraId="6424A1F9" w16cid:durableId="20297557"/>
   <w16cid:commentId w16cid:paraId="4FFF0A40" w16cid:durableId="20222B03"/>
   <w16cid:commentId w16cid:paraId="17306648" w16cid:durableId="2023C143"/>
   <w16cid:commentId w16cid:paraId="1FAC2195" w16cid:durableId="2020D5EF"/>
@@ -19523,7 +19650,7 @@
 </file>
 
 <file path=customXml/itemProps1.xml><?xml version="1.0" encoding="utf-8"?>
-<ds:datastoreItem xmlns:ds="http://schemas.openxmlformats.org/officeDocument/2006/customXml" ds:itemID="{C42363B7-22EF-415A-82A1-D7ECADD9969A}">
+<ds:datastoreItem xmlns:ds="http://schemas.openxmlformats.org/officeDocument/2006/customXml" ds:itemID="{3367F95E-7569-4066-9C70-12E97A0BB430}">
   <ds:schemaRefs>
     <ds:schemaRef ds:uri="http://schemas.openxmlformats.org/officeDocument/2006/bibliography"/>
   </ds:schemaRefs>

--- a/paper/BcAt_RNAGWAS_v8.docx
+++ b/paper/BcAt_RNAGWAS_v8.docx
@@ -2525,177 +2525,266 @@
           <w:rFonts w:cstheme="minorHAnsi"/>
         </w:rPr>
       </w:pPr>
-      <w:del w:id="14" w:author="Daniel James Kliebenstein" w:date="2019-03-04T15:12:00Z">
-        <w:r>
-          <w:rPr>
-            <w:rFonts w:cstheme="minorHAnsi"/>
-          </w:rPr>
-          <w:delText xml:space="preserve">Several methods are available to untangle the genomics underlying quantitative disease interactions. A </w:delText>
-        </w:r>
-        <w:r>
-          <w:rPr>
-            <w:rFonts w:cstheme="minorHAnsi"/>
-          </w:rPr>
-          <w:delText>genome-wide association (GWA) approach</w:delText>
-        </w:r>
-        <w:r>
-          <w:rPr>
-            <w:rFonts w:cstheme="minorHAnsi"/>
-          </w:rPr>
-          <w:delText xml:space="preserve"> can be applied to</w:delText>
-        </w:r>
-        <w:r>
-          <w:rPr>
-            <w:rFonts w:cstheme="minorHAnsi"/>
-          </w:rPr>
-          <w:delText xml:space="preserve"> the plant and pathogen genomes simultaneously, as well as their genetic interactions</w:delText>
-        </w:r>
-        <w:r>
-          <w:rPr>
-            <w:rFonts w:cstheme="minorHAnsi"/>
-          </w:rPr>
-          <w:delText xml:space="preserve"> </w:delText>
-        </w:r>
-        <w:r>
-          <w:rPr>
-            <w:rFonts w:cstheme="minorHAnsi"/>
-          </w:rPr>
-          <w:fldChar w:fldCharType="begin"/>
-        </w:r>
-        <w:r>
-          <w:rPr>
-            <w:rFonts w:cstheme="minorHAnsi"/>
-          </w:rPr>
-          <w:delInstrText xml:space="preserve"> ADDIN EN.CITE &lt;EndNote&gt;&lt;Cite&gt;&lt;Author&gt;Wang&lt;/Author&gt;&lt;Year&gt;2018&lt;/Year&gt;&lt;RecNum&gt;1174&lt;/RecNum&gt;&lt;DisplayText&gt;(Wang, Roux et al. 2018)&lt;/DisplayText&gt;&lt;record&gt;&lt;rec-number&gt;1174&lt;/rec-number&gt;&lt;foreign-keys&gt;&lt;key app="EN" db-id="a2x2tzszjfd2zjed0e8psfdtd0daafwwr002" timestamp="1550619301"&gt;1174&lt;/key&gt;&lt;/foreign-keys&gt;&lt;ref-type name="Journal Article"&gt;17&lt;/ref-type&gt;&lt;contributors&gt;&lt;authors&gt;&lt;author&gt;Wang, Miaoyan&lt;/author&gt;&lt;author&gt;Roux, Fabrice&lt;/author&gt;&lt;author&gt;Bartoli, Claudia&lt;/author&gt;&lt;author&gt;Huard-Chauveau, Carine&lt;/author&gt;&lt;author&gt;Meyer, Christopher&lt;/author&gt;&lt;author&gt;Lee, Hana&lt;/author&gt;&lt;author&gt;Roby, Dominique&lt;/author&gt;&lt;author&gt;McPeek, Mary Sara&lt;/author&gt;&lt;author&gt;Bergelson, Joy&lt;/author&gt;&lt;/authors&gt;&lt;/contributors&gt;&lt;titles&gt;&lt;title&gt;Two-way mixed-effects methods for joint association analysis using both host and pathogen genomes&lt;/title&gt;&lt;secondary-title&gt;Proceedings of the National Academy of Sciences&lt;/secondary-title&gt;&lt;/titles&gt;&lt;periodical&gt;&lt;full-title&gt;Proceedings of the National Academy of Sciences&lt;/full-title&gt;&lt;/periodical&gt;&lt;pages&gt;E5440-E5449&lt;/pages&gt;&lt;volume&gt;115&lt;/volume&gt;&lt;number&gt;24&lt;/number&gt;&lt;dates&gt;&lt;year&gt;2018&lt;/year&gt;&lt;/dates&gt;&lt;isbn&gt;0027-8424&lt;/isbn&gt;&lt;urls&gt;&lt;/urls&gt;&lt;/record&gt;&lt;/Cite&gt;&lt;/EndNote&gt;</w:delInstrText>
-        </w:r>
-        <w:r>
-          <w:rPr>
-            <w:rFonts w:cstheme="minorHAnsi"/>
-          </w:rPr>
-          <w:fldChar w:fldCharType="separate"/>
-        </w:r>
-        <w:r>
-          <w:rPr>
-            <w:rFonts w:cstheme="minorHAnsi"/>
-            <w:noProof/>
-          </w:rPr>
-          <w:delText>(Wang, Roux et al. 2018)</w:delText>
-        </w:r>
-        <w:r>
-          <w:rPr>
-            <w:rFonts w:cstheme="minorHAnsi"/>
-          </w:rPr>
-          <w:fldChar w:fldCharType="end"/>
-        </w:r>
-        <w:r>
-          <w:rPr>
-            <w:rFonts w:cstheme="minorHAnsi"/>
-          </w:rPr>
-          <w:delText xml:space="preserve">. </w:delText>
-        </w:r>
-        <w:r>
-          <w:rPr>
-            <w:rFonts w:cstheme="minorHAnsi"/>
-          </w:rPr>
-          <w:delText>Further, applying GWA to co-transcriptome data can clarify the</w:delText>
-        </w:r>
-        <w:r>
-          <w:rPr>
-            <w:rFonts w:cstheme="minorHAnsi"/>
-          </w:rPr>
-          <w:delText xml:space="preserve"> directionality, and ultimately causality, of plant-pathogen molecular crosstalk. </w:delText>
-        </w:r>
-      </w:del>
+      <w:r>
+        <w:rPr>
+          <w:rFonts w:cstheme="minorHAnsi"/>
+        </w:rPr>
+        <w:t>One way to untangle these connections is to utilize GWA to identify e</w:t>
+      </w:r>
+      <w:r>
+        <w:rPr>
+          <w:rFonts w:cstheme="minorHAnsi"/>
+        </w:rPr>
+        <w:t xml:space="preserve">xpression </w:t>
+      </w:r>
+      <w:r>
+        <w:rPr>
+          <w:rFonts w:cstheme="minorHAnsi"/>
+        </w:rPr>
+        <w:t>quantitative trait loci (eQTL)</w:t>
+      </w:r>
+      <w:r>
+        <w:rPr>
+          <w:rFonts w:cstheme="minorHAnsi"/>
+        </w:rPr>
+        <w:t>, SNPs</w:t>
+      </w:r>
+      <w:r>
+        <w:rPr>
+          <w:rFonts w:cstheme="minorHAnsi"/>
+        </w:rPr>
+        <w:t xml:space="preserve"> correlated </w:t>
+      </w:r>
+      <w:r>
+        <w:rPr>
+          <w:rFonts w:cstheme="minorHAnsi"/>
+        </w:rPr>
+        <w:t xml:space="preserve">with </w:t>
+      </w:r>
+      <w:r>
+        <w:rPr>
+          <w:rFonts w:cstheme="minorHAnsi"/>
+        </w:rPr>
+        <w:t>variation in transcript expression profiles.</w:t>
+      </w:r>
+      <w:r>
+        <w:rPr>
+          <w:rFonts w:cstheme="minorHAnsi"/>
+        </w:rPr>
+        <w:t xml:space="preserve"> These SNPs are candidates for polymorphisms that are causing the differential transcript accumulation and can be parsed into either </w:t>
+      </w:r>
+      <w:r>
+        <w:rPr>
+          <w:rFonts w:cstheme="minorHAnsi"/>
+          <w:i/>
+        </w:rPr>
+        <w:t>cis</w:t>
+      </w:r>
+      <w:r>
+        <w:rPr>
+          <w:rFonts w:cstheme="minorHAnsi"/>
+        </w:rPr>
+        <w:t xml:space="preserve"> or </w:t>
+      </w:r>
+      <w:r>
+        <w:rPr>
+          <w:rFonts w:cstheme="minorHAnsi"/>
+          <w:i/>
+        </w:rPr>
+        <w:t>trans</w:t>
+      </w:r>
+      <w:r>
+        <w:rPr>
+          <w:rFonts w:cstheme="minorHAnsi"/>
+        </w:rPr>
+        <w:t xml:space="preserve"> effects. </w:t>
+      </w:r>
+      <w:r>
+        <w:rPr>
+          <w:rFonts w:cstheme="minorHAnsi"/>
+        </w:rPr>
+        <w:t xml:space="preserve"> Locally </w:t>
+      </w:r>
+      <w:r>
+        <w:rPr>
+          <w:rFonts w:cstheme="minorHAnsi"/>
+        </w:rPr>
+        <w:t xml:space="preserve">acting </w:t>
+      </w:r>
+      <w:r>
+        <w:rPr>
+          <w:rFonts w:cstheme="minorHAnsi"/>
+        </w:rPr>
+        <w:t>(</w:t>
+      </w:r>
+      <w:r>
+        <w:rPr>
+          <w:rFonts w:cstheme="minorHAnsi"/>
+          <w:i/>
+        </w:rPr>
+        <w:t>cis</w:t>
+      </w:r>
+      <w:r>
+        <w:rPr>
+          <w:rFonts w:cstheme="minorHAnsi"/>
+        </w:rPr>
+        <w:t xml:space="preserve">) eQTL may indicate regulatory variation within </w:t>
+      </w:r>
+      <w:r>
+        <w:rPr>
+          <w:rFonts w:cstheme="minorHAnsi"/>
+        </w:rPr>
+        <w:t xml:space="preserve">or near </w:t>
+      </w:r>
+      <w:r>
+        <w:rPr>
+          <w:rFonts w:cstheme="minorHAnsi"/>
+        </w:rPr>
+        <w:t xml:space="preserve">the expressed gene itself. </w:t>
+      </w:r>
+      <w:r>
+        <w:rPr>
+          <w:rFonts w:cstheme="minorHAnsi"/>
+          <w:i/>
+        </w:rPr>
+        <w:t>trans</w:t>
+      </w:r>
+      <w:r>
+        <w:rPr>
+          <w:rFonts w:cstheme="minorHAnsi"/>
+        </w:rPr>
+        <w:t>-</w:t>
+      </w:r>
+      <w:proofErr w:type="gramStart"/>
+      <w:r>
+        <w:rPr>
+          <w:rFonts w:cstheme="minorHAnsi"/>
+        </w:rPr>
+        <w:t xml:space="preserve">eQTL </w:t>
+      </w:r>
+      <w:r>
+        <w:rPr>
+          <w:rFonts w:cstheme="minorHAnsi"/>
+        </w:rPr>
+        <w:t xml:space="preserve"> indicate</w:t>
+      </w:r>
+      <w:proofErr w:type="gramEnd"/>
+      <w:r>
+        <w:rPr>
+          <w:rFonts w:cstheme="minorHAnsi"/>
+        </w:rPr>
+        <w:t xml:space="preserve"> SNPs that are acting at a distance and are often considered to be polymorphisms that affect regulatory processes influencing the expression of the transcript.</w:t>
+      </w:r>
+      <w:r>
+        <w:rPr>
+          <w:rFonts w:cstheme="minorHAnsi"/>
+        </w:rPr>
+        <w:t>.</w:t>
+      </w:r>
+      <w:r>
+        <w:rPr>
+          <w:rFonts w:cstheme="minorHAnsi"/>
+        </w:rPr>
+        <w:t xml:space="preserve"> </w:t>
+      </w:r>
+      <w:r>
+        <w:rPr>
+          <w:rFonts w:cstheme="minorHAnsi"/>
+        </w:rPr>
+        <w:t xml:space="preserve">If a </w:t>
+      </w:r>
+      <w:r>
+        <w:rPr>
+          <w:rFonts w:cstheme="minorHAnsi"/>
+          <w:i/>
+        </w:rPr>
+        <w:t>t</w:t>
+      </w:r>
+      <w:r>
+        <w:rPr>
+          <w:rFonts w:cstheme="minorHAnsi"/>
+          <w:i/>
+        </w:rPr>
+        <w:t>rans</w:t>
+      </w:r>
+      <w:r>
+        <w:rPr>
+          <w:rFonts w:cstheme="minorHAnsi"/>
+        </w:rPr>
+        <w:t>-eQTL</w:t>
+      </w:r>
+      <w:r>
+        <w:rPr>
+          <w:rFonts w:cstheme="minorHAnsi"/>
+        </w:rPr>
+        <w:t xml:space="preserve"> affects </w:t>
+      </w:r>
+      <w:proofErr w:type="gramStart"/>
+      <w:r>
+        <w:rPr>
+          <w:rFonts w:cstheme="minorHAnsi"/>
+        </w:rPr>
+        <w:t>a large number of</w:t>
+      </w:r>
+      <w:proofErr w:type="gramEnd"/>
+      <w:r>
+        <w:rPr>
+          <w:rFonts w:cstheme="minorHAnsi"/>
+        </w:rPr>
+        <w:t xml:space="preserve"> transcripts, it is classified as a hotspot and the SNP may influence a regulatory process</w:t>
+      </w:r>
+      <w:r>
+        <w:rPr>
+          <w:rFonts w:cstheme="minorHAnsi"/>
+        </w:rPr>
+        <w:t xml:space="preserve"> that in turn</w:t>
+      </w:r>
+      <w:r>
+        <w:rPr>
+          <w:rFonts w:cstheme="minorHAnsi"/>
+        </w:rPr>
+        <w:t xml:space="preserve"> influenc</w:t>
+      </w:r>
+      <w:r>
+        <w:rPr>
+          <w:rFonts w:cstheme="minorHAnsi"/>
+        </w:rPr>
+        <w:t>es</w:t>
+      </w:r>
+      <w:r>
+        <w:rPr>
+          <w:rFonts w:cstheme="minorHAnsi"/>
+        </w:rPr>
+        <w:t xml:space="preserve"> a large number of transcripts</w:t>
+      </w:r>
+      <w:r>
+        <w:rPr>
+          <w:rFonts w:cstheme="minorHAnsi"/>
+        </w:rPr>
+        <w:t>.</w:t>
+      </w:r>
     </w:p>
     <w:p>
       <w:pPr>
         <w:spacing w:line="480" w:lineRule="auto"/>
         <w:ind w:firstLine="720"/>
         <w:rPr>
-          <w:ins w:id="15" w:author="Daniel James Kliebenstein" w:date="2019-03-04T15:19:00Z"/>
-          <w:rFonts w:cstheme="minorHAnsi"/>
-        </w:rPr>
-      </w:pPr>
-      <w:ins w:id="16" w:author="Daniel James Kliebenstein" w:date="2019-03-04T15:12:00Z">
-        <w:r>
-          <w:rPr>
-            <w:rFonts w:cstheme="minorHAnsi"/>
-          </w:rPr>
-          <w:t xml:space="preserve">One way to untangle these connections is to utilize GWA to identify </w:t>
-        </w:r>
-      </w:ins>
-      <w:del w:id="17" w:author="Daniel James Kliebenstein" w:date="2019-03-04T15:12:00Z">
-        <w:r>
-          <w:rPr>
-            <w:rFonts w:cstheme="minorHAnsi"/>
-          </w:rPr>
-          <w:delText xml:space="preserve">Expression </w:delText>
-        </w:r>
-      </w:del>
-      <w:ins w:id="18" w:author="Daniel James Kliebenstein" w:date="2019-03-04T15:12:00Z">
-        <w:r>
-          <w:rPr>
-            <w:rFonts w:cstheme="minorHAnsi"/>
-          </w:rPr>
-          <w:t>e</w:t>
-        </w:r>
-        <w:r>
-          <w:rPr>
-            <w:rFonts w:cstheme="minorHAnsi"/>
-          </w:rPr>
-          <w:t xml:space="preserve">xpression </w:t>
-        </w:r>
-      </w:ins>
-      <w:r>
-        <w:rPr>
-          <w:rFonts w:cstheme="minorHAnsi"/>
-        </w:rPr>
-        <w:t>quantitative trait loci (eQTL)</w:t>
-      </w:r>
-      <w:ins w:id="19" w:author="Daniel James Kliebenstein" w:date="2019-03-04T15:12:00Z">
-        <w:r>
-          <w:rPr>
-            <w:rFonts w:cstheme="minorHAnsi"/>
-          </w:rPr>
-          <w:t>, SNPs</w:t>
-        </w:r>
-      </w:ins>
-      <w:del w:id="20" w:author="Daniel James Kliebenstein" w:date="2019-03-04T15:12:00Z">
-        <w:r>
-          <w:rPr>
-            <w:rFonts w:cstheme="minorHAnsi"/>
-          </w:rPr>
-          <w:delText xml:space="preserve"> </w:delText>
-        </w:r>
-      </w:del>
-      <w:del w:id="21" w:author="Daniel James Kliebenstein" w:date="2019-03-04T15:13:00Z">
-        <w:r>
-          <w:rPr>
-            <w:rFonts w:cstheme="minorHAnsi"/>
-          </w:rPr>
-          <w:delText>are the markers</w:delText>
-        </w:r>
-      </w:del>
-      <w:r>
-        <w:rPr>
-          <w:rFonts w:cstheme="minorHAnsi"/>
-        </w:rPr>
-        <w:t xml:space="preserve"> correlated </w:t>
-      </w:r>
-      <w:del w:id="22" w:author="Daniel James Kliebenstein" w:date="2019-03-04T15:13:00Z">
-        <w:r>
-          <w:rPr>
-            <w:rFonts w:cstheme="minorHAnsi"/>
-          </w:rPr>
-          <w:delText>with</w:delText>
-        </w:r>
-        <w:r>
-          <w:rPr>
-            <w:rFonts w:cstheme="minorHAnsi"/>
-          </w:rPr>
-          <w:delText>, and hypothetically controlling</w:delText>
-        </w:r>
-      </w:del>
+          <w:rFonts w:cstheme="minorHAnsi"/>
+        </w:rPr>
+      </w:pPr>
+      <w:r>
+        <w:rPr>
+          <w:rFonts w:cstheme="minorHAnsi"/>
+        </w:rPr>
+        <w:lastRenderedPageBreak/>
+        <w:t>eQTL analysis</w:t>
+      </w:r>
+      <w:r>
+        <w:rPr>
+          <w:rFonts w:cstheme="minorHAnsi"/>
+        </w:rPr>
+        <w:t xml:space="preserve"> has been utilized to study host-pathogen interactions</w:t>
+      </w:r>
       <w:r>
         <w:rPr>
           <w:rFonts w:cstheme="minorHAnsi"/>
@@ -2706,185 +2795,207 @@
         <w:rPr>
           <w:rFonts w:cstheme="minorHAnsi"/>
         </w:rPr>
-        <w:t xml:space="preserve"> variation in transcript expression profiles</w:t>
-      </w:r>
-      <w:del w:id="23" w:author="Daniel James Kliebenstein" w:date="2019-03-04T15:13:00Z">
-        <w:r>
-          <w:rPr>
-            <w:rFonts w:cstheme="minorHAnsi"/>
-          </w:rPr>
-          <w:delText xml:space="preserve"> as determined by recombinant inbred lines (RIL) or GWA</w:delText>
-        </w:r>
-      </w:del>
+        <w:t xml:space="preserve"> albeit with a focus on host or pathogen. Frequently</w:t>
+      </w:r>
+      <w:r>
+        <w:rPr>
+          <w:rFonts w:cstheme="minorHAnsi"/>
+        </w:rPr>
+        <w:t>,</w:t>
+      </w:r>
+      <w:r>
+        <w:rPr>
+          <w:rFonts w:cstheme="minorHAnsi"/>
+        </w:rPr>
+        <w:t xml:space="preserve"> these studies focus on the host</w:t>
+      </w:r>
+      <w:r>
+        <w:rPr>
+          <w:rFonts w:cstheme="minorHAnsi"/>
+        </w:rPr>
+        <w:t>’</w:t>
+      </w:r>
+      <w:r>
+        <w:rPr>
+          <w:rFonts w:cstheme="minorHAnsi"/>
+        </w:rPr>
+        <w:t>s response</w:t>
+      </w:r>
+      <w:r>
+        <w:rPr>
+          <w:rFonts w:cstheme="minorHAnsi"/>
+        </w:rPr>
+        <w:t>,</w:t>
+      </w:r>
+      <w:r>
+        <w:rPr>
+          <w:rFonts w:cstheme="minorHAnsi"/>
+        </w:rPr>
+        <w:t xml:space="preserve"> such as mapping how host loci control host gene expression over time using either traditional QTL mapping or GWA analysis </w:t>
+      </w:r>
+      <w:r>
+        <w:rPr>
+          <w:rFonts w:cstheme="minorHAnsi"/>
+        </w:rPr>
+        <w:t>{Chen 2010; Hsu 2012; Zou 2012; Allen 2016; Christie 2017}</w:t>
+      </w:r>
       <w:r>
         <w:rPr>
           <w:rFonts w:cstheme="minorHAnsi"/>
         </w:rPr>
         <w:t>.</w:t>
       </w:r>
-      <w:ins w:id="24" w:author="Daniel James Kliebenstein" w:date="2019-03-04T15:13:00Z">
-        <w:r>
-          <w:rPr>
-            <w:rFonts w:cstheme="minorHAnsi"/>
-          </w:rPr>
-          <w:t xml:space="preserve"> </w:t>
-        </w:r>
-        <w:r>
-          <w:rPr>
-            <w:rFonts w:cstheme="minorHAnsi"/>
-          </w:rPr>
-          <w:lastRenderedPageBreak/>
-          <w:t xml:space="preserve">These SNPs are candidates for polymorphisms that are causing the differential transcript accumulation and can be parsed into either </w:t>
-        </w:r>
-        <w:r>
-          <w:rPr>
-            <w:rFonts w:cstheme="minorHAnsi"/>
-            <w:i/>
-          </w:rPr>
-          <w:t>cis</w:t>
-        </w:r>
-        <w:r>
-          <w:rPr>
-            <w:rFonts w:cstheme="minorHAnsi"/>
-          </w:rPr>
-          <w:t xml:space="preserve"> or </w:t>
-        </w:r>
-        <w:r>
-          <w:rPr>
-            <w:rFonts w:cstheme="minorHAnsi"/>
-            <w:i/>
-          </w:rPr>
-          <w:t>trans</w:t>
-        </w:r>
-        <w:r>
-          <w:rPr>
-            <w:rFonts w:cstheme="minorHAnsi"/>
-          </w:rPr>
-          <w:t xml:space="preserve"> effects.</w:t>
-        </w:r>
-      </w:ins>
-      <w:ins w:id="25" w:author="Daniel James Kliebenstein" w:date="2019-03-04T15:14:00Z">
-        <w:r>
-          <w:rPr>
-            <w:rFonts w:cstheme="minorHAnsi"/>
-          </w:rPr>
-          <w:t xml:space="preserve"> </w:t>
-        </w:r>
-      </w:ins>
-      <w:r>
-        <w:rPr>
-          <w:rFonts w:cstheme="minorHAnsi"/>
-        </w:rPr>
-        <w:t xml:space="preserve"> Locally </w:t>
-      </w:r>
-      <w:r>
-        <w:rPr>
-          <w:rFonts w:cstheme="minorHAnsi"/>
-        </w:rPr>
-        <w:t xml:space="preserve">acting </w:t>
-      </w:r>
-      <w:r>
-        <w:rPr>
-          <w:rFonts w:cstheme="minorHAnsi"/>
-        </w:rPr>
-        <w:t>(</w:t>
-      </w:r>
-      <w:r>
-        <w:rPr>
-          <w:rFonts w:cstheme="minorHAnsi"/>
-          <w:i/>
-        </w:rPr>
-        <w:t>cis</w:t>
-      </w:r>
-      <w:r>
-        <w:rPr>
-          <w:rFonts w:cstheme="minorHAnsi"/>
-        </w:rPr>
-        <w:t xml:space="preserve">) eQTL may indicate regulatory variation within </w:t>
-      </w:r>
-      <w:ins w:id="26" w:author="Daniel James Kliebenstein" w:date="2019-03-04T15:14:00Z">
-        <w:r>
-          <w:rPr>
-            <w:rFonts w:cstheme="minorHAnsi"/>
-          </w:rPr>
-          <w:t xml:space="preserve">or near </w:t>
-        </w:r>
-      </w:ins>
-      <w:r>
-        <w:rPr>
-          <w:rFonts w:cstheme="minorHAnsi"/>
-        </w:rPr>
-        <w:t>the expressed gene itself</w:t>
-      </w:r>
-      <w:del w:id="27" w:author="Daniel James Kliebenstein" w:date="2019-03-04T15:14:00Z">
-        <w:r>
-          <w:rPr>
-            <w:rFonts w:cstheme="minorHAnsi"/>
-          </w:rPr>
-          <w:delText>, or nearby</w:delText>
-        </w:r>
-      </w:del>
+      <w:r>
+        <w:rPr>
+          <w:rFonts w:cstheme="minorHAnsi"/>
+        </w:rPr>
+        <w:t xml:space="preserve"> Additional studies have begun </w:t>
+      </w:r>
+      <w:r>
+        <w:rPr>
+          <w:rFonts w:cstheme="minorHAnsi"/>
+        </w:rPr>
+        <w:t>to invert</w:t>
+      </w:r>
+      <w:r>
+        <w:rPr>
+          <w:rFonts w:cstheme="minorHAnsi"/>
+        </w:rPr>
+        <w:t xml:space="preserve"> this scheme by looking at how genetic variation in the pathogen influences the host transcriptome to identify</w:t>
+      </w:r>
+      <w:r>
+        <w:rPr>
+          <w:rFonts w:cstheme="minorHAnsi"/>
+        </w:rPr>
+        <w:t xml:space="preserve"> pathogen loci modulating host expression levels, and thus candidate loci</w:t>
+      </w:r>
+      <w:r>
+        <w:rPr>
+          <w:rFonts w:cstheme="minorHAnsi"/>
+        </w:rPr>
+        <w:t xml:space="preserve"> </w:t>
+      </w:r>
+      <w:r>
+        <w:rPr>
+          <w:rFonts w:cstheme="minorHAnsi"/>
+        </w:rPr>
+        <w:t xml:space="preserve">for interspecific signals </w:t>
+      </w:r>
+      <w:r>
+        <w:rPr>
+          <w:rFonts w:cstheme="minorHAnsi"/>
+        </w:rPr>
+        <w:fldChar w:fldCharType="begin"/>
+      </w:r>
+      <w:r>
+        <w:rPr>
+          <w:rFonts w:cstheme="minorHAnsi"/>
+        </w:rPr>
+        <w:instrText xml:space="preserve"> ADDIN EN.CITE &lt;EndNote&gt;&lt;Cite&gt;&lt;Author&gt;Guo&lt;/Author&gt;&lt;Year&gt;2017&lt;/Year&gt;&lt;RecNum&gt;1156&lt;/RecNum&gt;&lt;DisplayText&gt;(Wu, Cai et al. 2015, Guo, Fudali et al. 2017)&lt;/DisplayText&gt;&lt;record&gt;&lt;rec-number&gt;1156&lt;/rec-number&gt;&lt;foreign-keys&gt;&lt;key app="EN" db-id="a2x2tzszjfd2zjed0e8psfdtd0daafwwr002" timestamp="1548893496"&gt;1156&lt;/key&gt;&lt;/foreign-keys&gt;&lt;ref-type name="Journal Article"&gt;17&lt;/ref-type&gt;&lt;contributors&gt;&lt;authors&gt;&lt;author&gt;Guo, Yuelong&lt;/author&gt;&lt;author&gt;Fudali, Sylwia&lt;/author&gt;&lt;author&gt;Gimeno, Jacinta&lt;/author&gt;&lt;author&gt;DiGennaro, Peter&lt;/author&gt;&lt;author&gt;Chang, Stella&lt;/author&gt;&lt;author&gt;Williamson, Valerie M&lt;/author&gt;&lt;author&gt;Bird, David McK&lt;/author&gt;&lt;author&gt;Nielsen, Dahlia M&lt;/author&gt;&lt;/authors&gt;&lt;/contributors&gt;&lt;titles&gt;&lt;title&gt;Networks underpinning symbiosis revealed through cross-species eQTL mapping&lt;/title&gt;&lt;secondary-title&gt;Genetics&lt;/secondary-title&gt;&lt;/titles&gt;&lt;periodical&gt;&lt;full-title&gt;Genetics&lt;/full-title&gt;&lt;/periodical&gt;&lt;pages&gt;genetics. 117.202531&lt;/pages&gt;&lt;dates&gt;&lt;year&gt;2017&lt;/year&gt;&lt;/dates&gt;&lt;isbn&gt;0016-6731&lt;/isbn&gt;&lt;urls&gt;&lt;/urls&gt;&lt;/record&gt;&lt;/Cite&gt;&lt;Cite&gt;&lt;Author&gt;Wu&lt;/Author&gt;&lt;Year&gt;2015&lt;/Year&gt;&lt;RecNum&gt;1155&lt;/RecNum&gt;&lt;record&gt;&lt;rec-number&gt;1155&lt;/rec-number&gt;&lt;foreign-keys&gt;&lt;key app="EN" db-id="a2x2tzszjfd2zjed0e8psfdtd0daafwwr002" timestamp="1548890026"&gt;1155&lt;/key&gt;&lt;/foreign-keys&gt;&lt;ref-type name="Journal Article"&gt;17&lt;/ref-type&gt;&lt;contributors&gt;&lt;authors&gt;&lt;author&gt;Wu, Jian&lt;/author&gt;&lt;author&gt;Cai, Baowei&lt;/author&gt;&lt;author&gt;Sun, Wenxiang&lt;/author&gt;&lt;author&gt;Huang, Ruili&lt;/author&gt;&lt;author&gt;Liu, Xueqiao&lt;/author&gt;&lt;author&gt;Lin, Meng&lt;/author&gt;&lt;author&gt;Pattaradilokrat, Sittiporn&lt;/author&gt;&lt;author&gt;Martin, Scott&lt;/author&gt;&lt;author&gt;Qi, Yanwei&lt;/author&gt;&lt;author&gt;Nair, Sethu C&lt;/author&gt;&lt;/authors&gt;&lt;/contributors&gt;&lt;titles&gt;&lt;title&gt;Genome-wide analysis of host-Plasmodium yoelii interactions reveals regulators of the type I interferon response&lt;/title&gt;&lt;secondary-title&gt;Cell reports&lt;/secondary-title&gt;&lt;/titles&gt;&lt;periodical&gt;&lt;full-title&gt;Cell reports&lt;/full-title&gt;&lt;/periodical&gt;&lt;pages&gt;661-672&lt;/pages&gt;&lt;volume&gt;12&lt;/volume&gt;&lt;number&gt;4&lt;/number&gt;&lt;dates&gt;&lt;year&gt;2015&lt;/year&gt;&lt;/dates&gt;&lt;isbn&gt;2211-1247&lt;/isbn&gt;&lt;urls&gt;&lt;/urls&gt;&lt;/record&gt;&lt;/Cite&gt;&lt;/EndNote&gt;</w:instrText>
+      </w:r>
+      <w:r>
+        <w:rPr>
+          <w:rFonts w:cstheme="minorHAnsi"/>
+        </w:rPr>
+        <w:fldChar w:fldCharType="separate"/>
+      </w:r>
+      <w:r>
+        <w:rPr>
+          <w:rFonts w:cstheme="minorHAnsi"/>
+          <w:noProof/>
+        </w:rPr>
+        <w:t>(Wu, Cai et al. 2015, Guo, Fudali et al. 2017)</w:t>
+      </w:r>
+      <w:r>
+        <w:rPr>
+          <w:rFonts w:cstheme="minorHAnsi"/>
+        </w:rPr>
+        <w:fldChar w:fldCharType="end"/>
+      </w:r>
       <w:r>
         <w:rPr>
           <w:rFonts w:cstheme="minorHAnsi"/>
         </w:rPr>
         <w:t xml:space="preserve">. </w:t>
       </w:r>
-      <w:ins w:id="28" w:author="Daniel James Kliebenstein" w:date="2019-03-04T15:14:00Z">
-        <w:r>
-          <w:rPr>
-            <w:rFonts w:cstheme="minorHAnsi"/>
-            <w:i/>
-          </w:rPr>
-          <w:t>trans</w:t>
-        </w:r>
-        <w:r>
-          <w:rPr>
-            <w:rFonts w:cstheme="minorHAnsi"/>
-          </w:rPr>
-          <w:t xml:space="preserve">-eQTL </w:t>
-        </w:r>
-        <w:r>
-          <w:rPr>
-            <w:rFonts w:cstheme="minorHAnsi"/>
-          </w:rPr>
-          <w:t xml:space="preserve"> indicate SNPs that are acting at a distance and are often considered to be polymorphisms that affect regulatory processes influencing the expression of the transcript.</w:t>
-        </w:r>
-      </w:ins>
-      <w:del w:id="29" w:author="Daniel James Kliebenstein" w:date="2019-03-04T15:15:00Z">
-        <w:r>
-          <w:rPr>
-            <w:rFonts w:cstheme="minorHAnsi"/>
-          </w:rPr>
-          <w:delText>Additional markers distant from the responding gene are classified as</w:delText>
-        </w:r>
-      </w:del>
-      <w:del w:id="30" w:author="Daniel James Kliebenstein" w:date="2019-03-04T15:14:00Z">
-        <w:r>
-          <w:rPr>
-            <w:rFonts w:cstheme="minorHAnsi"/>
-          </w:rPr>
-          <w:delText xml:space="preserve"> </w:delText>
-        </w:r>
-        <w:r>
-          <w:rPr>
-            <w:rFonts w:cstheme="minorHAnsi"/>
-            <w:i/>
-          </w:rPr>
-          <w:delText>trans</w:delText>
-        </w:r>
-        <w:r>
-          <w:rPr>
-            <w:rFonts w:cstheme="minorHAnsi"/>
-          </w:rPr>
-          <w:delText>-eQTL</w:delText>
-        </w:r>
-      </w:del>
-      <w:r>
-        <w:rPr>
-          <w:rFonts w:cstheme="minorHAnsi"/>
-        </w:rPr>
-        <w:t>.</w:t>
+      <w:r>
+        <w:rPr>
+          <w:rFonts w:cstheme="minorHAnsi"/>
+        </w:rPr>
+        <w:t>These studies show that it is possible to identify pathogen loci that influence host gene expression</w:t>
+      </w:r>
+      <w:r>
+        <w:rPr>
+          <w:rFonts w:cstheme="minorHAnsi"/>
+        </w:rPr>
+        <w:t>,</w:t>
+      </w:r>
+      <w:r>
+        <w:rPr>
+          <w:rFonts w:cstheme="minorHAnsi"/>
+        </w:rPr>
+        <w:t xml:space="preserve"> but they have </w:t>
+      </w:r>
+      <w:r>
+        <w:rPr>
+          <w:rFonts w:cstheme="minorHAnsi"/>
+        </w:rPr>
+        <w:t xml:space="preserve">thus far addressed </w:t>
+      </w:r>
+      <w:r>
+        <w:rPr>
+          <w:rFonts w:cstheme="minorHAnsi"/>
+        </w:rPr>
+        <w:t xml:space="preserve">pathogen populations with limited genetic variation </w:t>
+      </w:r>
+      <w:r>
+        <w:rPr>
+          <w:rFonts w:cstheme="minorHAnsi"/>
+        </w:rPr>
+        <w:fldChar w:fldCharType="begin"/>
+      </w:r>
+      <w:r>
+        <w:rPr>
+          <w:rFonts w:cstheme="minorHAnsi"/>
+        </w:rPr>
+        <w:instrText xml:space="preserve"> ADDIN EN.CITE &lt;EndNote&gt;&lt;Cite&gt;&lt;Author&gt;Wu&lt;/Author&gt;&lt;Year&gt;2015&lt;/Year&gt;&lt;RecNum&gt;1155&lt;/RecNum&gt;&lt;DisplayText&gt;(Wu, Cai et al. 2015, Guo, Fudali et al. 2017)&lt;/DisplayText&gt;&lt;record&gt;&lt;rec-number&gt;1155&lt;/rec-number&gt;&lt;foreign-keys&gt;&lt;key app="EN" db-id="a2x2tzszjfd2zjed0e8psfdtd0daafwwr002" timestamp="1548890026"&gt;1155&lt;/key&gt;&lt;/foreign-keys&gt;&lt;ref-type name="Journal Article"&gt;17&lt;/ref-type&gt;&lt;contributors&gt;&lt;authors&gt;&lt;author&gt;Wu, Jian&lt;/author&gt;&lt;author&gt;Cai, Baowei&lt;/author&gt;&lt;author&gt;Sun, Wenxiang&lt;/author&gt;&lt;author&gt;Huang, Ruili&lt;/author&gt;&lt;author&gt;Liu, Xueqiao&lt;/author&gt;&lt;author&gt;Lin, Meng&lt;/author&gt;&lt;author&gt;Pattaradilokrat, Sittiporn&lt;/author&gt;&lt;author&gt;Martin, Scott&lt;/author&gt;&lt;author&gt;Qi, Yanwei&lt;/author&gt;&lt;author&gt;Nair, Sethu C&lt;/author&gt;&lt;/authors&gt;&lt;/contributors&gt;&lt;titles&gt;&lt;title&gt;Genome-wide analysis of host-Plasmodium yoelii interactions reveals regulators of the type I interferon response&lt;/title&gt;&lt;secondary-title&gt;Cell reports&lt;/secondary-title&gt;&lt;/titles&gt;&lt;periodical&gt;&lt;full-title&gt;Cell reports&lt;/full-title&gt;&lt;/periodical&gt;&lt;pages&gt;661-672&lt;/pages&gt;&lt;volume&gt;12&lt;/volume&gt;&lt;number&gt;4&lt;/number&gt;&lt;dates&gt;&lt;year&gt;2015&lt;/year&gt;&lt;/dates&gt;&lt;isbn&gt;2211-1247&lt;/isbn&gt;&lt;urls&gt;&lt;/urls&gt;&lt;/record&gt;&lt;/Cite&gt;&lt;Cite&gt;&lt;Author&gt;Guo&lt;/Author&gt;&lt;Year&gt;2017&lt;/Year&gt;&lt;RecNum&gt;1156&lt;/RecNum&gt;&lt;record&gt;&lt;rec-number&gt;1156&lt;/rec-number&gt;&lt;foreign-keys&gt;&lt;key app="EN" db-id="a2x2tzszjfd2zjed0e8psfdtd0daafwwr002" timestamp="1548893496"&gt;1156&lt;/key&gt;&lt;/foreign-keys&gt;&lt;ref-type name="Journal Article"&gt;17&lt;/ref-type&gt;&lt;contributors&gt;&lt;authors&gt;&lt;author&gt;Guo, Yuelong&lt;/author&gt;&lt;author&gt;Fudali, Sylwia&lt;/author&gt;&lt;author&gt;Gimeno, Jacinta&lt;/author&gt;&lt;author&gt;DiGennaro, Peter&lt;/author&gt;&lt;author&gt;Chang, Stella&lt;/author&gt;&lt;author&gt;Williamson, Valerie M&lt;/author&gt;&lt;author&gt;Bird, David McK&lt;/author&gt;&lt;author&gt;Nielsen, Dahlia M&lt;/author&gt;&lt;/authors&gt;&lt;/contributors&gt;&lt;titles&gt;&lt;title&gt;Networks underpinning symbiosis revealed through cross-species eQTL mapping&lt;/title&gt;&lt;secondary-title&gt;Genetics&lt;/secondary-title&gt;&lt;/titles&gt;&lt;periodical&gt;&lt;full-title&gt;Genetics&lt;/full-title&gt;&lt;/periodical&gt;&lt;pages&gt;genetics. 117.202531&lt;/pages&gt;&lt;dates&gt;&lt;year&gt;2017&lt;/year&gt;&lt;/dates&gt;&lt;isbn&gt;0016-6731&lt;/isbn&gt;&lt;urls&gt;&lt;/urls&gt;&lt;/record&gt;&lt;/Cite&gt;&lt;/EndNote&gt;</w:instrText>
+      </w:r>
+      <w:r>
+        <w:rPr>
+          <w:rFonts w:cstheme="minorHAnsi"/>
+        </w:rPr>
+        <w:fldChar w:fldCharType="separate"/>
+      </w:r>
+      <w:r>
+        <w:rPr>
+          <w:rFonts w:cstheme="minorHAnsi"/>
+          <w:noProof/>
+        </w:rPr>
+        <w:t>(Wu, Cai et al. 2015, Guo, Fudali et al. 2017)</w:t>
+      </w:r>
+      <w:r>
+        <w:rPr>
+          <w:rFonts w:cstheme="minorHAnsi"/>
+        </w:rPr>
+        <w:fldChar w:fldCharType="end"/>
+      </w:r>
+      <w:r>
+        <w:rPr>
+          <w:rFonts w:cstheme="minorHAnsi"/>
+        </w:rPr>
+        <w:t>. Expanding these approaches would require conducting a co-transcriptome analysis where</w:t>
+      </w:r>
+      <w:r>
+        <w:rPr>
+          <w:rFonts w:cstheme="minorHAnsi"/>
+        </w:rPr>
+        <w:t>in</w:t>
+      </w:r>
+      <w:r>
+        <w:rPr>
+          <w:rFonts w:cstheme="minorHAnsi"/>
+        </w:rPr>
+        <w:t xml:space="preserve"> both the host and pathogen</w:t>
       </w:r>
       <w:r>
         <w:rPr>
@@ -2892,72 +3003,18 @@
         </w:rPr>
         <w:t xml:space="preserve"> </w:t>
       </w:r>
-      <w:ins w:id="31" w:author="Daniel James Kliebenstein" w:date="2019-03-04T15:15:00Z">
-        <w:r>
-          <w:rPr>
-            <w:rFonts w:cstheme="minorHAnsi"/>
-          </w:rPr>
-          <w:t xml:space="preserve">If a </w:t>
-        </w:r>
-      </w:ins>
-      <w:r>
-        <w:rPr>
-          <w:rFonts w:cstheme="minorHAnsi"/>
-          <w:i/>
-        </w:rPr>
-        <w:t>t</w:t>
-      </w:r>
-      <w:r>
-        <w:rPr>
-          <w:rFonts w:cstheme="minorHAnsi"/>
-          <w:i/>
-        </w:rPr>
-        <w:t>rans</w:t>
-      </w:r>
-      <w:r>
-        <w:rPr>
-          <w:rFonts w:cstheme="minorHAnsi"/>
-        </w:rPr>
-        <w:t>-eQTL</w:t>
-      </w:r>
-      <w:ins w:id="32" w:author="Daniel James Kliebenstein" w:date="2019-03-04T15:16:00Z">
-        <w:r>
-          <w:rPr>
-            <w:rFonts w:cstheme="minorHAnsi"/>
-          </w:rPr>
-          <w:t xml:space="preserve"> affects a large number of transcripts, it is classified as a hotspot and </w:t>
-        </w:r>
-      </w:ins>
-      <w:del w:id="33" w:author="Daniel James Kliebenstein" w:date="2019-03-04T15:16:00Z">
-        <w:r>
-          <w:rPr>
-            <w:rFonts w:cstheme="minorHAnsi"/>
-          </w:rPr>
-          <w:delText xml:space="preserve"> hotspots (loci linked to expression variation across many transcripts) may point to master regulators, with extensive pleiotropy across many genes</w:delText>
-        </w:r>
-      </w:del>
-      <w:ins w:id="34" w:author="Daniel James Kliebenstein" w:date="2019-03-04T15:16:00Z">
-        <w:r>
-          <w:rPr>
-            <w:rFonts w:cstheme="minorHAnsi"/>
-          </w:rPr>
-          <w:t>the SNP may influence a regulatory process influencing a large number of transcripts</w:t>
-        </w:r>
-      </w:ins>
-      <w:r>
-        <w:rPr>
-          <w:rFonts w:cstheme="minorHAnsi"/>
-        </w:rPr>
-        <w:t>.</w:t>
-      </w:r>
-      <w:del w:id="35" w:author="Daniel James Kliebenstein" w:date="2019-03-04T15:19:00Z">
-        <w:r>
-          <w:rPr>
-            <w:rFonts w:cstheme="minorHAnsi"/>
-          </w:rPr>
-          <w:delText xml:space="preserve"> </w:delText>
-        </w:r>
-      </w:del>
+      <w:r>
+        <w:rPr>
+          <w:rFonts w:cstheme="minorHAnsi"/>
+        </w:rPr>
+        <w:t>transcriptomes are measured using a natural population of the pathogen</w:t>
+      </w:r>
+      <w:r>
+        <w:rPr>
+          <w:rFonts w:cstheme="minorHAnsi"/>
+        </w:rPr>
+        <w:t xml:space="preserve">. </w:t>
+      </w:r>
     </w:p>
     <w:p>
       <w:pPr>
@@ -2971,97 +3028,75 @@
         <w:rPr>
           <w:rFonts w:cstheme="minorHAnsi"/>
         </w:rPr>
-        <w:t>eQTL analysis</w:t>
-      </w:r>
-      <w:r>
-        <w:rPr>
-          <w:rFonts w:cstheme="minorHAnsi"/>
-        </w:rPr>
-        <w:t xml:space="preserve"> has been utilized to study host-pathogen interactions</w:t>
-      </w:r>
-      <w:r>
-        <w:rPr>
-          <w:rFonts w:cstheme="minorHAnsi"/>
-        </w:rPr>
-        <w:t>,</w:t>
-      </w:r>
-      <w:r>
-        <w:rPr>
-          <w:rFonts w:cstheme="minorHAnsi"/>
-        </w:rPr>
-        <w:t xml:space="preserve"> albeit with a focus on host or pathogen. Frequently</w:t>
-      </w:r>
-      <w:r>
-        <w:rPr>
-          <w:rFonts w:cstheme="minorHAnsi"/>
-        </w:rPr>
-        <w:t>,</w:t>
-      </w:r>
-      <w:r>
-        <w:rPr>
-          <w:rFonts w:cstheme="minorHAnsi"/>
-        </w:rPr>
-        <w:t xml:space="preserve"> these studies focus on the host</w:t>
-      </w:r>
-      <w:r>
-        <w:rPr>
-          <w:rFonts w:cstheme="minorHAnsi"/>
-        </w:rPr>
-        <w:t>’</w:t>
-      </w:r>
-      <w:r>
-        <w:rPr>
-          <w:rFonts w:cstheme="minorHAnsi"/>
-        </w:rPr>
-        <w:t>s response</w:t>
-      </w:r>
-      <w:r>
-        <w:rPr>
-          <w:rFonts w:cstheme="minorHAnsi"/>
-        </w:rPr>
-        <w:t>,</w:t>
-      </w:r>
-      <w:r>
-        <w:rPr>
-          <w:rFonts w:cstheme="minorHAnsi"/>
-        </w:rPr>
-        <w:t xml:space="preserve"> such as mapping how host loci control host gene expression over time using either traditional QTL mapping or GWA analysis </w:t>
-      </w:r>
-      <w:r>
-        <w:rPr>
-          <w:rFonts w:cstheme="minorHAnsi"/>
-        </w:rPr>
-        <w:t>{Chen 2010; Hsu 2012; Zou 2012; Allen 2016; Christie 2017}</w:t>
-      </w:r>
-      <w:r>
-        <w:rPr>
-          <w:rFonts w:cstheme="minorHAnsi"/>
-        </w:rPr>
-        <w:t>.</w:t>
-      </w:r>
-      <w:r>
-        <w:rPr>
-          <w:rFonts w:cstheme="minorHAnsi"/>
-        </w:rPr>
-        <w:t xml:space="preserve"> Additional studies have begun </w:t>
-      </w:r>
-      <w:r>
-        <w:rPr>
-          <w:rFonts w:cstheme="minorHAnsi"/>
-        </w:rPr>
-        <w:t>to invert</w:t>
-      </w:r>
-      <w:r>
-        <w:rPr>
-          <w:rFonts w:cstheme="minorHAnsi"/>
-        </w:rPr>
-        <w:t xml:space="preserve"> this scheme by looking at how genetic variation in the pathogen influences the host transcriptome to identify</w:t>
-      </w:r>
-      <w:r>
-        <w:rPr>
-          <w:rFonts w:cstheme="minorHAnsi"/>
-        </w:rPr>
-        <w:t xml:space="preserve"> pathogen loci modulating host expression levels, and thus candidate loci</w:t>
+        <w:t>To begin mapping how genetic variation in the pathogen can impact both the host and pathogen transcriptome</w:t>
+      </w:r>
+      <w:r>
+        <w:rPr>
+          <w:rFonts w:cstheme="minorHAnsi"/>
+        </w:rPr>
+        <w:t>s</w:t>
+      </w:r>
+      <w:r>
+        <w:rPr>
+          <w:rFonts w:cstheme="minorHAnsi"/>
+        </w:rPr>
+        <w:t xml:space="preserve">, we </w:t>
+      </w:r>
+      <w:r>
+        <w:rPr>
+          <w:rFonts w:cstheme="minorHAnsi"/>
+        </w:rPr>
+        <w:t>conducted GWA of the</w:t>
+      </w:r>
+      <w:r>
+        <w:rPr>
+          <w:rFonts w:cstheme="minorHAnsi"/>
+        </w:rPr>
+        <w:t xml:space="preserve"> co-transcriptome between </w:t>
+      </w:r>
+      <w:r>
+        <w:rPr>
+          <w:rFonts w:cstheme="minorHAnsi"/>
+        </w:rPr>
+        <w:t xml:space="preserve">an extreme generalist pathogen with high genetic diversity, </w:t>
+      </w:r>
+      <w:r>
+        <w:rPr>
+          <w:rFonts w:cstheme="minorHAnsi"/>
+          <w:i/>
+        </w:rPr>
+        <w:t>B. cinerea</w:t>
+      </w:r>
+      <w:r>
+        <w:rPr>
+          <w:rFonts w:cstheme="minorHAnsi"/>
+        </w:rPr>
+        <w:t xml:space="preserve">, and the model plant host, </w:t>
+      </w:r>
+      <w:r>
+        <w:rPr>
+          <w:rFonts w:cstheme="minorHAnsi"/>
+          <w:i/>
+        </w:rPr>
+        <w:t>A. thaliana</w:t>
+      </w:r>
+      <w:r>
+        <w:rPr>
+          <w:rFonts w:cstheme="minorHAnsi"/>
+        </w:rPr>
+        <w:t xml:space="preserve">. </w:t>
+      </w:r>
+      <w:r>
+        <w:rPr>
+          <w:rFonts w:cstheme="minorHAnsi"/>
+        </w:rPr>
+        <w:t>The genetic interactions within this host-pathogen system are dominated by complex small-effect</w:t>
+      </w:r>
+      <w:r>
+        <w:rPr>
+          <w:rFonts w:cstheme="minorHAnsi"/>
+        </w:rPr>
+        <w:t xml:space="preserve"> loci</w:t>
       </w:r>
       <w:r>
         <w:rPr>
@@ -3073,243 +3108,7 @@
         <w:rPr>
           <w:rFonts w:cstheme="minorHAnsi"/>
         </w:rPr>
-        <w:t xml:space="preserve">for interspecific signals </w:t>
-      </w:r>
-      <w:r>
-        <w:rPr>
-          <w:rFonts w:cstheme="minorHAnsi"/>
-        </w:rPr>
-        <w:fldChar w:fldCharType="begin"/>
-      </w:r>
-      <w:r>
-        <w:rPr>
-          <w:rFonts w:cstheme="minorHAnsi"/>
-        </w:rPr>
-        <w:instrText xml:space="preserve"> ADDIN EN.CITE &lt;EndNote&gt;&lt;Cite&gt;&lt;Author&gt;Guo&lt;/Author&gt;&lt;Year&gt;2017&lt;/Year&gt;&lt;RecNum&gt;1156&lt;/RecNum&gt;&lt;DisplayText&gt;(Wu, Cai et al. 2015, Guo, Fudali et al. 2017)&lt;/DisplayText&gt;&lt;record&gt;&lt;rec-number&gt;1156&lt;/rec-number&gt;&lt;foreign-keys&gt;&lt;key app="EN" db-id="a2x2tzszjfd2zjed0e8psfdtd0daafwwr002" timestamp="1548893496"&gt;1156&lt;/key&gt;&lt;/foreign-keys&gt;&lt;ref-type name="Journal Article"&gt;17&lt;/ref-type&gt;&lt;contributors&gt;&lt;authors&gt;&lt;author&gt;Guo, Yuelong&lt;/author&gt;&lt;author&gt;Fudali, Sylwia&lt;/author&gt;&lt;author&gt;Gimeno, Jacinta&lt;/author&gt;&lt;author&gt;DiGennaro, Peter&lt;/author&gt;&lt;author&gt;Chang, Stella&lt;/author&gt;&lt;author&gt;Williamson, Valerie M&lt;/author&gt;&lt;author&gt;Bird, David McK&lt;/author&gt;&lt;author&gt;Nielsen, Dahlia M&lt;/author&gt;&lt;/authors&gt;&lt;/contributors&gt;&lt;titles&gt;&lt;title&gt;Networks underpinning symbiosis revealed through cross-species eQTL mapping&lt;/title&gt;&lt;secondary-title&gt;Genetics&lt;/secondary-title&gt;&lt;/titles&gt;&lt;periodical&gt;&lt;full-title&gt;Genetics&lt;/full-title&gt;&lt;/periodical&gt;&lt;pages&gt;genetics. 117.202531&lt;/pages&gt;&lt;dates&gt;&lt;year&gt;2017&lt;/year&gt;&lt;/dates&gt;&lt;isbn&gt;0016-6731&lt;/isbn&gt;&lt;urls&gt;&lt;/urls&gt;&lt;/record&gt;&lt;/Cite&gt;&lt;Cite&gt;&lt;Author&gt;Wu&lt;/Author&gt;&lt;Year&gt;2015&lt;/Year&gt;&lt;RecNum&gt;1155&lt;/RecNum&gt;&lt;record&gt;&lt;rec-number&gt;1155&lt;/rec-number&gt;&lt;foreign-keys&gt;&lt;key app="EN" db-id="a2x2tzszjfd2zjed0e8psfdtd0daafwwr002" timestamp="1548890026"&gt;1155&lt;/key&gt;&lt;/foreign-keys&gt;&lt;ref-type name="Journal Article"&gt;17&lt;/ref-type&gt;&lt;contributors&gt;&lt;authors&gt;&lt;author&gt;Wu, Jian&lt;/author&gt;&lt;author&gt;Cai, Baowei&lt;/author&gt;&lt;author&gt;Sun, Wenxiang&lt;/author&gt;&lt;author&gt;Huang, Ruili&lt;/author&gt;&lt;author&gt;Liu, Xueqiao&lt;/author&gt;&lt;author&gt;Lin, Meng&lt;/author&gt;&lt;author&gt;Pattaradilokrat, Sittiporn&lt;/author&gt;&lt;author&gt;Martin, Scott&lt;/author&gt;&lt;author&gt;Qi, Yanwei&lt;/author&gt;&lt;author&gt;Nair, Sethu C&lt;/author&gt;&lt;/authors&gt;&lt;/contributors&gt;&lt;titles&gt;&lt;title&gt;Genome-wide analysis of host-Plasmodium yoelii interactions reveals regulators of the type I interferon response&lt;/title&gt;&lt;secondary-title&gt;Cell reports&lt;/secondary-title&gt;&lt;/titles&gt;&lt;periodical&gt;&lt;full-title&gt;Cell reports&lt;/full-title&gt;&lt;/periodical&gt;&lt;pages&gt;661-672&lt;/pages&gt;&lt;volume&gt;12&lt;/volume&gt;&lt;number&gt;4&lt;/number&gt;&lt;dates&gt;&lt;year&gt;2015&lt;/year&gt;&lt;/dates&gt;&lt;isbn&gt;2211-1247&lt;/isbn&gt;&lt;urls&gt;&lt;/urls&gt;&lt;/record&gt;&lt;/Cite&gt;&lt;/EndNote&gt;</w:instrText>
-      </w:r>
-      <w:r>
-        <w:rPr>
-          <w:rFonts w:cstheme="minorHAnsi"/>
-        </w:rPr>
-        <w:fldChar w:fldCharType="separate"/>
-      </w:r>
-      <w:r>
-        <w:rPr>
-          <w:rFonts w:cstheme="minorHAnsi"/>
-          <w:noProof/>
-        </w:rPr>
-        <w:t>(Wu, Cai et al. 2015, Guo, Fudali et al. 2017)</w:t>
-      </w:r>
-      <w:r>
-        <w:rPr>
-          <w:rFonts w:cstheme="minorHAnsi"/>
-        </w:rPr>
-        <w:fldChar w:fldCharType="end"/>
-      </w:r>
-      <w:r>
-        <w:rPr>
-          <w:rFonts w:cstheme="minorHAnsi"/>
-        </w:rPr>
-        <w:t xml:space="preserve">. </w:t>
-      </w:r>
-      <w:r>
-        <w:rPr>
-          <w:rFonts w:cstheme="minorHAnsi"/>
-        </w:rPr>
-        <w:t>These studies show that it is possible to identify pathogen loci that influence host gene expression</w:t>
-      </w:r>
-      <w:r>
-        <w:rPr>
-          <w:rFonts w:cstheme="minorHAnsi"/>
-        </w:rPr>
-        <w:t>,</w:t>
-      </w:r>
-      <w:r>
-        <w:rPr>
-          <w:rFonts w:cstheme="minorHAnsi"/>
-        </w:rPr>
-        <w:t xml:space="preserve"> but they have </w:t>
-      </w:r>
-      <w:r>
-        <w:rPr>
-          <w:rFonts w:cstheme="minorHAnsi"/>
-        </w:rPr>
-        <w:t xml:space="preserve">thus far addressed </w:t>
-      </w:r>
-      <w:r>
-        <w:rPr>
-          <w:rFonts w:cstheme="minorHAnsi"/>
-        </w:rPr>
-        <w:t xml:space="preserve">pathogen populations with limited genetic variation </w:t>
-      </w:r>
-      <w:r>
-        <w:rPr>
-          <w:rFonts w:cstheme="minorHAnsi"/>
-        </w:rPr>
-        <w:fldChar w:fldCharType="begin"/>
-      </w:r>
-      <w:r>
-        <w:rPr>
-          <w:rFonts w:cstheme="minorHAnsi"/>
-        </w:rPr>
-        <w:instrText xml:space="preserve"> ADDIN EN.CITE &lt;EndNote&gt;&lt;Cite&gt;&lt;Author&gt;Wu&lt;/Author&gt;&lt;Year&gt;2015&lt;/Year&gt;&lt;RecNum&gt;1155&lt;/RecNum&gt;&lt;DisplayText&gt;(Wu, Cai et al. 2015, Guo, Fudali et al. 2017)&lt;/DisplayText&gt;&lt;record&gt;&lt;rec-number&gt;1155&lt;/rec-number&gt;&lt;foreign-keys&gt;&lt;key app="EN" db-id="a2x2tzszjfd2zjed0e8psfdtd0daafwwr002" timestamp="1548890026"&gt;1155&lt;/key&gt;&lt;/foreign-keys&gt;&lt;ref-type name="Journal Article"&gt;17&lt;/ref-type&gt;&lt;contributors&gt;&lt;authors&gt;&lt;author&gt;Wu, Jian&lt;/author&gt;&lt;author&gt;Cai, Baowei&lt;/author&gt;&lt;author&gt;Sun, Wenxiang&lt;/author&gt;&lt;author&gt;Huang, Ruili&lt;/author&gt;&lt;author&gt;Liu, Xueqiao&lt;/author&gt;&lt;author&gt;Lin, Meng&lt;/author&gt;&lt;author&gt;Pattaradilokrat, Sittiporn&lt;/author&gt;&lt;author&gt;Martin, Scott&lt;/author&gt;&lt;author&gt;Qi, Yanwei&lt;/author&gt;&lt;author&gt;Nair, Sethu C&lt;/author&gt;&lt;/authors&gt;&lt;/contributors&gt;&lt;titles&gt;&lt;title&gt;Genome-wide analysis of host-Plasmodium yoelii interactions reveals regulators of the type I interferon response&lt;/title&gt;&lt;secondary-title&gt;Cell reports&lt;/secondary-title&gt;&lt;/titles&gt;&lt;periodical&gt;&lt;full-title&gt;Cell reports&lt;/full-title&gt;&lt;/periodical&gt;&lt;pages&gt;661-672&lt;/pages&gt;&lt;volume&gt;12&lt;/volume&gt;&lt;number&gt;4&lt;/number&gt;&lt;dates&gt;&lt;year&gt;2015&lt;/year&gt;&lt;/dates&gt;&lt;isbn&gt;2211-1247&lt;/isbn&gt;&lt;urls&gt;&lt;/urls&gt;&lt;/record&gt;&lt;/Cite&gt;&lt;Cite&gt;&lt;Author&gt;Guo&lt;/Author&gt;&lt;Year&gt;2017&lt;/Year&gt;&lt;RecNum&gt;1156&lt;/RecNum&gt;&lt;record&gt;&lt;rec-number&gt;1156&lt;/rec-number&gt;&lt;foreign-keys&gt;&lt;key app="EN" db-id="a2x2tzszjfd2zjed0e8psfdtd0daafwwr002" timestamp="1548893496"&gt;1156&lt;/key&gt;&lt;/foreign-keys&gt;&lt;ref-type name="Journal Article"&gt;17&lt;/ref-type&gt;&lt;contributors&gt;&lt;authors&gt;&lt;author&gt;Guo, Yuelong&lt;/author&gt;&lt;author&gt;Fudali, Sylwia&lt;/author&gt;&lt;author&gt;Gimeno, Jacinta&lt;/author&gt;&lt;author&gt;DiGennaro, Peter&lt;/author&gt;&lt;author&gt;Chang, Stella&lt;/author&gt;&lt;author&gt;Williamson, Valerie M&lt;/author&gt;&lt;author&gt;Bird, David McK&lt;/author&gt;&lt;author&gt;Nielsen, Dahlia M&lt;/author&gt;&lt;/authors&gt;&lt;/contributors&gt;&lt;titles&gt;&lt;title&gt;Networks underpinning symbiosis revealed through cross-species eQTL mapping&lt;/title&gt;&lt;secondary-title&gt;Genetics&lt;/secondary-title&gt;&lt;/titles&gt;&lt;periodical&gt;&lt;full-title&gt;Genetics&lt;/full-title&gt;&lt;/periodical&gt;&lt;pages&gt;genetics. 117.202531&lt;/pages&gt;&lt;dates&gt;&lt;year&gt;2017&lt;/year&gt;&lt;/dates&gt;&lt;isbn&gt;0016-6731&lt;/isbn&gt;&lt;urls&gt;&lt;/urls&gt;&lt;/record&gt;&lt;/Cite&gt;&lt;/EndNote&gt;</w:instrText>
-      </w:r>
-      <w:r>
-        <w:rPr>
-          <w:rFonts w:cstheme="minorHAnsi"/>
-        </w:rPr>
-        <w:fldChar w:fldCharType="separate"/>
-      </w:r>
-      <w:r>
-        <w:rPr>
-          <w:rFonts w:cstheme="minorHAnsi"/>
-          <w:noProof/>
-        </w:rPr>
-        <w:t>(Wu, Cai et al. 2015, Guo, Fudali et al. 2017)</w:t>
-      </w:r>
-      <w:r>
-        <w:rPr>
-          <w:rFonts w:cstheme="minorHAnsi"/>
-        </w:rPr>
-        <w:fldChar w:fldCharType="end"/>
-      </w:r>
-      <w:r>
-        <w:rPr>
-          <w:rFonts w:cstheme="minorHAnsi"/>
-        </w:rPr>
-        <w:t>. Expanding these approaches would require conducting a co-transcriptome analysis where</w:t>
-      </w:r>
-      <w:r>
-        <w:rPr>
-          <w:rFonts w:cstheme="minorHAnsi"/>
-        </w:rPr>
-        <w:t>in</w:t>
-      </w:r>
-      <w:r>
-        <w:rPr>
-          <w:rFonts w:cstheme="minorHAnsi"/>
-        </w:rPr>
-        <w:t xml:space="preserve"> both the host and pathogen</w:t>
-      </w:r>
-      <w:r>
-        <w:rPr>
-          <w:rFonts w:cstheme="minorHAnsi"/>
-        </w:rPr>
-        <w:t xml:space="preserve"> </w:t>
-      </w:r>
-      <w:r>
-        <w:rPr>
-          <w:rFonts w:cstheme="minorHAnsi"/>
-        </w:rPr>
-        <w:t>transcriptomes are measured using a natural population of the pathogen</w:t>
-      </w:r>
-      <w:r>
-        <w:rPr>
-          <w:rFonts w:cstheme="minorHAnsi"/>
-        </w:rPr>
-        <w:t xml:space="preserve">. </w:t>
-      </w:r>
-    </w:p>
-    <w:p>
-      <w:pPr>
-        <w:spacing w:line="480" w:lineRule="auto"/>
-        <w:ind w:firstLine="720"/>
-        <w:rPr>
-          <w:rFonts w:cstheme="minorHAnsi"/>
-        </w:rPr>
-      </w:pPr>
-      <w:r>
-        <w:rPr>
-          <w:rFonts w:cstheme="minorHAnsi"/>
-        </w:rPr>
-        <w:t>To begin mapping how genetic variation in the pathogen can impact both the host and pathogen transcriptome</w:t>
-      </w:r>
-      <w:r>
-        <w:rPr>
-          <w:rFonts w:cstheme="minorHAnsi"/>
-        </w:rPr>
-        <w:t>s</w:t>
-      </w:r>
-      <w:r>
-        <w:rPr>
-          <w:rFonts w:cstheme="minorHAnsi"/>
-        </w:rPr>
-        <w:t xml:space="preserve">, we </w:t>
-      </w:r>
-      <w:r>
-        <w:rPr>
-          <w:rFonts w:cstheme="minorHAnsi"/>
-        </w:rPr>
-        <w:t>conducted GWA of the</w:t>
-      </w:r>
-      <w:r>
-        <w:rPr>
-          <w:rFonts w:cstheme="minorHAnsi"/>
-        </w:rPr>
-        <w:t xml:space="preserve"> co-transcriptome between </w:t>
-      </w:r>
-      <w:r>
-        <w:rPr>
-          <w:rFonts w:cstheme="minorHAnsi"/>
-        </w:rPr>
-        <w:t xml:space="preserve">an extreme generalist pathogen with high genetic diversity, </w:t>
-      </w:r>
-      <w:r>
-        <w:rPr>
-          <w:rFonts w:cstheme="minorHAnsi"/>
-          <w:i/>
-        </w:rPr>
-        <w:t>B. cinerea</w:t>
-      </w:r>
-      <w:r>
-        <w:rPr>
-          <w:rFonts w:cstheme="minorHAnsi"/>
-        </w:rPr>
-        <w:t xml:space="preserve">, and the model plant host, </w:t>
-      </w:r>
-      <w:r>
-        <w:rPr>
-          <w:rFonts w:cstheme="minorHAnsi"/>
-          <w:i/>
-        </w:rPr>
-        <w:t>A. thaliana</w:t>
-      </w:r>
-      <w:r>
-        <w:rPr>
-          <w:rFonts w:cstheme="minorHAnsi"/>
-        </w:rPr>
-        <w:t xml:space="preserve">. </w:t>
-      </w:r>
-      <w:r>
-        <w:rPr>
-          <w:rFonts w:cstheme="minorHAnsi"/>
-        </w:rPr>
-        <w:t>The genetic interactions within this host-pathogen system are dominated by complex small-effect</w:t>
-      </w:r>
-      <w:r>
-        <w:rPr>
-          <w:rFonts w:cstheme="minorHAnsi"/>
-        </w:rPr>
-        <w:t xml:space="preserve"> loci</w:t>
-      </w:r>
-      <w:r>
-        <w:rPr>
-          <w:rFonts w:cstheme="minorHAnsi"/>
-        </w:rPr>
-        <w:t xml:space="preserve"> </w:t>
-      </w:r>
-      <w:r>
-        <w:rPr>
-          <w:rFonts w:cstheme="minorHAnsi"/>
-        </w:rPr>
-        <w:t xml:space="preserve">that display a high degree </w:t>
-      </w:r>
-      <w:r>
-        <w:rPr>
-          <w:rFonts w:cstheme="minorHAnsi"/>
-        </w:rPr>
-        <w:lastRenderedPageBreak/>
-        <w:t>of interaction between the host and pathogen</w:t>
+        <w:t>that display a high degree of interaction between the host and pathogen</w:t>
       </w:r>
       <w:r>
         <w:rPr>
@@ -3873,6 +3672,7 @@
         <w:rPr>
           <w:rFonts w:cstheme="minorHAnsi"/>
         </w:rPr>
+        <w:lastRenderedPageBreak/>
         <w:t>Thus</w:t>
       </w:r>
       <w:r>
@@ -4213,7 +4013,6 @@
           <w:rFonts w:cstheme="minorHAnsi"/>
           <w:b/>
         </w:rPr>
-        <w:lastRenderedPageBreak/>
         <w:t>eQTL</w:t>
       </w:r>
       <w:r>
@@ -4603,7 +4402,14 @@
         <w:rPr>
           <w:rFonts w:cstheme="minorHAnsi"/>
         </w:rPr>
-        <w:t xml:space="preserve">effects of population structure within </w:t>
+        <w:t xml:space="preserve">effects of </w:t>
+      </w:r>
+      <w:r>
+        <w:rPr>
+          <w:rFonts w:cstheme="minorHAnsi"/>
+        </w:rPr>
+        <w:lastRenderedPageBreak/>
+        <w:t xml:space="preserve">population structure within </w:t>
       </w:r>
       <w:r>
         <w:rPr>
@@ -4729,20 +4535,28 @@
         </w:rPr>
         <w:t xml:space="preserve"> genes</w:t>
       </w:r>
-      <w:commentRangeStart w:id="36"/>
+      <w:commentRangeStart w:id="14"/>
       <w:r>
         <w:rPr>
           <w:rFonts w:cstheme="minorHAnsi"/>
         </w:rPr>
         <w:t xml:space="preserve">. </w:t>
       </w:r>
-      <w:commentRangeStart w:id="37"/>
-      <w:ins w:id="38" w:author="Dan Kliebenstein" w:date="2019-02-21T10:45:00Z">
+      <w:commentRangeStart w:id="15"/>
+      <w:ins w:id="16" w:author="Dan Kliebenstein" w:date="2019-02-21T10:45:00Z">
         <w:r>
           <w:rPr>
             <w:rFonts w:cstheme="minorHAnsi"/>
           </w:rPr>
-          <w:t xml:space="preserve">For these genes with significant SNPs, there was a median of XX SNPs per transcript (Range 1 to 16,818 SNPs) for </w:t>
+          <w:t>For these genes with significant SNPs, there was a median of XX SNPs p</w:t>
+        </w:r>
+        <w:bookmarkStart w:id="17" w:name="_GoBack"/>
+        <w:bookmarkEnd w:id="17"/>
+        <w:r>
+          <w:rPr>
+            <w:rFonts w:cstheme="minorHAnsi"/>
+          </w:rPr>
+          <w:t xml:space="preserve">er transcript (Range 1 to 16,818 SNPs) for </w:t>
         </w:r>
       </w:ins>
       <w:r>
@@ -4758,7 +4572,7 @@
         </w:rPr>
         <w:t>, and</w:t>
       </w:r>
-      <w:ins w:id="39" w:author="Dan Kliebenstein" w:date="2019-02-21T10:46:00Z">
+      <w:ins w:id="18" w:author="Dan Kliebenstein" w:date="2019-02-21T10:46:00Z">
         <w:r>
           <w:rPr>
             <w:rFonts w:cstheme="minorHAnsi"/>
@@ -4766,7 +4580,7 @@
           <w:t xml:space="preserve"> a median of XX SNPs per transcript (Range 1 to </w:t>
         </w:r>
       </w:ins>
-      <w:ins w:id="40" w:author="Dan Kliebenstein" w:date="2019-02-21T10:47:00Z">
+      <w:ins w:id="19" w:author="Dan Kliebenstein" w:date="2019-02-21T10:47:00Z">
         <w:r>
           <w:rPr>
             <w:rFonts w:cstheme="minorHAnsi"/>
@@ -4774,7 +4588,7 @@
           <w:t>24</w:t>
         </w:r>
       </w:ins>
-      <w:ins w:id="41" w:author="Dan Kliebenstein" w:date="2019-02-21T10:46:00Z">
+      <w:ins w:id="20" w:author="Dan Kliebenstein" w:date="2019-02-21T10:46:00Z">
         <w:r>
           <w:rPr>
             <w:rFonts w:cstheme="minorHAnsi"/>
@@ -4782,7 +4596,7 @@
           <w:t>,</w:t>
         </w:r>
       </w:ins>
-      <w:ins w:id="42" w:author="Dan Kliebenstein" w:date="2019-02-21T10:47:00Z">
+      <w:ins w:id="21" w:author="Dan Kliebenstein" w:date="2019-02-21T10:47:00Z">
         <w:r>
           <w:rPr>
             <w:rFonts w:cstheme="minorHAnsi"/>
@@ -4790,7 +4604,7 @@
           <w:t>623</w:t>
         </w:r>
       </w:ins>
-      <w:ins w:id="43" w:author="Dan Kliebenstein" w:date="2019-02-21T10:46:00Z">
+      <w:ins w:id="22" w:author="Dan Kliebenstein" w:date="2019-02-21T10:46:00Z">
         <w:r>
           <w:rPr>
             <w:rFonts w:cstheme="minorHAnsi"/>
@@ -4829,12 +4643,12 @@
         </w:rPr>
         <w:t>(Figure N1)</w:t>
       </w:r>
-      <w:commentRangeEnd w:id="37"/>
+      <w:commentRangeEnd w:id="15"/>
       <w:r>
         <w:rPr>
           <w:rStyle w:val="CommentReference"/>
         </w:rPr>
-        <w:commentReference w:id="37"/>
+        <w:commentReference w:id="15"/>
       </w:r>
       <w:r>
         <w:rPr>
@@ -4842,8 +4656,8 @@
         </w:rPr>
         <w:t xml:space="preserve">. </w:t>
       </w:r>
-      <w:commentRangeStart w:id="44"/>
-      <w:commentRangeStart w:id="45"/>
+      <w:commentRangeStart w:id="23"/>
+      <w:commentRangeStart w:id="24"/>
       <w:r>
         <w:rPr>
           <w:rFonts w:cstheme="minorHAnsi"/>
@@ -4880,26 +4694,26 @@
         </w:rPr>
         <w:t>.</w:t>
       </w:r>
-      <w:commentRangeEnd w:id="44"/>
+      <w:commentRangeEnd w:id="23"/>
       <w:r>
         <w:rPr>
           <w:rStyle w:val="CommentReference"/>
         </w:rPr>
-        <w:commentReference w:id="44"/>
-      </w:r>
-      <w:commentRangeEnd w:id="36"/>
-      <w:commentRangeEnd w:id="45"/>
+        <w:commentReference w:id="23"/>
+      </w:r>
+      <w:commentRangeEnd w:id="14"/>
+      <w:commentRangeEnd w:id="24"/>
       <w:r>
         <w:rPr>
           <w:rStyle w:val="CommentReference"/>
         </w:rPr>
-        <w:commentReference w:id="45"/>
+        <w:commentReference w:id="24"/>
       </w:r>
       <w:r>
         <w:rPr>
           <w:rStyle w:val="CommentReference"/>
         </w:rPr>
-        <w:commentReference w:id="36"/>
+        <w:commentReference w:id="14"/>
       </w:r>
     </w:p>
     <w:p>
@@ -5031,14 +4845,7 @@
         <w:rPr>
           <w:rFonts w:cstheme="minorHAnsi"/>
         </w:rPr>
-        <w:t xml:space="preserve">, the observed p-value is lower for </w:t>
-      </w:r>
-      <w:r>
-        <w:rPr>
-          <w:rFonts w:cstheme="minorHAnsi"/>
-        </w:rPr>
-        <w:lastRenderedPageBreak/>
-        <w:t xml:space="preserve">69% of genes, and in </w:t>
+        <w:t xml:space="preserve">, the observed p-value is lower for 69% of genes, and in </w:t>
       </w:r>
       <w:r>
         <w:rPr>
@@ -5456,7 +5263,7 @@
         </w:rPr>
         <w:t xml:space="preserve"> </w:t>
       </w:r>
-      <w:commentRangeStart w:id="46"/>
+      <w:commentRangeStart w:id="25"/>
       <w:r>
         <w:rPr>
           <w:rFonts w:cstheme="minorHAnsi"/>
@@ -5508,12 +5315,12 @@
         </w:rPr>
         <w:t xml:space="preserve"> </w:t>
       </w:r>
-      <w:commentRangeEnd w:id="46"/>
+      <w:commentRangeEnd w:id="25"/>
       <w:r>
         <w:rPr>
           <w:rStyle w:val="CommentReference"/>
         </w:rPr>
-        <w:commentReference w:id="46"/>
+        <w:commentReference w:id="25"/>
       </w:r>
       <w:r>
         <w:rPr>
@@ -5575,7 +5382,14 @@
         <w:rPr>
           <w:rFonts w:cstheme="minorHAnsi"/>
         </w:rPr>
-        <w:t xml:space="preserve">s genomic position against the top GWA SNP for all the </w:t>
+        <w:t xml:space="preserve">s </w:t>
+      </w:r>
+      <w:r>
+        <w:rPr>
+          <w:rFonts w:cstheme="minorHAnsi"/>
+        </w:rPr>
+        <w:lastRenderedPageBreak/>
+        <w:t xml:space="preserve">genomic position against the top GWA SNP for all the </w:t>
       </w:r>
       <w:r>
         <w:rPr>
@@ -5827,14 +5641,7 @@
         <w:rPr>
           <w:rFonts w:cstheme="minorHAnsi"/>
         </w:rPr>
-        <w:t xml:space="preserve"> </w:t>
-      </w:r>
-      <w:r>
-        <w:rPr>
-          <w:rFonts w:cstheme="minorHAnsi"/>
-        </w:rPr>
-        <w:lastRenderedPageBreak/>
-        <w:t>association and were instead scattered across the genome</w:t>
+        <w:t xml:space="preserve"> association and were instead scattered across the genome</w:t>
       </w:r>
       <w:r>
         <w:rPr>
@@ -6094,27 +5901,27 @@
         </w:rPr>
         <w:t>-</w:t>
       </w:r>
-      <w:commentRangeStart w:id="47"/>
-      <w:commentRangeStart w:id="48"/>
+      <w:commentRangeStart w:id="26"/>
+      <w:commentRangeStart w:id="27"/>
       <w:r>
         <w:rPr>
           <w:rFonts w:cstheme="minorHAnsi"/>
         </w:rPr>
         <w:t xml:space="preserve">polymorphisms </w:t>
       </w:r>
-      <w:commentRangeEnd w:id="47"/>
+      <w:commentRangeEnd w:id="26"/>
       <w:r>
         <w:rPr>
           <w:rStyle w:val="CommentReference"/>
         </w:rPr>
-        <w:commentReference w:id="47"/>
-      </w:r>
-      <w:commentRangeEnd w:id="48"/>
+        <w:commentReference w:id="26"/>
+      </w:r>
+      <w:commentRangeEnd w:id="27"/>
       <w:r>
         <w:rPr>
           <w:rStyle w:val="CommentReference"/>
         </w:rPr>
-        <w:commentReference w:id="48"/>
+        <w:commentReference w:id="27"/>
       </w:r>
       <w:r>
         <w:rPr>
@@ -6193,6 +6000,7 @@
         <w:rPr>
           <w:rFonts w:cstheme="minorHAnsi"/>
         </w:rPr>
+        <w:lastRenderedPageBreak/>
         <w:t>pathways that exist as gene clusters</w:t>
       </w:r>
       <w:r>
@@ -7150,14 +6958,7 @@
         <w:rPr>
           <w:rFonts w:cstheme="minorHAnsi"/>
         </w:rPr>
-        <w:t xml:space="preserve">of </w:t>
-      </w:r>
-      <w:r>
-        <w:rPr>
-          <w:rFonts w:cstheme="minorHAnsi"/>
-        </w:rPr>
-        <w:lastRenderedPageBreak/>
-        <w:t xml:space="preserve">isolates with </w:t>
+        <w:t xml:space="preserve">of isolates with </w:t>
       </w:r>
       <w:r>
         <w:rPr>
@@ -7589,6 +7390,7 @@
         <w:rPr>
           <w:rFonts w:cstheme="minorHAnsi"/>
         </w:rPr>
+        <w:lastRenderedPageBreak/>
         <w:t>W</w:t>
       </w:r>
       <w:r>
@@ -7984,14 +7786,7 @@
         <w:rPr>
           <w:rFonts w:cstheme="minorHAnsi"/>
         </w:rPr>
-        <w:t xml:space="preserve">insertion and deletion events account for the majority of localized control of </w:t>
-      </w:r>
-      <w:r>
-        <w:rPr>
-          <w:rFonts w:cstheme="minorHAnsi"/>
-        </w:rPr>
-        <w:lastRenderedPageBreak/>
-        <w:t>expression variation</w:t>
+        <w:t>insertion and deletion events account for the majority of localized control of expression variation</w:t>
       </w:r>
       <w:r>
         <w:rPr>
@@ -8318,7 +8113,14 @@
         <w:rPr>
           <w:rFonts w:cstheme="minorHAnsi"/>
         </w:rPr>
-        <w:t xml:space="preserve">. For further analysis of hotspots, we utilized a conservative threshold of 20 linked transcripts for </w:t>
+        <w:t xml:space="preserve">. For further analysis of </w:t>
+      </w:r>
+      <w:r>
+        <w:rPr>
+          <w:rFonts w:cstheme="minorHAnsi"/>
+        </w:rPr>
+        <w:lastRenderedPageBreak/>
+        <w:t xml:space="preserve">hotspots, we utilized a conservative threshold of 20 linked transcripts for </w:t>
       </w:r>
       <w:r>
         <w:rPr>
@@ -8690,14 +8492,7 @@
         <w:rPr>
           <w:rFonts w:cstheme="minorHAnsi"/>
         </w:rPr>
-        <w:t xml:space="preserve">if this is </w:t>
-      </w:r>
-      <w:r>
-        <w:rPr>
-          <w:rFonts w:cstheme="minorHAnsi"/>
-        </w:rPr>
-        <w:lastRenderedPageBreak/>
-        <w:t xml:space="preserve">caused by </w:t>
+        <w:t xml:space="preserve">if this is caused by </w:t>
       </w:r>
       <w:r>
         <w:rPr>
@@ -8971,7 +8766,14 @@
         <w:rPr>
           <w:rFonts w:cstheme="minorHAnsi"/>
         </w:rPr>
-        <w:t xml:space="preserve"> genes had no annotation (Table N1 and N2).  In contrast, GO analysis of the </w:t>
+        <w:t xml:space="preserve"> genes had no annotation (Table N1 and N2).  In </w:t>
+      </w:r>
+      <w:r>
+        <w:rPr>
+          <w:rFonts w:cstheme="minorHAnsi"/>
+        </w:rPr>
+        <w:lastRenderedPageBreak/>
+        <w:t xml:space="preserve">contrast, GO analysis of the </w:t>
       </w:r>
       <w:r>
         <w:rPr>
@@ -8986,7 +8788,7 @@
         </w:rPr>
         <w:t>transcripts showed that three of the hotspots have an overrepresentation of photosynthesis-related functions within their targeted genes (Table N1 and N3).</w:t>
       </w:r>
-      <w:ins w:id="49" w:author="Daniel James Kliebenstein" w:date="2019-03-04T16:03:00Z">
+      <w:ins w:id="28" w:author="Daniel James Kliebenstein" w:date="2019-03-04T16:03:00Z">
         <w:r>
           <w:rPr>
             <w:rFonts w:cstheme="minorHAnsi"/>
@@ -9253,14 +9055,14 @@
         </w:rPr>
         <w:t xml:space="preserve"> </w:t>
       </w:r>
-      <w:ins w:id="50" w:author="Daniel James Kliebenstein" w:date="2019-03-04T16:13:00Z">
+      <w:ins w:id="29" w:author="Daniel James Kliebenstein" w:date="2019-03-04T16:13:00Z">
         <w:r>
           <w:rPr>
             <w:rFonts w:cstheme="minorHAnsi"/>
           </w:rPr>
           <w:t xml:space="preserve">were </w:t>
         </w:r>
-        <w:commentRangeStart w:id="51"/>
+        <w:commentRangeStart w:id="30"/>
         <w:r>
           <w:rPr>
             <w:rFonts w:cstheme="minorHAnsi"/>
@@ -9268,16 +9070,16 @@
           <w:t xml:space="preserve">enriched </w:t>
         </w:r>
       </w:ins>
-      <w:commentRangeEnd w:id="51"/>
-      <w:ins w:id="52" w:author="Daniel James Kliebenstein" w:date="2019-03-04T16:14:00Z">
+      <w:commentRangeEnd w:id="30"/>
+      <w:ins w:id="31" w:author="Daniel James Kliebenstein" w:date="2019-03-04T16:14:00Z">
         <w:r>
           <w:rPr>
             <w:rStyle w:val="CommentReference"/>
           </w:rPr>
-          <w:commentReference w:id="51"/>
+          <w:commentReference w:id="30"/>
         </w:r>
       </w:ins>
-      <w:ins w:id="53" w:author="Daniel James Kliebenstein" w:date="2019-03-04T16:13:00Z">
+      <w:ins w:id="32" w:author="Daniel James Kliebenstein" w:date="2019-03-04T16:13:00Z">
         <w:r>
           <w:rPr>
             <w:rFonts w:cstheme="minorHAnsi"/>
@@ -9303,7 +9105,8 @@
         </w:rPr>
         <w:t xml:space="preserve"> in one or more of </w:t>
       </w:r>
-      <w:commentRangeStart w:id="54"/>
+      <w:commentRangeStart w:id="33"/>
+      <w:commentRangeStart w:id="34"/>
       <w:r>
         <w:rPr>
           <w:rFonts w:cstheme="minorHAnsi"/>
@@ -9323,12 +9126,19 @@
         </w:rPr>
         <w:t xml:space="preserve"> </w:t>
       </w:r>
-      <w:commentRangeEnd w:id="54"/>
+      <w:commentRangeEnd w:id="33"/>
       <w:r>
         <w:rPr>
           <w:rStyle w:val="CommentReference"/>
         </w:rPr>
-        <w:commentReference w:id="54"/>
+        <w:commentReference w:id="33"/>
+      </w:r>
+      <w:commentRangeEnd w:id="34"/>
+      <w:r>
+        <w:rPr>
+          <w:rStyle w:val="CommentReference"/>
+        </w:rPr>
+        <w:commentReference w:id="34"/>
       </w:r>
       <w:r>
         <w:rPr>
@@ -9347,14 +9157,7 @@
         <w:rPr>
           <w:rFonts w:cstheme="minorHAnsi"/>
         </w:rPr>
-        <w:t xml:space="preserve"> (Figure N8). In particular, two of these were host-specific networks functionally associated </w:t>
-      </w:r>
-      <w:r>
-        <w:rPr>
-          <w:rFonts w:cstheme="minorHAnsi"/>
-        </w:rPr>
-        <w:lastRenderedPageBreak/>
-        <w:t xml:space="preserve">with virulence, with 7 of the 11 </w:t>
+        <w:t xml:space="preserve"> (Figure N8). In particular, two of these were host-specific networks functionally associated with virulence, with 7 of the 11 </w:t>
       </w:r>
       <w:r>
         <w:rPr>
@@ -9674,6 +9477,7 @@
         <w:rPr>
           <w:rFonts w:cstheme="minorHAnsi"/>
         </w:rPr>
+        <w:lastRenderedPageBreak/>
         <w:t>To better understand what</w:t>
       </w:r>
       <w:r>
@@ -10072,15 +9876,7 @@
           <w:rFonts w:cstheme="minorHAnsi"/>
           <w:noProof/>
         </w:rPr>
-        <w:t xml:space="preserve">(Zhang, </w:t>
-      </w:r>
-      <w:r>
-        <w:rPr>
-          <w:rFonts w:cstheme="minorHAnsi"/>
-          <w:noProof/>
-        </w:rPr>
-        <w:lastRenderedPageBreak/>
-        <w:t>Corwin et al. 2018)</w:t>
+        <w:t>(Zhang, Corwin et al. 2018)</w:t>
       </w:r>
       <w:r>
         <w:rPr>
@@ -10119,7 +9915,7 @@
         </w:rPr>
         <w:t xml:space="preserve">to test if there was any overlap. A </w:t>
       </w:r>
-      <w:commentRangeStart w:id="55"/>
+      <w:commentRangeStart w:id="35"/>
       <w:r>
         <w:rPr>
           <w:rFonts w:cstheme="minorHAnsi"/>
@@ -10139,12 +9935,12 @@
         </w:rPr>
         <w:t xml:space="preserve"> </w:t>
       </w:r>
-      <w:commentRangeEnd w:id="55"/>
+      <w:commentRangeEnd w:id="35"/>
       <w:r>
         <w:rPr>
           <w:rStyle w:val="CommentReference"/>
         </w:rPr>
-        <w:commentReference w:id="55"/>
+        <w:commentReference w:id="35"/>
       </w:r>
       <w:r>
         <w:rPr>
@@ -10223,7 +10019,7 @@
           <w:b/>
         </w:rPr>
       </w:pPr>
-      <w:bookmarkStart w:id="56" w:name="_Hlk1554520"/>
+      <w:bookmarkStart w:id="36" w:name="_Hlk1554520"/>
       <w:r>
         <w:rPr>
           <w:rFonts w:cstheme="minorHAnsi"/>
@@ -10321,6 +10117,7 @@
         <w:t xml:space="preserve">This contrasts with previous studies in cross-species eQTL, </w:t>
       </w:r>
       <w:r>
+        <w:lastRenderedPageBreak/>
         <w:t xml:space="preserve">which </w:t>
       </w:r>
       <w:r>
@@ -10699,20 +10496,25 @@
         <w:rPr>
           <w:rFonts w:cstheme="minorHAnsi"/>
         </w:rPr>
-        <w:t xml:space="preserve">. This predicts patterns of virulence loci in small regions of the genome with high mutation rates, and slower evolution in the rest of the </w:t>
-      </w:r>
-      <w:r>
-        <w:rPr>
-          <w:rFonts w:cstheme="minorHAnsi"/>
-        </w:rPr>
-        <w:lastRenderedPageBreak/>
-        <w:t xml:space="preserve">genome, with little virulence effect. </w:t>
-      </w:r>
-      <w:r>
-        <w:rPr>
-          <w:rFonts w:cstheme="minorHAnsi"/>
-        </w:rPr>
-        <w:t xml:space="preserve">It will require conducting a similar analysis in these organisms to test </w:t>
+        <w:t xml:space="preserve">. This predicts patterns of virulence loci in small regions of the genome with high mutation rates, and slower evolution in the rest of the genome, with little virulence effect. </w:t>
+      </w:r>
+      <w:r>
+        <w:rPr>
+          <w:rFonts w:cstheme="minorHAnsi"/>
+        </w:rPr>
+        <w:t>It will require conducting a similar analysis in the</w:t>
+      </w:r>
+      <w:r>
+        <w:rPr>
+          <w:rFonts w:cstheme="minorHAnsi"/>
+        </w:rPr>
+        <w:t xml:space="preserve"> multi-speed genome filamentous fungi</w:t>
+      </w:r>
+      <w:r>
+        <w:rPr>
+          <w:rFonts w:cstheme="minorHAnsi"/>
+        </w:rPr>
+        <w:t xml:space="preserve"> to test </w:t>
       </w:r>
       <w:r>
         <w:rPr>
@@ -10782,7 +10584,7 @@
         <w:spacing w:line="480" w:lineRule="auto"/>
         <w:ind w:firstLine="360"/>
         <w:rPr>
-          <w:ins w:id="57" w:author="Daniel James Kliebenstein" w:date="2019-03-04T16:50:00Z"/>
+          <w:ins w:id="37" w:author="Daniel James Kliebenstein" w:date="2019-03-04T16:50:00Z"/>
           <w:rFonts w:cstheme="minorHAnsi"/>
         </w:rPr>
       </w:pPr>
@@ -10966,33 +10768,43 @@
         <w:rPr>
           <w:rFonts w:cstheme="minorHAnsi"/>
         </w:rPr>
-        <w:t xml:space="preserve">-acting variants were often </w:t>
-      </w:r>
-      <w:commentRangeStart w:id="58"/>
-      <w:r>
-        <w:rPr>
-          <w:rFonts w:cstheme="minorHAnsi"/>
-        </w:rPr>
-        <w:t>deletions tha</w:t>
-      </w:r>
-      <w:r>
-        <w:rPr>
-          <w:rFonts w:cstheme="minorHAnsi"/>
-        </w:rPr>
-        <w:t xml:space="preserve">t complicate </w:t>
-      </w:r>
-      <w:r>
-        <w:rPr>
-          <w:rFonts w:cstheme="minorHAnsi"/>
-        </w:rPr>
-        <w:t>GWA due to their creation of allelic heterogeneity and their lack of being incorporated into the GWA algorithm</w:t>
-      </w:r>
-      <w:commentRangeEnd w:id="58"/>
-      <w:r>
-        <w:rPr>
-          <w:rStyle w:val="CommentReference"/>
-        </w:rPr>
-        <w:commentReference w:id="58"/>
+        <w:t>-acting variants were often deletions tha</w:t>
+      </w:r>
+      <w:r>
+        <w:rPr>
+          <w:rFonts w:cstheme="minorHAnsi"/>
+        </w:rPr>
+        <w:t xml:space="preserve">t </w:t>
+      </w:r>
+      <w:r>
+        <w:rPr>
+          <w:rFonts w:cstheme="minorHAnsi"/>
+        </w:rPr>
+        <w:t xml:space="preserve">create </w:t>
+      </w:r>
+      <w:r>
+        <w:rPr>
+          <w:rFonts w:cstheme="minorHAnsi"/>
+        </w:rPr>
+        <w:t xml:space="preserve">allelic heterogeneity and </w:t>
+      </w:r>
+      <w:r>
+        <w:rPr>
+          <w:rFonts w:cstheme="minorHAnsi"/>
+        </w:rPr>
+        <w:t>are not</w:t>
+      </w:r>
+      <w:r>
+        <w:rPr>
+          <w:rFonts w:cstheme="minorHAnsi"/>
+        </w:rPr>
+        <w:t xml:space="preserve"> incorporated into the GWA algorithm</w:t>
+      </w:r>
+      <w:r>
+        <w:rPr>
+          <w:rFonts w:cstheme="minorHAnsi"/>
+        </w:rPr>
+        <w:t>, thus complicating the GWA analysis of these regions</w:t>
       </w:r>
       <w:r>
         <w:rPr>
@@ -11043,7 +10855,14 @@
         <w:rPr>
           <w:rFonts w:cstheme="minorHAnsi"/>
         </w:rPr>
-        <w:t xml:space="preserve"> would require a deeper investigation of structural variation by incorporating long-read sequencing. Additionally, the GWA algorithms would need to be recoded to allow for simultaneous use</w:t>
+        <w:t xml:space="preserve"> would require a deeper investigation of structural variation by incorporating long-read </w:t>
+      </w:r>
+      <w:r>
+        <w:rPr>
+          <w:rFonts w:cstheme="minorHAnsi"/>
+        </w:rPr>
+        <w:lastRenderedPageBreak/>
+        <w:t>sequencing. Additionally, the GWA algorithms would need to be recoded to allow for simultaneous use</w:t>
       </w:r>
       <w:r>
         <w:rPr>
@@ -11109,8 +10928,9 @@
           <w:b/>
         </w:rPr>
       </w:pPr>
-      <w:commentRangeStart w:id="59"/>
-      <w:ins w:id="60" w:author="Daniel James Kliebenstein" w:date="2019-03-04T16:35:00Z">
+      <w:commentRangeStart w:id="38"/>
+      <w:commentRangeStart w:id="39"/>
+      <w:ins w:id="40" w:author="Daniel James Kliebenstein" w:date="2019-03-04T16:35:00Z">
         <w:r>
           <w:rPr>
             <w:rFonts w:cstheme="minorHAnsi"/>
@@ -11119,15 +10939,36 @@
           <w:t>Polygenic modules</w:t>
         </w:r>
       </w:ins>
-      <w:commentRangeEnd w:id="59"/>
-      <w:ins w:id="61" w:author="Daniel James Kliebenstein" w:date="2019-03-04T16:51:00Z">
+      <w:commentRangeEnd w:id="38"/>
+      <w:ins w:id="41" w:author="Daniel James Kliebenstein" w:date="2019-03-04T16:51:00Z">
         <w:r>
           <w:rPr>
             <w:rStyle w:val="CommentReference"/>
           </w:rPr>
-          <w:commentReference w:id="59"/>
+          <w:commentReference w:id="38"/>
         </w:r>
       </w:ins>
+      <w:r>
+        <w:rPr>
+          <w:rFonts w:cstheme="minorHAnsi"/>
+          <w:b/>
+        </w:rPr>
+        <w:t xml:space="preserve"> </w:t>
+      </w:r>
+      <w:commentRangeEnd w:id="39"/>
+      <w:r>
+        <w:rPr>
+          <w:rStyle w:val="CommentReference"/>
+        </w:rPr>
+        <w:commentReference w:id="39"/>
+      </w:r>
+      <w:r>
+        <w:rPr>
+          <w:rFonts w:cstheme="minorHAnsi"/>
+          <w:b/>
+        </w:rPr>
+        <w:t xml:space="preserve">in cross-species eQTL </w:t>
+      </w:r>
     </w:p>
     <w:p>
       <w:pPr>
@@ -11141,147 +10982,55 @@
         <w:rPr>
           <w:rFonts w:cstheme="minorHAnsi"/>
         </w:rPr>
-        <w:t xml:space="preserve">Individual genes in both host and pathogen displayed a polygenic basis of expression modulation from many significant transcript-SNP associations. This contrasts previous studies in which each host expression profile was explained by only a single major-effect pathogen locus </w:t>
-      </w:r>
-      <w:r>
-        <w:rPr>
-          <w:rFonts w:cstheme="minorHAnsi"/>
-        </w:rPr>
-        <w:fldChar w:fldCharType="begin"/>
-      </w:r>
-      <w:r>
-        <w:rPr>
-          <w:rFonts w:cstheme="minorHAnsi"/>
-        </w:rPr>
-        <w:instrText xml:space="preserve"> ADDIN EN.CITE &lt;EndNote&gt;&lt;Cite&gt;&lt;Author&gt;Guo&lt;/Author&gt;&lt;Year&gt;2017&lt;/Year&gt;&lt;RecNum&gt;1156&lt;/RecNum&gt;&lt;DisplayText&gt;(Guo, Fudali et al. 2017)&lt;/DisplayText&gt;&lt;record&gt;&lt;rec-number&gt;1156&lt;/rec-number&gt;&lt;foreign-keys&gt;&lt;key app="EN" db-id="a2x2tzszjfd2zjed0e8psfdtd0daafwwr002" timestamp="1548893496"&gt;1156&lt;/key&gt;&lt;/foreign-keys&gt;&lt;ref-type name="Journal Article"&gt;17&lt;/ref-type&gt;&lt;contributors&gt;&lt;authors&gt;&lt;author&gt;Guo, Yuelong&lt;/author&gt;&lt;author&gt;Fudali, Sylwia&lt;/author&gt;&lt;author&gt;Gimeno, Jacinta&lt;/author&gt;&lt;author&gt;DiGennaro, Peter&lt;/author&gt;&lt;author&gt;Chang, Stella&lt;/author&gt;&lt;author&gt;Williamson, Valerie M&lt;/author&gt;&lt;author&gt;Bird, David McK&lt;/author&gt;&lt;author&gt;Nielsen, Dahlia M&lt;/author&gt;&lt;/authors&gt;&lt;/contributors&gt;&lt;titles&gt;&lt;title&gt;Networks underpinning symbiosis revealed through cross-species eQTL mapping&lt;/title&gt;&lt;secondary-title&gt;Genetics&lt;/secondary-title&gt;&lt;/titles&gt;&lt;periodical&gt;&lt;full-title&gt;Genetics&lt;/full-title&gt;&lt;/periodical&gt;&lt;pages&gt;genetics. 117.202531&lt;/pages&gt;&lt;dates&gt;&lt;year&gt;2017&lt;/year&gt;&lt;/dates&gt;&lt;isbn&gt;0016-6731&lt;/isbn&gt;&lt;urls&gt;&lt;/urls&gt;&lt;/record&gt;&lt;/Cite&gt;&lt;/EndNote&gt;</w:instrText>
-      </w:r>
-      <w:r>
-        <w:rPr>
-          <w:rFonts w:cstheme="minorHAnsi"/>
-        </w:rPr>
-        <w:fldChar w:fldCharType="separate"/>
-      </w:r>
-      <w:r>
-        <w:rPr>
-          <w:rFonts w:cstheme="minorHAnsi"/>
-          <w:noProof/>
-        </w:rPr>
-        <w:t>(Guo, Fudali et al. 2017)</w:t>
-      </w:r>
-      <w:r>
-        <w:rPr>
-          <w:rFonts w:cstheme="minorHAnsi"/>
-        </w:rPr>
-        <w:fldChar w:fldCharType="end"/>
-      </w:r>
-      <w:r>
-        <w:rPr>
-          <w:rFonts w:cstheme="minorHAnsi"/>
-        </w:rPr>
-        <w:t xml:space="preserve">. </w:t>
-      </w:r>
-      <w:r>
-        <w:rPr>
-          <w:rFonts w:cstheme="minorHAnsi"/>
-        </w:rPr>
-        <w:t>Within</w:t>
-      </w:r>
-      <w:r>
-        <w:rPr>
-          <w:rFonts w:cstheme="minorHAnsi"/>
-        </w:rPr>
-        <w:t xml:space="preserve"> the hot</w:t>
-      </w:r>
-      <w:r>
-        <w:rPr>
-          <w:rFonts w:cstheme="minorHAnsi"/>
-        </w:rPr>
-        <w:t>spot</w:t>
-      </w:r>
-      <w:r>
-        <w:rPr>
-          <w:rFonts w:cstheme="minorHAnsi"/>
-        </w:rPr>
-        <w:t xml:space="preserve"> analysis</w:t>
-      </w:r>
-      <w:r>
-        <w:rPr>
-          <w:rFonts w:cstheme="minorHAnsi"/>
-        </w:rPr>
-        <w:t xml:space="preserve">, </w:t>
-      </w:r>
-      <w:r>
-        <w:rPr>
-          <w:rFonts w:cstheme="minorHAnsi"/>
-        </w:rPr>
-        <w:t xml:space="preserve">multiple eQTL hotspots targeted each </w:t>
-      </w:r>
-      <w:r>
-        <w:rPr>
-          <w:rFonts w:cstheme="minorHAnsi"/>
-        </w:rPr>
-        <w:t xml:space="preserve">co-expression network, but </w:t>
-      </w:r>
-      <w:r>
-        <w:rPr>
-          <w:rFonts w:cstheme="minorHAnsi"/>
-        </w:rPr>
-        <w:t xml:space="preserve">no two </w:t>
-      </w:r>
-      <w:r>
-        <w:rPr>
-          <w:rFonts w:cstheme="minorHAnsi"/>
-        </w:rPr>
-        <w:t>e</w:t>
-      </w:r>
-      <w:r>
-        <w:rPr>
-          <w:rFonts w:cstheme="minorHAnsi"/>
-        </w:rPr>
-        <w:t>QTL</w:t>
-      </w:r>
-      <w:r>
-        <w:rPr>
-          <w:rFonts w:cstheme="minorHAnsi"/>
-        </w:rPr>
-        <w:t xml:space="preserve"> hotspots</w:t>
-      </w:r>
-      <w:r>
-        <w:rPr>
-          <w:rFonts w:cstheme="minorHAnsi"/>
-        </w:rPr>
-        <w:t xml:space="preserve"> </w:t>
-      </w:r>
-      <w:r>
-        <w:rPr>
-          <w:rFonts w:cstheme="minorHAnsi"/>
-        </w:rPr>
-        <w:t>targeted the same</w:t>
-      </w:r>
-      <w:r>
-        <w:rPr>
-          <w:rFonts w:cstheme="minorHAnsi"/>
-        </w:rPr>
-        <w:t xml:space="preserve"> </w:t>
-      </w:r>
-      <w:r>
-        <w:rPr>
-          <w:rFonts w:cstheme="minorHAnsi"/>
-          <w:i/>
-        </w:rPr>
-        <w:t>A. thaliana</w:t>
-      </w:r>
-      <w:r>
-        <w:rPr>
-          <w:rFonts w:cstheme="minorHAnsi"/>
-        </w:rPr>
-        <w:t xml:space="preserve"> gene. </w:t>
-      </w:r>
-      <w:r>
-        <w:rPr>
-          <w:rFonts w:cstheme="minorHAnsi"/>
-        </w:rPr>
-        <w:t xml:space="preserve">Previous studies have also identified multiple targets within a host network per each pathogen eQTL {Wu 2015}. </w:t>
+        <w:t xml:space="preserve">Individual genes in </w:t>
+      </w:r>
+      <w:r>
+        <w:rPr>
+          <w:rFonts w:cstheme="minorHAnsi"/>
+        </w:rPr>
+        <w:t>the host</w:t>
+      </w:r>
+      <w:r>
+        <w:rPr>
+          <w:rFonts w:cstheme="minorHAnsi"/>
+        </w:rPr>
+        <w:t xml:space="preserve"> displayed a polygenic basis of expression modulation from many significant transcript-SNP associations. </w:t>
+      </w:r>
+      <w:r>
+        <w:rPr>
+          <w:rFonts w:cstheme="minorHAnsi"/>
+        </w:rPr>
+        <w:t>This contrasts</w:t>
+      </w:r>
+      <w:r>
+        <w:rPr>
+          <w:rFonts w:cstheme="minorHAnsi"/>
+        </w:rPr>
+        <w:t xml:space="preserve"> with</w:t>
+      </w:r>
+      <w:r>
+        <w:rPr>
+          <w:rFonts w:cstheme="minorHAnsi"/>
+        </w:rPr>
+        <w:t xml:space="preserve"> previous studies in which each host expression profile was explained by only a single major-effect pathogen locus</w:t>
+      </w:r>
+      <w:r>
+        <w:rPr>
+          <w:rFonts w:cstheme="minorHAnsi"/>
+        </w:rPr>
+        <w:t xml:space="preserve"> {Guo 2017}. </w:t>
+      </w:r>
+      <w:r>
+        <w:rPr>
+          <w:rFonts w:cstheme="minorHAnsi"/>
+        </w:rPr>
+        <w:t xml:space="preserve">This suggests that the modulation of host genes by pathogen genetics </w:t>
+      </w:r>
+      <w:r>
+        <w:rPr>
+          <w:rFonts w:cstheme="minorHAnsi"/>
+        </w:rPr>
+        <w:t xml:space="preserve">are robust to variation or silencing of individual pathogen genes. </w:t>
       </w:r>
     </w:p>
     <w:p>
@@ -11296,166 +11045,34 @@
         <w:rPr>
           <w:rFonts w:cstheme="minorHAnsi"/>
         </w:rPr>
-        <w:t xml:space="preserve">This </w:t>
-      </w:r>
-      <w:r>
-        <w:rPr>
-          <w:rFonts w:cstheme="minorHAnsi"/>
-        </w:rPr>
-        <w:t xml:space="preserve">may </w:t>
-      </w:r>
-      <w:r>
-        <w:rPr>
-          <w:rFonts w:cstheme="minorHAnsi"/>
-        </w:rPr>
-        <w:t>suggest that the hot</w:t>
-      </w:r>
-      <w:r>
-        <w:rPr>
-          <w:rFonts w:cstheme="minorHAnsi"/>
-        </w:rPr>
-        <w:t>spot</w:t>
-      </w:r>
-      <w:r>
-        <w:rPr>
-          <w:rFonts w:cstheme="minorHAnsi"/>
-        </w:rPr>
-        <w:t xml:space="preserve">s </w:t>
-      </w:r>
-      <w:r>
-        <w:rPr>
-          <w:rFonts w:cstheme="minorHAnsi"/>
-        </w:rPr>
-        <w:t>are host expression modulators with</w:t>
-      </w:r>
-      <w:r>
-        <w:rPr>
-          <w:rFonts w:cstheme="minorHAnsi"/>
-        </w:rPr>
-        <w:t xml:space="preserve"> parallel network interactions, but </w:t>
-      </w:r>
-      <w:r>
-        <w:rPr>
-          <w:rFonts w:cstheme="minorHAnsi"/>
-        </w:rPr>
-        <w:t xml:space="preserve">independent genetic targets within </w:t>
-      </w:r>
-      <w:r>
-        <w:rPr>
-          <w:rFonts w:cstheme="minorHAnsi"/>
-        </w:rPr>
-        <w:t xml:space="preserve">each host </w:t>
-      </w:r>
-      <w:r>
-        <w:rPr>
-          <w:rFonts w:cstheme="minorHAnsi"/>
-        </w:rPr>
-        <w:t xml:space="preserve">network. </w:t>
-      </w:r>
-      <w:r>
-        <w:rPr>
-          <w:rFonts w:cstheme="minorHAnsi"/>
-        </w:rPr>
-        <w:t xml:space="preserve">In effect, we see polygenicity of </w:t>
-      </w:r>
-      <w:r>
-        <w:rPr>
-          <w:rFonts w:cstheme="minorHAnsi"/>
-        </w:rPr>
-        <w:lastRenderedPageBreak/>
-        <w:t xml:space="preserve">host expression regulation by the pathogen at the gene level, and at the network level. </w:t>
-      </w:r>
-      <w:r>
-        <w:rPr>
-          <w:rFonts w:cstheme="minorHAnsi"/>
-        </w:rPr>
-        <w:t xml:space="preserve">Pathogen eQTL hotspots have pleiotropic effects on multiple host genes, and multiple host networks. However, each host gene within these networks may be sensitive to a single pathogen eQTL hotspot. </w:t>
-      </w:r>
-      <w:r>
-        <w:rPr>
-          <w:rFonts w:cstheme="minorHAnsi"/>
-        </w:rPr>
-        <w:t>Non-hotspot</w:t>
-      </w:r>
-      <w:r>
-        <w:rPr>
-          <w:rFonts w:cstheme="minorHAnsi"/>
-        </w:rPr>
-        <w:t xml:space="preserve"> eQTL may act in a more restricted</w:t>
-      </w:r>
-      <w:r>
-        <w:rPr>
-          <w:rFonts w:cstheme="minorHAnsi"/>
-        </w:rPr>
-        <w:t xml:space="preserve"> pleiotropic</w:t>
-      </w:r>
-      <w:r>
-        <w:rPr>
-          <w:rFonts w:cstheme="minorHAnsi"/>
-        </w:rPr>
-        <w:t xml:space="preserve"> manner, to regulate expression of relatively few genes.</w:t>
-      </w:r>
-      <w:r>
-        <w:rPr>
-          <w:rFonts w:cstheme="minorHAnsi"/>
-        </w:rPr>
-        <w:t xml:space="preserve"> </w:t>
-      </w:r>
-      <w:r>
-        <w:rPr>
-          <w:rFonts w:cstheme="minorHAnsi"/>
-        </w:rPr>
-        <w:t xml:space="preserve">This gives us an overarching pattern of polygenic </w:t>
-      </w:r>
-      <w:r>
-        <w:rPr>
-          <w:rFonts w:cstheme="minorHAnsi"/>
-        </w:rPr>
-        <w:t xml:space="preserve">and pleiotropic </w:t>
-      </w:r>
-      <w:r>
-        <w:rPr>
-          <w:rFonts w:cstheme="minorHAnsi"/>
-        </w:rPr>
-        <w:t xml:space="preserve">genetic regulation, as both the host and pathogen appear to draw from extensive genetic variation to determine disease outcomes. </w:t>
+        <w:t xml:space="preserve">Further, many pathogen eQTL hotspots targeted several genes with each host network. Previous studies also </w:t>
+      </w:r>
+      <w:r>
+        <w:rPr>
+          <w:rFonts w:cstheme="minorHAnsi"/>
+        </w:rPr>
+        <w:t xml:space="preserve">identified multiple targets within a host network per each pathogen eQTL {Wu 2015}. </w:t>
+      </w:r>
+      <w:r>
+        <w:rPr>
+          <w:rFonts w:cstheme="minorHAnsi"/>
+        </w:rPr>
+        <w:t xml:space="preserve">This suggests that the modulating effects of pathogen genetics on the host networks are robust to mutations and deletions of individual host genes. </w:t>
       </w:r>
     </w:p>
     <w:p>
       <w:pPr>
         <w:spacing w:line="480" w:lineRule="auto"/>
-        <w:rPr>
-          <w:rFonts w:cstheme="minorHAnsi"/>
-          <w:b/>
-        </w:rPr>
-      </w:pPr>
-      <w:commentRangeStart w:id="62"/>
-      <w:r>
-        <w:rPr>
-          <w:rFonts w:cstheme="minorHAnsi"/>
-          <w:b/>
-        </w:rPr>
-        <w:t xml:space="preserve">Detection of </w:t>
-      </w:r>
-      <w:r>
-        <w:rPr>
-          <w:rFonts w:cstheme="minorHAnsi"/>
-          <w:b/>
-        </w:rPr>
-        <w:t xml:space="preserve">known </w:t>
-      </w:r>
-      <w:r>
-        <w:rPr>
-          <w:rFonts w:cstheme="minorHAnsi"/>
-          <w:b/>
-        </w:rPr>
-        <w:t>pathogenicity genes and novel loci</w:t>
-      </w:r>
-      <w:commentRangeEnd w:id="62"/>
-      <w:r>
-        <w:rPr>
-          <w:rStyle w:val="CommentReference"/>
-        </w:rPr>
-        <w:commentReference w:id="62"/>
+        <w:ind w:firstLine="360"/>
+        <w:rPr>
+          <w:rFonts w:cstheme="minorHAnsi"/>
+        </w:rPr>
+      </w:pPr>
+      <w:r>
+        <w:rPr>
+          <w:rFonts w:cstheme="minorHAnsi"/>
+        </w:rPr>
+        <w:t xml:space="preserve">This gives us an overarching pattern of polygenic and pleiotropic genetic regulation, as both the host and pathogen appear to draw from extensive genetic variation to determine disease outcomes. </w:t>
       </w:r>
     </w:p>
     <w:p>
@@ -11470,349 +11087,90 @@
         <w:rPr>
           <w:rFonts w:cstheme="minorHAnsi"/>
         </w:rPr>
-        <w:t>The 12</w:t>
-      </w:r>
-      <w:r>
-        <w:rPr>
-          <w:rFonts w:cstheme="minorHAnsi"/>
-          <w:i/>
-        </w:rPr>
-        <w:t xml:space="preserve"> A. thaliana </w:t>
-      </w:r>
-      <w:r>
-        <w:rPr>
-          <w:rFonts w:cstheme="minorHAnsi"/>
-        </w:rPr>
-        <w:t>hot</w:t>
-      </w:r>
-      <w:r>
-        <w:rPr>
-          <w:rFonts w:cstheme="minorHAnsi"/>
-        </w:rPr>
-        <w:t>spot</w:t>
-      </w:r>
-      <w:r>
-        <w:rPr>
-          <w:rFonts w:cstheme="minorHAnsi"/>
-        </w:rPr>
-        <w:t xml:space="preserve">s were annotated to 11 gene functions (Table N1). Among these, 4 </w:t>
-      </w:r>
-      <w:r>
-        <w:rPr>
-          <w:rFonts w:cstheme="minorHAnsi"/>
-        </w:rPr>
-        <w:t xml:space="preserve">are </w:t>
-      </w:r>
-      <w:r>
-        <w:rPr>
-          <w:rFonts w:cstheme="minorHAnsi"/>
-        </w:rPr>
-        <w:t xml:space="preserve">enzymatic, including a glucose/ </w:t>
-      </w:r>
-      <w:proofErr w:type="spellStart"/>
-      <w:r>
-        <w:rPr>
-          <w:rFonts w:cstheme="minorHAnsi"/>
-        </w:rPr>
-        <w:t>ribitol</w:t>
-      </w:r>
-      <w:proofErr w:type="spellEnd"/>
-      <w:r>
-        <w:rPr>
-          <w:rFonts w:cstheme="minorHAnsi"/>
-        </w:rPr>
-        <w:t xml:space="preserve"> dehydrogenase and a glycoside hydrolase. These </w:t>
-      </w:r>
-      <w:r>
-        <w:rPr>
-          <w:rFonts w:cstheme="minorHAnsi"/>
-          <w:i/>
-        </w:rPr>
-        <w:t xml:space="preserve">B. cinerea </w:t>
-      </w:r>
-      <w:r>
-        <w:rPr>
-          <w:rFonts w:cstheme="minorHAnsi"/>
-        </w:rPr>
-        <w:t xml:space="preserve">enzymes may alter pathogen metabolism to elicit host responses, detected here as transcriptional regulation. Alternately, a more direct effect is possible if any of these enzymes are secreted, and function in the digestion of host polysaccharides or other metabolites. </w:t>
-      </w:r>
-      <w:r>
-        <w:rPr>
-          <w:rFonts w:cstheme="minorHAnsi"/>
-        </w:rPr>
-        <w:t xml:space="preserve">Future studies into proteomics of </w:t>
-      </w:r>
-      <w:r>
-        <w:rPr>
-          <w:rFonts w:cstheme="minorHAnsi"/>
-          <w:i/>
-        </w:rPr>
-        <w:t>B. cinerea</w:t>
-      </w:r>
-      <w:r>
-        <w:rPr>
-          <w:rFonts w:cstheme="minorHAnsi"/>
-        </w:rPr>
-        <w:t xml:space="preserve"> may elucidate direct vs. indirect effects of pathogen genes on host metabolism. </w:t>
-      </w:r>
-      <w:r>
-        <w:rPr>
-          <w:rFonts w:cstheme="minorHAnsi"/>
-        </w:rPr>
-        <w:t xml:space="preserve">In fact, one </w:t>
-      </w:r>
-      <w:r>
-        <w:rPr>
-          <w:rFonts w:cstheme="minorHAnsi"/>
-          <w:i/>
-        </w:rPr>
-        <w:t xml:space="preserve">A. thaliana </w:t>
-      </w:r>
-      <w:r>
-        <w:rPr>
-          <w:rFonts w:cstheme="minorHAnsi"/>
-        </w:rPr>
-        <w:t>hot</w:t>
-      </w:r>
-      <w:r>
-        <w:rPr>
-          <w:rFonts w:cstheme="minorHAnsi"/>
-        </w:rPr>
-        <w:t>spot</w:t>
-      </w:r>
-      <w:r>
-        <w:rPr>
-          <w:rFonts w:cstheme="minorHAnsi"/>
-        </w:rPr>
-        <w:t xml:space="preserve"> is annotated to a secreted glycoside hydrolase, which may directly interact with host metabolism. Either mechanism would likely stimulate major host responses and thus an expression response (Bcin16g01950, glycoside hydrolase, family 63). Among the 13 </w:t>
-      </w:r>
-      <w:r>
-        <w:rPr>
-          <w:rFonts w:cstheme="minorHAnsi"/>
-          <w:i/>
-        </w:rPr>
-        <w:t>B. cinerea</w:t>
-      </w:r>
-      <w:r>
-        <w:rPr>
-          <w:rFonts w:cstheme="minorHAnsi"/>
-        </w:rPr>
-        <w:t xml:space="preserve"> hot</w:t>
-      </w:r>
-      <w:r>
-        <w:rPr>
-          <w:rFonts w:cstheme="minorHAnsi"/>
-        </w:rPr>
-        <w:t>spot</w:t>
-      </w:r>
-      <w:r>
-        <w:rPr>
-          <w:rFonts w:cstheme="minorHAnsi"/>
-        </w:rPr>
-        <w:t xml:space="preserve">s, 4 were annotated to </w:t>
-      </w:r>
-      <w:r>
-        <w:rPr>
-          <w:rFonts w:cstheme="minorHAnsi"/>
-          <w:i/>
-        </w:rPr>
-        <w:t xml:space="preserve">B. cinerea </w:t>
-      </w:r>
-      <w:r>
-        <w:rPr>
-          <w:rFonts w:cstheme="minorHAnsi"/>
-        </w:rPr>
-        <w:t>enzymes (Table N1). Further, the targets of these hot</w:t>
-      </w:r>
-      <w:r>
-        <w:rPr>
-          <w:rFonts w:cstheme="minorHAnsi"/>
-        </w:rPr>
-        <w:t>spot</w:t>
-      </w:r>
-      <w:r>
-        <w:rPr>
-          <w:rFonts w:cstheme="minorHAnsi"/>
-        </w:rPr>
-        <w:t>s are often enzymes</w:t>
-      </w:r>
-      <w:r>
-        <w:rPr>
-          <w:rFonts w:cstheme="minorHAnsi"/>
-        </w:rPr>
-        <w:t xml:space="preserve">, suggesting a major role of </w:t>
-      </w:r>
-      <w:r>
-        <w:rPr>
-          <w:rFonts w:cstheme="minorHAnsi"/>
-          <w:i/>
-        </w:rPr>
-        <w:t>B. cinerea</w:t>
-      </w:r>
-      <w:r>
-        <w:rPr>
-          <w:rFonts w:cstheme="minorHAnsi"/>
-        </w:rPr>
-        <w:t xml:space="preserve"> metabolic shifts as the fungal infection progresses </w:t>
-      </w:r>
-      <w:r>
-        <w:rPr>
-          <w:rFonts w:cstheme="minorHAnsi"/>
-          <w:i/>
-        </w:rPr>
-        <w:t>in planta</w:t>
-      </w:r>
-      <w:r>
-        <w:rPr>
-          <w:rFonts w:cstheme="minorHAnsi"/>
-        </w:rPr>
-        <w:t xml:space="preserve"> (Table N2). These hot</w:t>
-      </w:r>
-      <w:r>
-        <w:rPr>
-          <w:rFonts w:cstheme="minorHAnsi"/>
-        </w:rPr>
-        <w:t>spot</w:t>
-      </w:r>
-      <w:r>
-        <w:rPr>
-          <w:rFonts w:cstheme="minorHAnsi"/>
-        </w:rPr>
-        <w:t xml:space="preserve"> enzymes may alter major branches of the </w:t>
-      </w:r>
-      <w:r>
-        <w:rPr>
-          <w:rFonts w:cstheme="minorHAnsi"/>
-          <w:i/>
-        </w:rPr>
-        <w:t xml:space="preserve">B. cinerea </w:t>
-      </w:r>
-      <w:r>
-        <w:rPr>
-          <w:rFonts w:cstheme="minorHAnsi"/>
-        </w:rPr>
-        <w:t xml:space="preserve">metabolic pathways active during the infection of </w:t>
-      </w:r>
-      <w:r>
-        <w:rPr>
-          <w:rFonts w:cstheme="minorHAnsi"/>
-          <w:i/>
-        </w:rPr>
-        <w:t>A. thaliana</w:t>
-      </w:r>
-      <w:r>
-        <w:rPr>
-          <w:rFonts w:cstheme="minorHAnsi"/>
-        </w:rPr>
-        <w:t xml:space="preserve">. </w:t>
+        <w:t>In effect, we see polygenicity of host expression regulation by the pathogen at the gene level, and at the network level</w:t>
+      </w:r>
+      <w:r>
+        <w:rPr>
+          <w:rFonts w:cstheme="minorHAnsi"/>
+        </w:rPr>
+        <w:t xml:space="preserve">, suggesting robustness in these connections in the face of changes to the pathogen or host genetics. </w:t>
       </w:r>
     </w:p>
     <w:p>
       <w:pPr>
         <w:spacing w:line="480" w:lineRule="auto"/>
-        <w:ind w:firstLine="360"/>
-        <w:rPr>
-          <w:rFonts w:cstheme="minorHAnsi"/>
-        </w:rPr>
-      </w:pPr>
-      <w:r>
-        <w:rPr>
-          <w:rFonts w:cstheme="minorHAnsi"/>
-        </w:rPr>
-        <w:t xml:space="preserve">Two of the </w:t>
-      </w:r>
-      <w:r>
-        <w:rPr>
-          <w:rFonts w:cstheme="minorHAnsi"/>
-          <w:i/>
-        </w:rPr>
-        <w:t>B. cinerea</w:t>
-      </w:r>
-      <w:r>
-        <w:rPr>
-          <w:rFonts w:cstheme="minorHAnsi"/>
-        </w:rPr>
-        <w:t xml:space="preserve"> hot</w:t>
-      </w:r>
-      <w:r>
-        <w:rPr>
-          <w:rFonts w:cstheme="minorHAnsi"/>
-        </w:rPr>
-        <w:t>spot</w:t>
-      </w:r>
-      <w:r>
-        <w:rPr>
-          <w:rFonts w:cstheme="minorHAnsi"/>
-        </w:rPr>
-        <w:t>s may have direct effects on the transcription machinery (Bcin12g00330, Topoisomerase II-associated protein PAT1; Bcin09g06590, Helicase)</w:t>
-      </w:r>
-      <w:r>
-        <w:rPr>
-          <w:rFonts w:cstheme="minorHAnsi"/>
-        </w:rPr>
-        <w:t xml:space="preserve"> </w:t>
-      </w:r>
-      <w:r>
-        <w:rPr>
-          <w:rFonts w:cstheme="minorHAnsi"/>
-        </w:rPr>
-        <w:t xml:space="preserve">(Table N1). Alternately, these genes may affect the number of nuclei per </w:t>
-      </w:r>
-      <w:r>
-        <w:rPr>
-          <w:rFonts w:cstheme="minorHAnsi"/>
-          <w:i/>
-        </w:rPr>
-        <w:t>B. cinerea</w:t>
-      </w:r>
-      <w:r>
-        <w:rPr>
-          <w:rFonts w:cstheme="minorHAnsi"/>
-        </w:rPr>
-        <w:t xml:space="preserve"> mycelial cell, potentially altering </w:t>
-      </w:r>
-      <w:r>
-        <w:rPr>
-          <w:rFonts w:cstheme="minorHAnsi"/>
-        </w:rPr>
-        <w:lastRenderedPageBreak/>
-        <w:t>the virulence of the pathogen.</w:t>
-      </w:r>
-      <w:r>
-        <w:rPr>
-          <w:rFonts w:cstheme="minorHAnsi"/>
-        </w:rPr>
-        <w:t xml:space="preserve"> Some loci show clearer links to virulence, including eQTL hotspots whose expression is positively correlated with lesion size, or whose targets include members of major virulence co-expression networks, and genes with known virulence mechanisms. Further, approximately 1/3 of our hotspot loci and 1/5 of the hotspot target genes currently lack gene ontology information (Table N1, Table N2). As such, this study identifies a large number of novel virulence-associated loci within </w:t>
-      </w:r>
-      <w:r>
-        <w:rPr>
-          <w:rFonts w:cstheme="minorHAnsi"/>
-          <w:i/>
-        </w:rPr>
-        <w:t>B. cinerea</w:t>
-      </w:r>
-      <w:r>
-        <w:rPr>
-          <w:rFonts w:cstheme="minorHAnsi"/>
-        </w:rPr>
-        <w:t xml:space="preserve">. </w:t>
+        <w:rPr>
+          <w:rFonts w:cstheme="minorHAnsi"/>
+          <w:b/>
+        </w:rPr>
+      </w:pPr>
+      <w:commentRangeStart w:id="42"/>
+      <w:r>
+        <w:rPr>
+          <w:rFonts w:cstheme="minorHAnsi"/>
+          <w:b/>
+        </w:rPr>
+        <w:t xml:space="preserve">Detection of </w:t>
+      </w:r>
+      <w:r>
+        <w:rPr>
+          <w:rFonts w:cstheme="minorHAnsi"/>
+          <w:b/>
+        </w:rPr>
+        <w:t xml:space="preserve">known </w:t>
+      </w:r>
+      <w:r>
+        <w:rPr>
+          <w:rFonts w:cstheme="minorHAnsi"/>
+          <w:b/>
+        </w:rPr>
+        <w:t>pathogenicity genes and novel loci</w:t>
+      </w:r>
+      <w:commentRangeEnd w:id="42"/>
+      <w:r>
+        <w:rPr>
+          <w:rStyle w:val="CommentReference"/>
+        </w:rPr>
+        <w:commentReference w:id="42"/>
       </w:r>
     </w:p>
     <w:p>
       <w:pPr>
         <w:spacing w:line="480" w:lineRule="auto"/>
-        <w:rPr>
-          <w:rFonts w:cstheme="minorHAnsi"/>
-          <w:b/>
-        </w:rPr>
-      </w:pPr>
-      <w:commentRangeStart w:id="63"/>
-      <w:r>
-        <w:rPr>
-          <w:rFonts w:cstheme="minorHAnsi"/>
-          <w:b/>
-        </w:rPr>
-        <w:t>Drawing connections from genome to phenotype</w:t>
+        <w:ind w:firstLine="360"/>
+        <w:rPr>
+          <w:rFonts w:cstheme="minorHAnsi"/>
+        </w:rPr>
+      </w:pPr>
+      <w:r>
+        <w:rPr>
+          <w:rFonts w:cstheme="minorHAnsi"/>
+        </w:rPr>
+        <w:t xml:space="preserve">The detected eQTL hotspots often showed strong links to </w:t>
+      </w:r>
+      <w:r>
+        <w:rPr>
+          <w:rFonts w:cstheme="minorHAnsi"/>
+        </w:rPr>
+        <w:t>co-expression networks and showed signs of functional enrichment in their sets of genetic targets. T</w:t>
+      </w:r>
+      <w:r>
+        <w:rPr>
+          <w:rFonts w:cstheme="minorHAnsi"/>
+        </w:rPr>
+        <w:t>his points toward</w:t>
+      </w:r>
+      <w:r>
+        <w:rPr>
+          <w:rFonts w:cstheme="minorHAnsi"/>
+        </w:rPr>
+        <w:t xml:space="preserve"> specificity in the targets of each eQTL, </w:t>
+      </w:r>
+      <w:r>
+        <w:rPr>
+          <w:rFonts w:cstheme="minorHAnsi"/>
+        </w:rPr>
+        <w:t xml:space="preserve">and specificity in the responses to this expression modulation. </w:t>
       </w:r>
     </w:p>
     <w:p>
@@ -11827,7 +11185,145 @@
         <w:rPr>
           <w:rFonts w:cstheme="minorHAnsi"/>
         </w:rPr>
-        <w:t xml:space="preserve">This work provides some directionality in interspecific genetic interactions, as we detect pathogen loci modulating host and pathogen gene expression. However, future validation work will be required to further understand the directionality and mechanism of this crosstalk. For pathogen eQTL affecting host networks, mutants in the eQTL and the host target genes could elucidate whether the pathogen is specifically targeting host networks, or whether the host is sensing and countering the pathogen attack in response to particular signals. </w:t>
+        <w:lastRenderedPageBreak/>
+        <w:t>The</w:t>
+      </w:r>
+      <w:r>
+        <w:rPr>
+          <w:rFonts w:cstheme="minorHAnsi"/>
+        </w:rPr>
+        <w:t xml:space="preserve"> 13 </w:t>
+      </w:r>
+      <w:r>
+        <w:rPr>
+          <w:rFonts w:cstheme="minorHAnsi"/>
+          <w:i/>
+        </w:rPr>
+        <w:t>B. cinerea</w:t>
+      </w:r>
+      <w:r>
+        <w:rPr>
+          <w:rFonts w:cstheme="minorHAnsi"/>
+        </w:rPr>
+        <w:t xml:space="preserve"> hot</w:t>
+      </w:r>
+      <w:r>
+        <w:rPr>
+          <w:rFonts w:cstheme="minorHAnsi"/>
+        </w:rPr>
+        <w:t>spot</w:t>
+      </w:r>
+      <w:r>
+        <w:rPr>
+          <w:rFonts w:cstheme="minorHAnsi"/>
+        </w:rPr>
+        <w:t>s</w:t>
+      </w:r>
+      <w:r>
+        <w:rPr>
+          <w:rFonts w:cstheme="minorHAnsi"/>
+        </w:rPr>
+        <w:t xml:space="preserve"> were annotated to 7 gene functions</w:t>
+      </w:r>
+      <w:r>
+        <w:rPr>
+          <w:rFonts w:cstheme="minorHAnsi"/>
+        </w:rPr>
+        <w:t xml:space="preserve">, 4 </w:t>
+      </w:r>
+      <w:r>
+        <w:rPr>
+          <w:rFonts w:cstheme="minorHAnsi"/>
+        </w:rPr>
+        <w:t>of which were enzymes</w:t>
+      </w:r>
+      <w:r>
+        <w:rPr>
+          <w:rFonts w:cstheme="minorHAnsi"/>
+        </w:rPr>
+        <w:t xml:space="preserve"> (Table N1). Further, the targets of these hot</w:t>
+      </w:r>
+      <w:r>
+        <w:rPr>
+          <w:rFonts w:cstheme="minorHAnsi"/>
+        </w:rPr>
+        <w:t>spot</w:t>
+      </w:r>
+      <w:r>
+        <w:rPr>
+          <w:rFonts w:cstheme="minorHAnsi"/>
+        </w:rPr>
+        <w:t>s are often enzymes</w:t>
+      </w:r>
+      <w:r>
+        <w:rPr>
+          <w:rFonts w:cstheme="minorHAnsi"/>
+        </w:rPr>
+        <w:t xml:space="preserve">, suggesting a major role of </w:t>
+      </w:r>
+      <w:r>
+        <w:rPr>
+          <w:rFonts w:cstheme="minorHAnsi"/>
+          <w:i/>
+        </w:rPr>
+        <w:t>B. cinerea</w:t>
+      </w:r>
+      <w:r>
+        <w:rPr>
+          <w:rFonts w:cstheme="minorHAnsi"/>
+        </w:rPr>
+        <w:t xml:space="preserve"> metabolic shifts as the fungal infection progresses </w:t>
+      </w:r>
+      <w:r>
+        <w:rPr>
+          <w:rFonts w:cstheme="minorHAnsi"/>
+          <w:i/>
+        </w:rPr>
+        <w:t>in planta</w:t>
+      </w:r>
+      <w:r>
+        <w:rPr>
+          <w:rFonts w:cstheme="minorHAnsi"/>
+        </w:rPr>
+        <w:t xml:space="preserve"> (Table N2). These hot</w:t>
+      </w:r>
+      <w:r>
+        <w:rPr>
+          <w:rFonts w:cstheme="minorHAnsi"/>
+        </w:rPr>
+        <w:t>spot</w:t>
+      </w:r>
+      <w:r>
+        <w:rPr>
+          <w:rFonts w:cstheme="minorHAnsi"/>
+        </w:rPr>
+        <w:t xml:space="preserve"> enzymes may alter major branches of the </w:t>
+      </w:r>
+      <w:r>
+        <w:rPr>
+          <w:rFonts w:cstheme="minorHAnsi"/>
+          <w:i/>
+        </w:rPr>
+        <w:t xml:space="preserve">B. cinerea </w:t>
+      </w:r>
+      <w:r>
+        <w:rPr>
+          <w:rFonts w:cstheme="minorHAnsi"/>
+        </w:rPr>
+        <w:t xml:space="preserve">metabolic pathways active during the infection of </w:t>
+      </w:r>
+      <w:r>
+        <w:rPr>
+          <w:rFonts w:cstheme="minorHAnsi"/>
+          <w:i/>
+        </w:rPr>
+        <w:t>A. thaliana</w:t>
+      </w:r>
+      <w:r>
+        <w:rPr>
+          <w:rFonts w:cstheme="minorHAnsi"/>
+        </w:rPr>
+        <w:t>.</w:t>
       </w:r>
     </w:p>
     <w:p>
@@ -11842,6 +11338,292 @@
         <w:rPr>
           <w:rFonts w:cstheme="minorHAnsi"/>
         </w:rPr>
+        <w:t>The 12</w:t>
+      </w:r>
+      <w:r>
+        <w:rPr>
+          <w:rFonts w:cstheme="minorHAnsi"/>
+          <w:i/>
+        </w:rPr>
+        <w:t xml:space="preserve"> A. thaliana </w:t>
+      </w:r>
+      <w:r>
+        <w:rPr>
+          <w:rFonts w:cstheme="minorHAnsi"/>
+        </w:rPr>
+        <w:t>hot</w:t>
+      </w:r>
+      <w:r>
+        <w:rPr>
+          <w:rFonts w:cstheme="minorHAnsi"/>
+        </w:rPr>
+        <w:t>spot</w:t>
+      </w:r>
+      <w:r>
+        <w:rPr>
+          <w:rFonts w:cstheme="minorHAnsi"/>
+        </w:rPr>
+        <w:t xml:space="preserve">s were annotated to 11 gene functions (Table N1). Among these, </w:t>
+      </w:r>
+      <w:r>
+        <w:rPr>
+          <w:rFonts w:cstheme="minorHAnsi"/>
+        </w:rPr>
+        <w:t>four</w:t>
+      </w:r>
+      <w:r>
+        <w:rPr>
+          <w:rFonts w:cstheme="minorHAnsi"/>
+        </w:rPr>
+        <w:t xml:space="preserve"> </w:t>
+      </w:r>
+      <w:r>
+        <w:rPr>
+          <w:rFonts w:cstheme="minorHAnsi"/>
+        </w:rPr>
+        <w:t xml:space="preserve">are </w:t>
+      </w:r>
+      <w:r>
+        <w:rPr>
+          <w:rFonts w:cstheme="minorHAnsi"/>
+        </w:rPr>
+        <w:t xml:space="preserve">enzymatic. These </w:t>
+      </w:r>
+      <w:r>
+        <w:rPr>
+          <w:rFonts w:cstheme="minorHAnsi"/>
+          <w:i/>
+        </w:rPr>
+        <w:t xml:space="preserve">B. cinerea </w:t>
+      </w:r>
+      <w:r>
+        <w:rPr>
+          <w:rFonts w:cstheme="minorHAnsi"/>
+        </w:rPr>
+        <w:t>enzymes may alter pathogen metabolism to elicit host responses, detected here as transcriptional regulation. Alternately, a more direct effect is possible if any of these enzymes are secreted, and function in the digestion of host polysaccharides or other metabolites.</w:t>
+      </w:r>
+      <w:r>
+        <w:rPr>
+          <w:rFonts w:cstheme="minorHAnsi"/>
+        </w:rPr>
+        <w:t xml:space="preserve"> Further, three of the hotspots showed an overrepresentation of photosynthesis functions among their </w:t>
+      </w:r>
+      <w:r>
+        <w:rPr>
+          <w:rFonts w:cstheme="minorHAnsi"/>
+          <w:i/>
+        </w:rPr>
+        <w:t>A. thaliana</w:t>
+      </w:r>
+      <w:r>
+        <w:rPr>
+          <w:rFonts w:cstheme="minorHAnsi"/>
+        </w:rPr>
+        <w:t xml:space="preserve"> target genes.</w:t>
+      </w:r>
+      <w:r>
+        <w:rPr>
+          <w:rFonts w:cstheme="minorHAnsi"/>
+        </w:rPr>
+        <w:t xml:space="preserve"> </w:t>
+      </w:r>
+      <w:r>
+        <w:rPr>
+          <w:rFonts w:cstheme="minorHAnsi"/>
+        </w:rPr>
+        <w:t xml:space="preserve">Future studies into proteomics of </w:t>
+      </w:r>
+      <w:r>
+        <w:rPr>
+          <w:rFonts w:cstheme="minorHAnsi"/>
+          <w:i/>
+        </w:rPr>
+        <w:t>B. cinerea</w:t>
+      </w:r>
+      <w:r>
+        <w:rPr>
+          <w:rFonts w:cstheme="minorHAnsi"/>
+        </w:rPr>
+        <w:t xml:space="preserve"> may elucidate direct vs. indirect effects of pathogen genes on host metabolism</w:t>
+      </w:r>
+      <w:r>
+        <w:rPr>
+          <w:rFonts w:cstheme="minorHAnsi"/>
+        </w:rPr>
+        <w:t xml:space="preserve"> and physiology.</w:t>
+      </w:r>
+    </w:p>
+    <w:p>
+      <w:pPr>
+        <w:spacing w:line="480" w:lineRule="auto"/>
+        <w:ind w:firstLine="360"/>
+        <w:rPr>
+          <w:rFonts w:cstheme="minorHAnsi"/>
+        </w:rPr>
+      </w:pPr>
+      <w:r>
+        <w:rPr>
+          <w:rFonts w:cstheme="minorHAnsi"/>
+        </w:rPr>
+        <w:t xml:space="preserve">Additional </w:t>
+      </w:r>
+      <w:r>
+        <w:rPr>
+          <w:rFonts w:cstheme="minorHAnsi"/>
+          <w:i/>
+        </w:rPr>
+        <w:t xml:space="preserve">B. cinerea </w:t>
+      </w:r>
+      <w:r>
+        <w:rPr>
+          <w:rFonts w:cstheme="minorHAnsi"/>
+        </w:rPr>
+        <w:t>hotspots may alter the transcript</w:t>
+      </w:r>
+      <w:r>
+        <w:rPr>
+          <w:rFonts w:cstheme="minorHAnsi"/>
+        </w:rPr>
+        <w:t>i</w:t>
+      </w:r>
+      <w:r>
+        <w:rPr>
+          <w:rFonts w:cstheme="minorHAnsi"/>
+        </w:rPr>
+        <w:t xml:space="preserve">on machinery or affect the number of </w:t>
+      </w:r>
+      <w:r>
+        <w:rPr>
+          <w:rFonts w:cstheme="minorHAnsi"/>
+        </w:rPr>
+        <w:t xml:space="preserve">nuclei per </w:t>
+      </w:r>
+      <w:r>
+        <w:rPr>
+          <w:rFonts w:cstheme="minorHAnsi"/>
+          <w:i/>
+        </w:rPr>
+        <w:t>B. cinerea</w:t>
+      </w:r>
+      <w:r>
+        <w:rPr>
+          <w:rFonts w:cstheme="minorHAnsi"/>
+        </w:rPr>
+        <w:t xml:space="preserve"> mycelial cell, potentially altering the virulence of the pathogen</w:t>
+      </w:r>
+      <w:r>
+        <w:rPr>
+          <w:rFonts w:cstheme="minorHAnsi"/>
+        </w:rPr>
+        <w:t xml:space="preserve"> </w:t>
+      </w:r>
+      <w:r>
+        <w:rPr>
+          <w:rFonts w:cstheme="minorHAnsi"/>
+        </w:rPr>
+        <w:t>(Bcin12g00330, Topoisomerase II-associated protein PAT1; Bcin09g06590, Helicase)</w:t>
+      </w:r>
+      <w:r>
+        <w:rPr>
+          <w:rFonts w:cstheme="minorHAnsi"/>
+        </w:rPr>
+        <w:t xml:space="preserve"> </w:t>
+      </w:r>
+      <w:r>
+        <w:rPr>
+          <w:rFonts w:cstheme="minorHAnsi"/>
+        </w:rPr>
+        <w:t xml:space="preserve">(Table N1). </w:t>
+      </w:r>
+    </w:p>
+    <w:p>
+      <w:pPr>
+        <w:spacing w:line="480" w:lineRule="auto"/>
+        <w:ind w:firstLine="360"/>
+        <w:rPr>
+          <w:rFonts w:cstheme="minorHAnsi"/>
+        </w:rPr>
+      </w:pPr>
+      <w:r>
+        <w:rPr>
+          <w:rFonts w:cstheme="minorHAnsi"/>
+        </w:rPr>
+        <w:t>Some loci show clearer links to virulence, including eQTL hotspots whose expression is positively correlated with lesion size, or whose targets include members of major virulence co-expression networks, and genes with known virulence mechanisms</w:t>
+      </w:r>
+      <w:r>
+        <w:rPr>
+          <w:rFonts w:cstheme="minorHAnsi"/>
+        </w:rPr>
+        <w:t xml:space="preserve"> (Table N1, Table N2)</w:t>
+      </w:r>
+      <w:r>
+        <w:rPr>
+          <w:rFonts w:cstheme="minorHAnsi"/>
+        </w:rPr>
+        <w:t xml:space="preserve">. </w:t>
+      </w:r>
+      <w:r>
+        <w:rPr>
+          <w:rFonts w:cstheme="minorHAnsi"/>
+        </w:rPr>
+        <w:t>Approximately</w:t>
+      </w:r>
+      <w:r>
+        <w:rPr>
+          <w:rFonts w:cstheme="minorHAnsi"/>
+        </w:rPr>
+        <w:t xml:space="preserve"> 1/3 of our hotspot loci and 1/5 of the hotspot target genes currently lack gene ontology information (Table N1, Table N2). As such, this study identifies a large number of novel virulence-associated loci within </w:t>
+      </w:r>
+      <w:r>
+        <w:rPr>
+          <w:rFonts w:cstheme="minorHAnsi"/>
+          <w:i/>
+        </w:rPr>
+        <w:t>B. cinerea</w:t>
+      </w:r>
+      <w:r>
+        <w:rPr>
+          <w:rFonts w:cstheme="minorHAnsi"/>
+        </w:rPr>
+        <w:t xml:space="preserve">. </w:t>
+      </w:r>
+    </w:p>
+    <w:p>
+      <w:pPr>
+        <w:spacing w:line="480" w:lineRule="auto"/>
+        <w:rPr>
+          <w:rFonts w:cstheme="minorHAnsi"/>
+          <w:b/>
+        </w:rPr>
+      </w:pPr>
+      <w:commentRangeStart w:id="43"/>
+      <w:r>
+        <w:rPr>
+          <w:rFonts w:cstheme="minorHAnsi"/>
+          <w:b/>
+        </w:rPr>
+        <w:t>Drawing connections from genome to phenotype</w:t>
+      </w:r>
+      <w:commentRangeEnd w:id="43"/>
+      <w:r>
+        <w:rPr>
+          <w:rStyle w:val="CommentReference"/>
+        </w:rPr>
+        <w:commentReference w:id="43"/>
+      </w:r>
+    </w:p>
+    <w:p>
+      <w:pPr>
+        <w:spacing w:line="480" w:lineRule="auto"/>
+        <w:ind w:firstLine="360"/>
+        <w:rPr>
+          <w:rFonts w:cstheme="minorHAnsi"/>
+        </w:rPr>
+      </w:pPr>
+      <w:r>
+        <w:rPr>
+          <w:rFonts w:cstheme="minorHAnsi"/>
+        </w:rPr>
         <w:t xml:space="preserve">Previous work in the </w:t>
       </w:r>
       <w:r>
@@ -11868,7 +11650,14 @@
         <w:rPr>
           <w:rFonts w:cstheme="minorHAnsi"/>
         </w:rPr>
-        <w:t xml:space="preserve">pathosystem established connections between host polymorphisms and lesion growth, between gene expression and lesion size, and between transcriptomes of the host and pathogen </w:t>
+        <w:t xml:space="preserve">pathosystem established connections between host polymorphisms and lesion growth, between gene expression and lesion size, and between </w:t>
+      </w:r>
+      <w:r>
+        <w:rPr>
+          <w:rFonts w:cstheme="minorHAnsi"/>
+        </w:rPr>
+        <w:lastRenderedPageBreak/>
+        <w:t xml:space="preserve">transcriptomes of the host and pathogen </w:t>
       </w:r>
       <w:r>
         <w:rPr>
@@ -12112,40 +11901,21 @@
         <w:rPr>
           <w:rFonts w:cstheme="minorHAnsi"/>
         </w:rPr>
-        <w:t>One of the major host networks targeted by the hot</w:t>
-      </w:r>
-      <w:r>
-        <w:rPr>
-          <w:rFonts w:cstheme="minorHAnsi"/>
-        </w:rPr>
-        <w:t>spot</w:t>
-      </w:r>
-      <w:r>
-        <w:rPr>
-          <w:rFonts w:cstheme="minorHAnsi"/>
-        </w:rPr>
-        <w:t xml:space="preserve">s contains genes with an early expression response that predicts plant resistance at 72 </w:t>
-      </w:r>
-      <w:proofErr w:type="spellStart"/>
-      <w:r>
-        <w:rPr>
-          <w:rFonts w:cstheme="minorHAnsi"/>
-        </w:rPr>
-        <w:t>hpi</w:t>
-      </w:r>
-      <w:proofErr w:type="spellEnd"/>
-      <w:r>
-        <w:rPr>
-          <w:rFonts w:cstheme="minorHAnsi"/>
-        </w:rPr>
-        <w:t xml:space="preserve">. This study points to pathogen loci that are potentially modulating these host pathway responses to define virulence outcomes. </w:t>
-      </w:r>
-      <w:commentRangeEnd w:id="63"/>
-      <w:r>
-        <w:rPr>
-          <w:rStyle w:val="CommentReference"/>
-        </w:rPr>
-        <w:commentReference w:id="63"/>
+        <w:t xml:space="preserve">This work provides some directionality in interspecific genetic interactions, as we detect pathogen loci modulating host and pathogen gene expression. However, future validation work will be required to further understand the directionality and mechanism of this crosstalk. For pathogen eQTL affecting host networks, mutants in the eQTL and the host target genes could elucidate whether the pathogen is specifically targeting host networks, or whether the host is sensing and countering the pathogen attack in response to </w:t>
+      </w:r>
+      <w:proofErr w:type="gramStart"/>
+      <w:r>
+        <w:rPr>
+          <w:rFonts w:cstheme="minorHAnsi"/>
+        </w:rPr>
+        <w:t>particular signals</w:t>
+      </w:r>
+      <w:proofErr w:type="gramEnd"/>
+      <w:r>
+        <w:rPr>
+          <w:rFonts w:cstheme="minorHAnsi"/>
+        </w:rPr>
+        <w:t xml:space="preserve">. </w:t>
       </w:r>
     </w:p>
     <w:p>
@@ -12161,7 +11931,6 @@
           <w:rFonts w:cstheme="minorHAnsi"/>
           <w:b/>
         </w:rPr>
-        <w:lastRenderedPageBreak/>
         <w:t>Conclusion</w:t>
       </w:r>
     </w:p>
@@ -12230,7 +11999,7 @@
         <w:ind w:firstLine="720"/>
       </w:pPr>
     </w:p>
-    <w:bookmarkEnd w:id="56"/>
+    <w:bookmarkEnd w:id="36"/>
     <w:p>
       <w:pPr>
         <w:spacing w:line="480" w:lineRule="auto"/>
@@ -12260,6 +12029,7 @@
           <w:rFonts w:cstheme="minorHAnsi"/>
           <w:b/>
         </w:rPr>
+        <w:lastRenderedPageBreak/>
         <w:t>Experimental design</w:t>
       </w:r>
     </w:p>
@@ -12729,7 +12499,6 @@
           <w:rFonts w:cstheme="minorHAnsi"/>
           <w:b/>
         </w:rPr>
-        <w:lastRenderedPageBreak/>
         <w:t>Expression analysis</w:t>
       </w:r>
     </w:p>
@@ -13309,7 +13078,14 @@
         <w:rPr>
           <w:rFonts w:cstheme="minorHAnsi"/>
         </w:rPr>
-        <w:t>. We summed counts across gene models, and normalized gene counts as previously described</w:t>
+        <w:t xml:space="preserve">. We summed counts across </w:t>
+      </w:r>
+      <w:r>
+        <w:rPr>
+          <w:rFonts w:cstheme="minorHAnsi"/>
+        </w:rPr>
+        <w:lastRenderedPageBreak/>
+        <w:t>gene models, and normalized gene counts as previously described</w:t>
       </w:r>
       <w:r>
         <w:rPr>
@@ -13587,7 +13363,6 @@
         <w:rPr>
           <w:rFonts w:cstheme="minorHAnsi"/>
         </w:rPr>
-        <w:lastRenderedPageBreak/>
         <w:t xml:space="preserve">For GEMMA mapping, we used 95 isolates with a total of 237,878 SNPs against the </w:t>
       </w:r>
       <w:r>
@@ -13785,7 +13560,14 @@
         <w:rPr>
           <w:rFonts w:cstheme="minorHAnsi"/>
         </w:rPr>
-        <w:t xml:space="preserve">Permutation approaches are often more effective than p-value thresholding for determining significance across GWA studies with many phenotypes </w:t>
+        <w:t xml:space="preserve">Permutation </w:t>
+      </w:r>
+      <w:r>
+        <w:rPr>
+          <w:rFonts w:cstheme="minorHAnsi"/>
+        </w:rPr>
+        <w:lastRenderedPageBreak/>
+        <w:t xml:space="preserve">approaches are often more effective than p-value thresholding for determining significance across GWA studies with many phenotypes </w:t>
       </w:r>
       <w:r>
         <w:rPr>
@@ -14063,14 +13845,7 @@
         <w:rPr>
           <w:rFonts w:cstheme="minorHAnsi"/>
         </w:rPr>
-        <w:t xml:space="preserve">The average LD decay in the B. cinerea genome is &lt; 1kb, so we can </w:t>
-      </w:r>
-      <w:r>
-        <w:rPr>
-          <w:rFonts w:cstheme="minorHAnsi"/>
-        </w:rPr>
-        <w:lastRenderedPageBreak/>
-        <w:t xml:space="preserve">be relatively confident of SNPs tagging particular genes at the hotspot peaks </w:t>
+        <w:t xml:space="preserve">The average LD decay in the B. cinerea genome is &lt; 1kb, so we can be relatively confident of SNPs tagging particular genes at the hotspot peaks </w:t>
       </w:r>
       <w:r>
         <w:rPr>
@@ -14395,7 +14170,14 @@
         <w:rPr>
           <w:rFonts w:cstheme="minorHAnsi"/>
         </w:rPr>
-        <w:t xml:space="preserve"> We identified gene overlap with four of these networks, including one likely involved in fungal vesicle virulence processes including growth and toxin secretion (vesicle/ virulence), one </w:t>
+        <w:t xml:space="preserve"> We identified gene overlap with four of these networks, including </w:t>
+      </w:r>
+      <w:r>
+        <w:rPr>
+          <w:rFonts w:cstheme="minorHAnsi"/>
+        </w:rPr>
+        <w:lastRenderedPageBreak/>
+        <w:t xml:space="preserve">one likely involved in fungal vesicle virulence processes including growth and toxin secretion (vesicle/ virulence), one </w:t>
       </w:r>
       <w:r>
         <w:rPr>
@@ -14546,7 +14328,6 @@
         <w:rPr>
           <w:rFonts w:cstheme="minorHAnsi"/>
         </w:rPr>
-        <w:lastRenderedPageBreak/>
         <w:t xml:space="preserve">We focused further </w:t>
       </w:r>
       <w:r>
@@ -14726,15 +14507,15 @@
         <w:spacing w:line="480" w:lineRule="auto"/>
         <w:rPr>
           <w:rFonts w:cstheme="minorHAnsi"/>
-          <w:b/>
-        </w:rPr>
-      </w:pPr>
-      <w:commentRangeStart w:id="64"/>
-      <w:r>
-        <w:rPr>
-          <w:rFonts w:cstheme="minorHAnsi"/>
-          <w:b/>
-        </w:rPr>
+        </w:rPr>
+      </w:pPr>
+      <w:commentRangeStart w:id="44"/>
+      <w:r>
+        <w:rPr>
+          <w:rFonts w:cstheme="minorHAnsi"/>
+          <w:b/>
+        </w:rPr>
+        <w:lastRenderedPageBreak/>
         <w:t>Table N1. Annotation of the hot</w:t>
       </w:r>
       <w:r>
@@ -14788,12 +14569,19 @@
         </w:rPr>
         <w:t xml:space="preserve"> eQTL.</w:t>
       </w:r>
-      <w:commentRangeEnd w:id="64"/>
+      <w:commentRangeEnd w:id="44"/>
       <w:r>
         <w:rPr>
           <w:rStyle w:val="CommentReference"/>
         </w:rPr>
-        <w:commentReference w:id="64"/>
+        <w:commentReference w:id="44"/>
+      </w:r>
+      <w:r>
+        <w:rPr>
+          <w:rFonts w:cstheme="minorHAnsi"/>
+          <w:b/>
+        </w:rPr>
+        <w:t xml:space="preserve"> </w:t>
       </w:r>
     </w:p>
     <w:p>
@@ -14887,7 +14675,25 @@
         <w:rPr>
           <w:rFonts w:cstheme="minorHAnsi"/>
         </w:rPr>
-        <w:t xml:space="preserve">transcript. </w:t>
+        <w:t>transcript</w:t>
+      </w:r>
+      <w:r>
+        <w:rPr>
+          <w:rFonts w:cstheme="minorHAnsi"/>
+        </w:rPr>
+        <w:t>, from AT1G</w:t>
+      </w:r>
+      <w:r>
+        <w:rPr>
+          <w:rFonts w:cstheme="minorHAnsi"/>
+        </w:rPr>
+        <w:t>01010</w:t>
+      </w:r>
+      <w:r>
+        <w:rPr>
+          <w:rFonts w:cstheme="minorHAnsi"/>
+        </w:rPr>
+        <w:t xml:space="preserve">. </w:t>
       </w:r>
     </w:p>
     <w:p>
@@ -14996,61 +14802,56 @@
       </w:pPr>
     </w:p>
     <w:p>
-      <w:pPr>
-        <w:spacing w:after="0" w:line="240" w:lineRule="auto"/>
-        <w:rPr>
-          <w:rFonts w:cstheme="minorHAnsi"/>
-        </w:rPr>
-      </w:pPr>
-      <w:r>
-        <w:rPr>
-          <w:rFonts w:cstheme="minorHAnsi"/>
+      <w:r>
+        <w:rPr>
           <w:b/>
           <w:bCs/>
         </w:rPr>
-        <w:t xml:space="preserve">Figure N3. Distance between transcript center and top SNP location for all </w:t>
-      </w:r>
-      <w:r>
-        <w:rPr>
-          <w:rFonts w:cstheme="minorHAnsi"/>
+        <w:t xml:space="preserve">Figure N4. </w:t>
+      </w:r>
+      <w:r>
+        <w:rPr>
           <w:b/>
           <w:bCs/>
           <w:i/>
+        </w:rPr>
+        <w:t>cis</w:t>
+      </w:r>
+      <w:r>
+        <w:rPr>
+          <w:b/>
+          <w:bCs/>
+        </w:rPr>
+        <w:t xml:space="preserve">-effect analysis of the botcinic acid biosynthetic gene network. </w:t>
+      </w:r>
+      <w:r>
+        <w:t xml:space="preserve">Panel a is </w:t>
+      </w:r>
+      <w:r>
+        <w:t>h</w:t>
+      </w:r>
+      <w:r>
+        <w:t xml:space="preserve">ierarchical clustering of </w:t>
+      </w:r>
+      <w:r>
+        <w:rPr>
+          <w:i/>
           <w:iCs/>
         </w:rPr>
         <w:t xml:space="preserve">B. cinerea </w:t>
       </w:r>
       <w:r>
-        <w:rPr>
-          <w:rFonts w:cstheme="minorHAnsi"/>
-          <w:b/>
-          <w:bCs/>
-        </w:rPr>
-        <w:t xml:space="preserve">expression profiles on Col-0 </w:t>
-      </w:r>
-      <w:r>
-        <w:rPr>
-          <w:rFonts w:cstheme="minorHAnsi"/>
-          <w:b/>
-          <w:bCs/>
+        <w:t xml:space="preserve">isolates from SNPs within the botcinic acid biosynthetic gene network. Clustering was based on mean linkage (UPGMA), with correlation distance and 1000 bootstrap replications. AU p-values are reported in red, BP values in green. Edges with high AU values are considered strongly supported by the data, and clustering is drawn according to these edges with AU &gt; 95%.  Panel b is Violin plots of botcinic acid network-level expression within </w:t>
+      </w:r>
+      <w:r>
+        <w:rPr>
           <w:i/>
           <w:iCs/>
         </w:rPr>
-        <w:t>A. thaliana</w:t>
-      </w:r>
-      <w:r>
-        <w:rPr>
-          <w:rFonts w:cstheme="minorHAnsi"/>
-          <w:b/>
-          <w:bCs/>
-        </w:rPr>
-        <w:t xml:space="preserve">. </w:t>
-      </w:r>
-      <w:r>
-        <w:rPr>
-          <w:rFonts w:cstheme="minorHAnsi"/>
-        </w:rPr>
-        <w:t xml:space="preserve">Data include the top 1 SNP identified by GEMMA association with each transcript expression profile (lowest p-value for association). Distances are in Mb, including only top SNPs on the same chromosome as the focal gene. </w:t>
+        <w:t>B. cinerea</w:t>
+      </w:r>
+      <w:r>
+        <w:t xml:space="preserve"> clusters. Isolates are clustered based membership in groups defined by hierarchical clustering of the SNPs within the botcinic acid biosynthesis network (Figure X5). Panel c is the gene models of the biosynthetic gene network, with the cluster 3 deletion indicated as a triangle.</w:t>
       </w:r>
     </w:p>
     <w:p>
@@ -15060,60 +14861,102 @@
           <w:rFonts w:cstheme="minorHAnsi"/>
         </w:rPr>
       </w:pPr>
+      <w:r>
+        <w:rPr>
+          <w:rFonts w:cstheme="minorHAnsi"/>
+          <w:b/>
+          <w:bCs/>
+        </w:rPr>
+        <w:t xml:space="preserve">Figure N5. Manhattan-type plot of GEMMA results of transcriptome-wide </w:t>
+      </w:r>
+      <w:r>
+        <w:rPr>
+          <w:rFonts w:cstheme="minorHAnsi"/>
+          <w:b/>
+          <w:bCs/>
+          <w:i/>
+          <w:iCs/>
+        </w:rPr>
+        <w:t>B. cinerea</w:t>
+      </w:r>
+      <w:r>
+        <w:rPr>
+          <w:rFonts w:cstheme="minorHAnsi"/>
+          <w:b/>
+          <w:bCs/>
+        </w:rPr>
+        <w:t xml:space="preserve"> expression phenotypes. </w:t>
+      </w:r>
+      <w:r>
+        <w:rPr>
+          <w:rFonts w:cstheme="minorHAnsi"/>
+        </w:rPr>
+        <w:t xml:space="preserve">Panel a is a Manhattan-type plot of the top 1 SNP hit per </w:t>
+      </w:r>
+      <w:r>
+        <w:rPr>
+          <w:rFonts w:cstheme="minorHAnsi"/>
+          <w:i/>
+          <w:iCs/>
+        </w:rPr>
+        <w:t>B. cinerea</w:t>
+      </w:r>
+      <w:r>
+        <w:rPr>
+          <w:rFonts w:cstheme="minorHAnsi"/>
+        </w:rPr>
+        <w:t xml:space="preserve"> transcript on Col-0 </w:t>
+      </w:r>
+      <w:r>
+        <w:rPr>
+          <w:rFonts w:cstheme="minorHAnsi"/>
+          <w:i/>
+          <w:iCs/>
+        </w:rPr>
+        <w:t>A. thaliana</w:t>
+      </w:r>
+      <w:r>
+        <w:rPr>
+          <w:rFonts w:cstheme="minorHAnsi"/>
+        </w:rPr>
+        <w:t xml:space="preserve">. Panel b is a Manhattan-type plot of the top 1 SNP hit per </w:t>
+      </w:r>
+      <w:r>
+        <w:rPr>
+          <w:rFonts w:cstheme="minorHAnsi"/>
+          <w:i/>
+          <w:iCs/>
+        </w:rPr>
+        <w:t xml:space="preserve">A. thaliana </w:t>
+      </w:r>
+      <w:r>
+        <w:rPr>
+          <w:rFonts w:cstheme="minorHAnsi"/>
+        </w:rPr>
+        <w:t xml:space="preserve">transcript when infected by </w:t>
+      </w:r>
+      <w:r>
+        <w:rPr>
+          <w:rFonts w:cstheme="minorHAnsi"/>
+          <w:i/>
+          <w:iCs/>
+        </w:rPr>
+        <w:t>B. cinerea</w:t>
+      </w:r>
+      <w:r>
+        <w:rPr>
+          <w:rFonts w:cstheme="minorHAnsi"/>
+        </w:rPr>
+        <w:t xml:space="preserve">. </w:t>
+      </w:r>
     </w:p>
     <w:p>
-      <w:r>
-        <w:rPr>
-          <w:b/>
-          <w:bCs/>
-        </w:rPr>
-        <w:lastRenderedPageBreak/>
-        <w:t xml:space="preserve">Figure N4. </w:t>
-      </w:r>
-      <w:r>
-        <w:rPr>
-          <w:b/>
-          <w:bCs/>
-          <w:i/>
-        </w:rPr>
-        <w:t>cis</w:t>
-      </w:r>
-      <w:r>
-        <w:rPr>
-          <w:b/>
-          <w:bCs/>
-        </w:rPr>
-        <w:t xml:space="preserve">-effect analysis of the botcinic acid biosynthetic gene network. </w:t>
-      </w:r>
-      <w:r>
-        <w:t xml:space="preserve">Panel a is </w:t>
-      </w:r>
-      <w:r>
-        <w:t>h</w:t>
-      </w:r>
-      <w:r>
-        <w:t xml:space="preserve">ierarchical clustering of </w:t>
-      </w:r>
-      <w:r>
-        <w:rPr>
-          <w:i/>
-          <w:iCs/>
-        </w:rPr>
-        <w:t xml:space="preserve">B. cinerea </w:t>
-      </w:r>
-      <w:r>
-        <w:t xml:space="preserve">isolates from SNPs within the botcinic acid biosynthetic gene network. Clustering was based on mean linkage (UPGMA), with correlation distance and 1000 bootstrap replications. AU p-values are reported in red, BP values in green. Edges with high AU values are considered strongly supported by the data, and clustering is drawn according to these edges with AU &gt; 95%.  Panel b is Violin plots of botcinic acid network-level expression within </w:t>
-      </w:r>
-      <w:r>
-        <w:rPr>
-          <w:i/>
-          <w:iCs/>
-        </w:rPr>
-        <w:t>B. cinerea</w:t>
-      </w:r>
-      <w:r>
-        <w:t xml:space="preserve"> clusters. Isolates are clustered based membership in groups defined by hierarchical clustering of the SNPs within the botcinic acid biosynthesis network (Figure X5). Panel c is the gene models of the biosynthetic gene network, with the cluster 3 deletion indicated as a triangle.</w:t>
-      </w:r>
+      <w:pPr>
+        <w:spacing w:after="0" w:line="240" w:lineRule="auto"/>
+        <w:rPr>
+          <w:rFonts w:cstheme="minorHAnsi"/>
+        </w:rPr>
+      </w:pPr>
     </w:p>
     <w:p>
       <w:pPr>
@@ -15128,7 +14971,7 @@
           <w:b/>
           <w:bCs/>
         </w:rPr>
-        <w:t xml:space="preserve">Figure N5. Manhattan-type plot of GEMMA results of transcriptome-wide </w:t>
+        <w:t xml:space="preserve">Figure N6. All eQTL hotspots across the </w:t>
       </w:r>
       <w:r>
         <w:rPr>
@@ -15138,7 +14981,7 @@
           <w:i/>
           <w:iCs/>
         </w:rPr>
-        <w:t>B. cinerea</w:t>
+        <w:t xml:space="preserve">B. cinerea </w:t>
       </w:r>
       <w:r>
         <w:rPr>
@@ -15146,27 +14989,31 @@
           <w:b/>
           <w:bCs/>
         </w:rPr>
-        <w:t xml:space="preserve"> expression phenotypes. </w:t>
-      </w:r>
-      <w:r>
-        <w:rPr>
-          <w:rFonts w:cstheme="minorHAnsi"/>
-        </w:rPr>
-        <w:t xml:space="preserve">Panel a is a Manhattan-type plot of the top 1 SNP hit per </w:t>
-      </w:r>
-      <w:r>
-        <w:rPr>
-          <w:rFonts w:cstheme="minorHAnsi"/>
+        <w:t xml:space="preserve">and </w:t>
+      </w:r>
+      <w:r>
+        <w:rPr>
+          <w:rFonts w:cstheme="minorHAnsi"/>
+          <w:b/>
+          <w:bCs/>
           <w:i/>
           <w:iCs/>
         </w:rPr>
-        <w:t>B. cinerea</w:t>
-      </w:r>
-      <w:r>
-        <w:rPr>
-          <w:rFonts w:cstheme="minorHAnsi"/>
-        </w:rPr>
-        <w:t xml:space="preserve"> transcript on Col-0 </w:t>
+        <w:t xml:space="preserve">A. thaliana </w:t>
+      </w:r>
+      <w:r>
+        <w:rPr>
+          <w:rFonts w:cstheme="minorHAnsi"/>
+          <w:b/>
+          <w:bCs/>
+        </w:rPr>
+        <w:t xml:space="preserve">transcriptomes. </w:t>
+      </w:r>
+      <w:r>
+        <w:rPr>
+          <w:rFonts w:cstheme="minorHAnsi"/>
+        </w:rPr>
+        <w:t xml:space="preserve">We counted the number of genes (transcripts) associated with each SNP. Panel a is for all </w:t>
       </w:r>
       <w:r>
         <w:rPr>
@@ -15174,13 +15021,13 @@
           <w:i/>
           <w:iCs/>
         </w:rPr>
-        <w:t>A. thaliana</w:t>
-      </w:r>
-      <w:r>
-        <w:rPr>
-          <w:rFonts w:cstheme="minorHAnsi"/>
-        </w:rPr>
-        <w:t xml:space="preserve">. Panel b is a Manhattan-type plot of the top 1 SNP hit per </w:t>
+        <w:t xml:space="preserve">B. cinerea </w:t>
+      </w:r>
+      <w:r>
+        <w:rPr>
+          <w:rFonts w:cstheme="minorHAnsi"/>
+        </w:rPr>
+        <w:t xml:space="preserve">transcripts, panel b is all </w:t>
       </w:r>
       <w:r>
         <w:rPr>
@@ -15194,21 +15041,7 @@
         <w:rPr>
           <w:rFonts w:cstheme="minorHAnsi"/>
         </w:rPr>
-        <w:t xml:space="preserve">transcript when infected by </w:t>
-      </w:r>
-      <w:r>
-        <w:rPr>
-          <w:rFonts w:cstheme="minorHAnsi"/>
-          <w:i/>
-          <w:iCs/>
-        </w:rPr>
-        <w:t>B. cinerea</w:t>
-      </w:r>
-      <w:r>
-        <w:rPr>
-          <w:rFonts w:cstheme="minorHAnsi"/>
-        </w:rPr>
-        <w:t xml:space="preserve">. </w:t>
+        <w:t xml:space="preserve">transcripts. </w:t>
       </w:r>
     </w:p>
     <w:p>
@@ -15232,7 +15065,7 @@
           <w:b/>
           <w:bCs/>
         </w:rPr>
-        <w:t xml:space="preserve">Figure N6. All eQTL hotspots across the </w:t>
+        <w:t xml:space="preserve">Figure N7. Interspecific hotspot comparison on the </w:t>
       </w:r>
       <w:r>
         <w:rPr>
@@ -15242,21 +15075,39 @@
           <w:i/>
           <w:iCs/>
         </w:rPr>
+        <w:t>B. cinerea</w:t>
+      </w:r>
+      <w:r>
+        <w:rPr>
+          <w:rFonts w:cstheme="minorHAnsi"/>
+          <w:b/>
+          <w:bCs/>
+        </w:rPr>
+        <w:t xml:space="preserve"> genome. </w:t>
+      </w:r>
+      <w:r>
+        <w:rPr>
+          <w:rFonts w:cstheme="minorHAnsi"/>
+        </w:rPr>
+        <w:t xml:space="preserve">For each SNP that is a top hit for one or more transcripts, the number of associated transcripts is counted, across both the </w:t>
+      </w:r>
+      <w:r>
+        <w:rPr>
+          <w:rFonts w:cstheme="minorHAnsi"/>
+          <w:i/>
+          <w:iCs/>
+        </w:rPr>
         <w:t xml:space="preserve">B. cinerea </w:t>
       </w:r>
       <w:r>
         <w:rPr>
           <w:rFonts w:cstheme="minorHAnsi"/>
-          <w:b/>
-          <w:bCs/>
-        </w:rPr>
-        <w:t xml:space="preserve">and </w:t>
-      </w:r>
-      <w:r>
-        <w:rPr>
-          <w:rFonts w:cstheme="minorHAnsi"/>
-          <w:b/>
-          <w:bCs/>
+        </w:rPr>
+        <w:t xml:space="preserve">transcriptome and the </w:t>
+      </w:r>
+      <w:r>
+        <w:rPr>
+          <w:rFonts w:cstheme="minorHAnsi"/>
           <w:i/>
           <w:iCs/>
         </w:rPr>
@@ -15265,44 +15116,8 @@
       <w:r>
         <w:rPr>
           <w:rFonts w:cstheme="minorHAnsi"/>
-          <w:b/>
-          <w:bCs/>
-        </w:rPr>
-        <w:t xml:space="preserve">transcriptomes. </w:t>
-      </w:r>
-      <w:r>
-        <w:rPr>
-          <w:rFonts w:cstheme="minorHAnsi"/>
-        </w:rPr>
-        <w:t xml:space="preserve">We counted the number of genes (transcripts) associated with each SNP. Panel a is for all </w:t>
-      </w:r>
-      <w:r>
-        <w:rPr>
-          <w:rFonts w:cstheme="minorHAnsi"/>
-          <w:i/>
-          <w:iCs/>
-        </w:rPr>
-        <w:t xml:space="preserve">B. cinerea </w:t>
-      </w:r>
-      <w:r>
-        <w:rPr>
-          <w:rFonts w:cstheme="minorHAnsi"/>
-        </w:rPr>
-        <w:t xml:space="preserve">transcripts, panel b is all </w:t>
-      </w:r>
-      <w:r>
-        <w:rPr>
-          <w:rFonts w:cstheme="minorHAnsi"/>
-          <w:i/>
-          <w:iCs/>
-        </w:rPr>
-        <w:t xml:space="preserve">A. thaliana </w:t>
-      </w:r>
-      <w:r>
-        <w:rPr>
-          <w:rFonts w:cstheme="minorHAnsi"/>
-        </w:rPr>
-        <w:t xml:space="preserve">transcripts. </w:t>
+        </w:rPr>
+        <w:t xml:space="preserve">transcriptome. </w:t>
       </w:r>
     </w:p>
     <w:p>
@@ -15318,43 +15133,44 @@
         <w:spacing w:after="0" w:line="240" w:lineRule="auto"/>
         <w:rPr>
           <w:rFonts w:cstheme="minorHAnsi"/>
-        </w:rPr>
-      </w:pPr>
-      <w:r>
-        <w:rPr>
-          <w:rFonts w:cstheme="minorHAnsi"/>
-          <w:b/>
           <w:bCs/>
         </w:rPr>
-        <w:t xml:space="preserve">Figure N7. Interspecific hotspot comparison on the </w:t>
-      </w:r>
+      </w:pPr>
       <w:r>
         <w:rPr>
           <w:rFonts w:cstheme="minorHAnsi"/>
           <w:b/>
           <w:bCs/>
+        </w:rPr>
+        <w:t xml:space="preserve">Figure N8. Genes linked to eQTL hotspots are in virulence and defense co-expression networks. </w:t>
+      </w:r>
+      <w:r>
+        <w:rPr>
+          <w:rFonts w:cstheme="minorHAnsi"/>
+          <w:bCs/>
+        </w:rPr>
+        <w:t xml:space="preserve">Circles along the </w:t>
+      </w:r>
+      <w:r>
+        <w:rPr>
+          <w:rFonts w:cstheme="minorHAnsi"/>
+          <w:bCs/>
           <w:i/>
           <w:iCs/>
         </w:rPr>
-        <w:t>B. cinerea</w:t>
-      </w:r>
-      <w:r>
-        <w:rPr>
-          <w:rFonts w:cstheme="minorHAnsi"/>
-          <w:b/>
+        <w:t xml:space="preserve">B. cinerea </w:t>
+      </w:r>
+      <w:r>
+        <w:rPr>
+          <w:rFonts w:cstheme="minorHAnsi"/>
           <w:bCs/>
         </w:rPr>
-        <w:t xml:space="preserve"> genome. </w:t>
-      </w:r>
-      <w:r>
-        <w:rPr>
-          <w:rFonts w:cstheme="minorHAnsi"/>
-        </w:rPr>
-        <w:t xml:space="preserve">For each SNP that is a top hit for one or more transcripts, the number of associated transcripts is counted, across both the </w:t>
-      </w:r>
-      <w:r>
-        <w:rPr>
-          <w:rFonts w:cstheme="minorHAnsi"/>
+        <w:t xml:space="preserve">genome map are eQTL hotspots, centered at the gene containing the eQTL and with radius proportional to the number of transcripts linked to this hotspot. The gene center is marked with a white dot. Hotspots for </w:t>
+      </w:r>
+      <w:r>
+        <w:rPr>
+          <w:rFonts w:cstheme="minorHAnsi"/>
+          <w:bCs/>
           <w:i/>
           <w:iCs/>
         </w:rPr>
@@ -15363,12 +15179,14 @@
       <w:r>
         <w:rPr>
           <w:rFonts w:cstheme="minorHAnsi"/>
-        </w:rPr>
-        <w:t xml:space="preserve">transcriptome and the </w:t>
-      </w:r>
-      <w:r>
-        <w:rPr>
-          <w:rFonts w:cstheme="minorHAnsi"/>
+          <w:bCs/>
+        </w:rPr>
+        <w:t xml:space="preserve">transcripts are drawn in blue, hotspots for </w:t>
+      </w:r>
+      <w:r>
+        <w:rPr>
+          <w:rFonts w:cstheme="minorHAnsi"/>
+          <w:bCs/>
           <w:i/>
           <w:iCs/>
         </w:rPr>
@@ -15377,8 +15195,61 @@
       <w:r>
         <w:rPr>
           <w:rFonts w:cstheme="minorHAnsi"/>
-        </w:rPr>
-        <w:t xml:space="preserve">transcriptome. </w:t>
+          <w:bCs/>
+        </w:rPr>
+        <w:t xml:space="preserve">transcripts are drawn in green. The </w:t>
+      </w:r>
+      <w:r>
+        <w:rPr>
+          <w:rFonts w:cstheme="minorHAnsi"/>
+          <w:bCs/>
+          <w:i/>
+        </w:rPr>
+        <w:t>A. thaliana</w:t>
+      </w:r>
+      <w:r>
+        <w:rPr>
+          <w:rFonts w:cstheme="minorHAnsi"/>
+          <w:bCs/>
+        </w:rPr>
+        <w:t xml:space="preserve"> networks depicted are the most inclusive of the host-dependent networks, from </w:t>
+      </w:r>
+      <w:r>
+        <w:rPr>
+          <w:rFonts w:cstheme="minorHAnsi"/>
+          <w:bCs/>
+          <w:i/>
+        </w:rPr>
+        <w:t>npr1-1</w:t>
+      </w:r>
+      <w:r>
+        <w:rPr>
+          <w:rFonts w:cstheme="minorHAnsi"/>
+          <w:bCs/>
+        </w:rPr>
+        <w:t xml:space="preserve">. Links between hotspots and co-expression networks are drawn according to the number of genes shared between them. Variable line weight represents the percent of hotspot target </w:t>
+      </w:r>
+      <w:r>
+        <w:rPr>
+          <w:rFonts w:cstheme="minorHAnsi"/>
+          <w:bCs/>
+        </w:rPr>
+        <w:lastRenderedPageBreak/>
+        <w:t>genes shared with the co</w:t>
+      </w:r>
+      <w:r>
+        <w:rPr>
+          <w:rFonts w:cstheme="minorHAnsi"/>
+          <w:bCs/>
+        </w:rPr>
+        <w:t>-</w:t>
+      </w:r>
+      <w:r>
+        <w:rPr>
+          <w:rFonts w:cstheme="minorHAnsi"/>
+          <w:bCs/>
+        </w:rPr>
+        <w:t xml:space="preserve">expression network; 1-25% is dashed, 25-50% is dotted, 50-75% is solid, 75-100% is heavy solid. </w:t>
       </w:r>
     </w:p>
     <w:p>
@@ -15386,6 +15257,7 @@
         <w:spacing w:after="0" w:line="240" w:lineRule="auto"/>
         <w:rPr>
           <w:rFonts w:cstheme="minorHAnsi"/>
+          <w:bCs/>
         </w:rPr>
       </w:pPr>
     </w:p>
@@ -15394,115 +15266,25 @@
         <w:spacing w:after="0" w:line="240" w:lineRule="auto"/>
         <w:rPr>
           <w:rFonts w:cstheme="minorHAnsi"/>
+          <w:b/>
           <w:bCs/>
         </w:rPr>
       </w:pPr>
+      <w:commentRangeStart w:id="45"/>
       <w:r>
         <w:rPr>
           <w:rFonts w:cstheme="minorHAnsi"/>
           <w:b/>
           <w:bCs/>
         </w:rPr>
-        <w:t xml:space="preserve">Figure N8. Genes linked to eQTL hotspots are in virulence and defense co-expression networks. </w:t>
-      </w:r>
-      <w:r>
-        <w:rPr>
-          <w:rFonts w:cstheme="minorHAnsi"/>
-          <w:bCs/>
-        </w:rPr>
-        <w:t xml:space="preserve">Circles along the </w:t>
-      </w:r>
-      <w:r>
-        <w:rPr>
-          <w:rFonts w:cstheme="minorHAnsi"/>
-          <w:bCs/>
-          <w:i/>
-          <w:iCs/>
-        </w:rPr>
-        <w:t xml:space="preserve">B. cinerea </w:t>
-      </w:r>
-      <w:r>
-        <w:rPr>
-          <w:rFonts w:cstheme="minorHAnsi"/>
-          <w:bCs/>
-        </w:rPr>
-        <w:t xml:space="preserve">genome map are eQTL hotspots, centered at the gene containing the eQTL and with radius proportional to the number of transcripts linked to this hotspot. The gene center is marked with a white dot. Hotspots for </w:t>
-      </w:r>
-      <w:r>
-        <w:rPr>
-          <w:rFonts w:cstheme="minorHAnsi"/>
-          <w:bCs/>
-          <w:i/>
-          <w:iCs/>
-        </w:rPr>
-        <w:t xml:space="preserve">B. cinerea </w:t>
-      </w:r>
-      <w:r>
-        <w:rPr>
-          <w:rFonts w:cstheme="minorHAnsi"/>
-          <w:bCs/>
-        </w:rPr>
-        <w:t xml:space="preserve">transcripts are drawn in blue, hotspots for </w:t>
-      </w:r>
-      <w:r>
-        <w:rPr>
-          <w:rFonts w:cstheme="minorHAnsi"/>
-          <w:bCs/>
-          <w:i/>
-          <w:iCs/>
-        </w:rPr>
-        <w:t xml:space="preserve">A. thaliana </w:t>
-      </w:r>
-      <w:r>
-        <w:rPr>
-          <w:rFonts w:cstheme="minorHAnsi"/>
-          <w:bCs/>
-        </w:rPr>
-        <w:t xml:space="preserve">transcripts are drawn in green. The </w:t>
-      </w:r>
-      <w:r>
-        <w:rPr>
-          <w:rFonts w:cstheme="minorHAnsi"/>
-          <w:bCs/>
-          <w:i/>
-        </w:rPr>
-        <w:t>A. thaliana</w:t>
-      </w:r>
-      <w:r>
-        <w:rPr>
-          <w:rFonts w:cstheme="minorHAnsi"/>
-          <w:bCs/>
-        </w:rPr>
-        <w:t xml:space="preserve"> networks depicted are the most inclusive of the host-dependent networks, from </w:t>
-      </w:r>
-      <w:r>
-        <w:rPr>
-          <w:rFonts w:cstheme="minorHAnsi"/>
-          <w:bCs/>
-          <w:i/>
-        </w:rPr>
-        <w:t>npr1-1</w:t>
-      </w:r>
-      <w:r>
-        <w:rPr>
-          <w:rFonts w:cstheme="minorHAnsi"/>
-          <w:bCs/>
-        </w:rPr>
-        <w:t>. Links between hotspots and co-expression networks are drawn according to the number of genes shared between them. Variable line weight represents the percent of hotspot target genes shared with the co</w:t>
-      </w:r>
-      <w:r>
-        <w:rPr>
-          <w:rFonts w:cstheme="minorHAnsi"/>
-          <w:bCs/>
-        </w:rPr>
-        <w:t>-</w:t>
-      </w:r>
-      <w:r>
-        <w:rPr>
-          <w:rFonts w:cstheme="minorHAnsi"/>
-          <w:bCs/>
-        </w:rPr>
-        <w:t xml:space="preserve">expression network; 1-25% is dashed, 25-50% is dotted, 50-75% is solid, 75-100% is heavy solid. </w:t>
+        <w:t>SUPPLEMENTAL FIGURE AND TABLE LEGENDS</w:t>
+      </w:r>
+      <w:commentRangeEnd w:id="45"/>
+      <w:r>
+        <w:rPr>
+          <w:rStyle w:val="CommentReference"/>
+        </w:rPr>
+        <w:commentReference w:id="45"/>
       </w:r>
     </w:p>
     <w:p>
@@ -15510,49 +15292,210 @@
         <w:spacing w:after="0" w:line="240" w:lineRule="auto"/>
         <w:rPr>
           <w:rFonts w:cstheme="minorHAnsi"/>
+          <w:b/>
           <w:bCs/>
         </w:rPr>
       </w:pPr>
     </w:p>
     <w:p>
       <w:pPr>
-        <w:spacing w:after="0" w:line="240" w:lineRule="auto"/>
-        <w:rPr>
-          <w:rFonts w:cstheme="minorHAnsi"/>
-          <w:b/>
-          <w:bCs/>
-        </w:rPr>
-      </w:pPr>
-      <w:commentRangeStart w:id="65"/>
-      <w:r>
-        <w:rPr>
-          <w:rFonts w:cstheme="minorHAnsi"/>
-          <w:b/>
-          <w:bCs/>
-        </w:rPr>
-        <w:t>SUPPLEMENTAL FIGURE AND TABLE LEGENDS</w:t>
-      </w:r>
-      <w:commentRangeEnd w:id="65"/>
-      <w:r>
-        <w:rPr>
-          <w:rStyle w:val="CommentReference"/>
-        </w:rPr>
-        <w:commentReference w:id="65"/>
+        <w:spacing w:line="240" w:lineRule="auto"/>
+        <w:rPr>
+          <w:rFonts w:cstheme="minorHAnsi"/>
+        </w:rPr>
+      </w:pPr>
+      <w:r>
+        <w:rPr>
+          <w:rFonts w:cstheme="minorHAnsi"/>
+          <w:b/>
+        </w:rPr>
+        <w:t xml:space="preserve">Table </w:t>
+      </w:r>
+      <w:r>
+        <w:rPr>
+          <w:rFonts w:cstheme="minorHAnsi"/>
+          <w:b/>
+        </w:rPr>
+        <w:t>S</w:t>
+      </w:r>
+      <w:r>
+        <w:rPr>
+          <w:rFonts w:cstheme="minorHAnsi"/>
+          <w:b/>
+        </w:rPr>
+        <w:t>N2</w:t>
+      </w:r>
+      <w:r>
+        <w:rPr>
+          <w:rFonts w:cstheme="minorHAnsi"/>
+          <w:b/>
+        </w:rPr>
+        <w:t>a</w:t>
+      </w:r>
+      <w:r>
+        <w:rPr>
+          <w:rFonts w:cstheme="minorHAnsi"/>
+          <w:b/>
+        </w:rPr>
+        <w:t xml:space="preserve">. Annotation of the </w:t>
+      </w:r>
+      <w:r>
+        <w:rPr>
+          <w:rFonts w:cstheme="minorHAnsi"/>
+          <w:b/>
+          <w:i/>
+        </w:rPr>
+        <w:t>B. cinerea</w:t>
+      </w:r>
+      <w:r>
+        <w:rPr>
+          <w:rFonts w:cstheme="minorHAnsi"/>
+          <w:b/>
+        </w:rPr>
+        <w:t xml:space="preserve"> genetic targets of </w:t>
+      </w:r>
+      <w:r>
+        <w:rPr>
+          <w:rFonts w:cstheme="minorHAnsi"/>
+          <w:b/>
+          <w:i/>
+        </w:rPr>
+        <w:t>B. cinerea</w:t>
+      </w:r>
+      <w:r>
+        <w:rPr>
+          <w:rFonts w:cstheme="minorHAnsi"/>
+          <w:b/>
+        </w:rPr>
+        <w:t xml:space="preserve"> hot</w:t>
+      </w:r>
+      <w:r>
+        <w:rPr>
+          <w:rFonts w:cstheme="minorHAnsi"/>
+          <w:b/>
+        </w:rPr>
+        <w:t>spots</w:t>
+      </w:r>
+      <w:r>
+        <w:rPr>
+          <w:rFonts w:cstheme="minorHAnsi"/>
+          <w:b/>
+        </w:rPr>
+        <w:t>.</w:t>
+      </w:r>
+      <w:r>
+        <w:rPr>
+          <w:rFonts w:cstheme="minorHAnsi"/>
+          <w:b/>
+        </w:rPr>
+        <w:t xml:space="preserve"> </w:t>
+      </w:r>
+      <w:r>
+        <w:rPr>
+          <w:rFonts w:cstheme="minorHAnsi"/>
+        </w:rPr>
+        <w:t>Columns include the hotspot SNP and the nearest gene</w:t>
+      </w:r>
+      <w:r>
+        <w:rPr>
+          <w:rFonts w:cstheme="minorHAnsi"/>
+        </w:rPr>
+        <w:t xml:space="preserve">, and all other columns pertain to the target gene modulated by the eQTL. Additional information about the target gene includes gene name, gene function, annotation as an enzyme, and target transcript. </w:t>
+      </w:r>
+      <w:r>
+        <w:rPr>
+          <w:rFonts w:cstheme="minorHAnsi"/>
+        </w:rPr>
+        <w:t xml:space="preserve">Gene functions are IPR numbers from </w:t>
+      </w:r>
+      <w:r>
+        <w:rPr>
+          <w:rFonts w:cstheme="minorHAnsi"/>
+        </w:rPr>
+        <w:t xml:space="preserve">the </w:t>
+      </w:r>
+      <w:proofErr w:type="spellStart"/>
+      <w:r>
+        <w:rPr>
+          <w:rFonts w:cstheme="minorHAnsi"/>
+        </w:rPr>
+        <w:t>InterPro</w:t>
+      </w:r>
+      <w:proofErr w:type="spellEnd"/>
+      <w:r>
+        <w:rPr>
+          <w:rFonts w:cstheme="minorHAnsi"/>
+        </w:rPr>
+        <w:t xml:space="preserve"> database</w:t>
+      </w:r>
+      <w:r>
+        <w:rPr>
+          <w:rFonts w:cstheme="minorHAnsi"/>
+        </w:rPr>
+        <w:t xml:space="preserve">. </w:t>
       </w:r>
     </w:p>
     <w:p>
       <w:pPr>
-        <w:spacing w:after="0" w:line="240" w:lineRule="auto"/>
-        <w:rPr>
-          <w:rFonts w:cstheme="minorHAnsi"/>
-          <w:b/>
-          <w:bCs/>
-        </w:rPr>
-      </w:pPr>
+        <w:spacing w:line="240" w:lineRule="auto"/>
+        <w:rPr>
+          <w:rFonts w:cstheme="minorHAnsi"/>
+        </w:rPr>
+      </w:pPr>
+      <w:r>
+        <w:rPr>
+          <w:rFonts w:cstheme="minorHAnsi"/>
+          <w:b/>
+        </w:rPr>
+        <w:t xml:space="preserve">Table SN2b. Functional summary of the </w:t>
+      </w:r>
+      <w:r>
+        <w:rPr>
+          <w:rFonts w:cstheme="minorHAnsi"/>
+          <w:b/>
+          <w:i/>
+        </w:rPr>
+        <w:t>B. cinerea</w:t>
+      </w:r>
+      <w:r>
+        <w:rPr>
+          <w:rFonts w:cstheme="minorHAnsi"/>
+          <w:b/>
+        </w:rPr>
+        <w:t xml:space="preserve"> genetic targets of </w:t>
+      </w:r>
+      <w:r>
+        <w:rPr>
+          <w:rFonts w:cstheme="minorHAnsi"/>
+          <w:b/>
+          <w:i/>
+        </w:rPr>
+        <w:t>B. cinerea</w:t>
+      </w:r>
+      <w:r>
+        <w:rPr>
+          <w:rFonts w:cstheme="minorHAnsi"/>
+          <w:b/>
+        </w:rPr>
+        <w:t xml:space="preserve"> hotspots.</w:t>
+      </w:r>
+      <w:r>
+        <w:rPr>
+          <w:rFonts w:cstheme="minorHAnsi"/>
+          <w:b/>
+        </w:rPr>
+        <w:t xml:space="preserve"> </w:t>
+      </w:r>
+      <w:r>
+        <w:rPr>
+          <w:rFonts w:cstheme="minorHAnsi"/>
+        </w:rPr>
+        <w:t xml:space="preserve">These count occurrences of major functional categories among the hotspot target genes. </w:t>
+      </w:r>
     </w:p>
     <w:p>
       <w:pPr>
-        <w:spacing w:line="480" w:lineRule="auto"/>
+        <w:spacing w:line="240" w:lineRule="auto"/>
         <w:rPr>
           <w:rFonts w:cstheme="minorHAnsi"/>
           <w:b/>
@@ -15577,7 +15520,7 @@
           <w:rFonts w:cstheme="minorHAnsi"/>
           <w:b/>
         </w:rPr>
-        <w:t>N2</w:t>
+        <w:t>N3</w:t>
       </w:r>
       <w:r>
         <w:rPr>
@@ -15599,19 +15542,66 @@
           <w:b/>
           <w:i/>
         </w:rPr>
+        <w:t>A. thaliana</w:t>
+      </w:r>
+      <w:r>
+        <w:rPr>
+          <w:rFonts w:cstheme="minorHAnsi"/>
+          <w:b/>
+        </w:rPr>
+        <w:t xml:space="preserve"> genetic targets of </w:t>
+      </w:r>
+      <w:r>
+        <w:rPr>
+          <w:rFonts w:cstheme="minorHAnsi"/>
+          <w:b/>
+          <w:i/>
+        </w:rPr>
+        <w:t xml:space="preserve">B. cinerea </w:t>
+      </w:r>
+      <w:r>
+        <w:rPr>
+          <w:rFonts w:cstheme="minorHAnsi"/>
+          <w:b/>
+        </w:rPr>
+        <w:t>hot</w:t>
+      </w:r>
+      <w:r>
+        <w:rPr>
+          <w:rFonts w:cstheme="minorHAnsi"/>
+          <w:b/>
+        </w:rPr>
+        <w:t>spot</w:t>
+      </w:r>
+      <w:r>
+        <w:rPr>
+          <w:rFonts w:cstheme="minorHAnsi"/>
+          <w:b/>
+        </w:rPr>
+        <w:t xml:space="preserve">s. </w:t>
+      </w:r>
+      <w:r>
+        <w:rPr>
+          <w:rFonts w:cstheme="minorHAnsi"/>
+        </w:rPr>
+        <w:t xml:space="preserve">Columns include the </w:t>
+      </w:r>
+      <w:r>
+        <w:rPr>
+          <w:rFonts w:cstheme="minorHAnsi"/>
+          <w:i/>
+        </w:rPr>
         <w:t>B. cinerea</w:t>
       </w:r>
       <w:r>
         <w:rPr>
           <w:rFonts w:cstheme="minorHAnsi"/>
-          <w:b/>
-        </w:rPr>
-        <w:t xml:space="preserve"> genetic targets of </w:t>
-      </w:r>
-      <w:r>
-        <w:rPr>
-          <w:rFonts w:cstheme="minorHAnsi"/>
-          <w:b/>
+        </w:rPr>
+        <w:t xml:space="preserve"> hotspot SNP and the nearest </w:t>
+      </w:r>
+      <w:r>
+        <w:rPr>
+          <w:rFonts w:cstheme="minorHAnsi"/>
           <w:i/>
         </w:rPr>
         <w:t>B. cinerea</w:t>
@@ -15619,23 +15609,21 @@
       <w:r>
         <w:rPr>
           <w:rFonts w:cstheme="minorHAnsi"/>
-          <w:b/>
-        </w:rPr>
-        <w:t xml:space="preserve"> hot</w:t>
-      </w:r>
-      <w:r>
-        <w:rPr>
-          <w:rFonts w:cstheme="minorHAnsi"/>
-          <w:b/>
-        </w:rPr>
-        <w:t>spots</w:t>
-      </w:r>
-      <w:r>
-        <w:rPr>
-          <w:rFonts w:cstheme="minorHAnsi"/>
-          <w:b/>
-        </w:rPr>
-        <w:t>.</w:t>
+        </w:rPr>
+        <w:t xml:space="preserve"> gene, and the </w:t>
+      </w:r>
+      <w:r>
+        <w:rPr>
+          <w:rFonts w:cstheme="minorHAnsi"/>
+          <w:i/>
+        </w:rPr>
+        <w:t>A. thaliana</w:t>
+      </w:r>
+      <w:r>
+        <w:rPr>
+          <w:rFonts w:cstheme="minorHAnsi"/>
+        </w:rPr>
+        <w:t xml:space="preserve"> target gene.</w:t>
       </w:r>
       <w:r>
         <w:rPr>
@@ -15644,23 +15632,36 @@
         </w:rPr>
         <w:t xml:space="preserve"> </w:t>
       </w:r>
-      <w:bookmarkStart w:id="66" w:name="_GoBack"/>
-      <w:bookmarkEnd w:id="66"/>
     </w:p>
     <w:p>
       <w:pPr>
-        <w:spacing w:line="480" w:lineRule="auto"/>
-        <w:rPr>
-          <w:rFonts w:cstheme="minorHAnsi"/>
-          <w:b/>
-        </w:rPr>
-      </w:pPr>
-      <w:r>
-        <w:rPr>
-          <w:rFonts w:cstheme="minorHAnsi"/>
-          <w:b/>
-        </w:rPr>
-        <w:t xml:space="preserve">Table SN2b. Functional summary of the </w:t>
+        <w:spacing w:line="240" w:lineRule="auto"/>
+        <w:rPr>
+          <w:rFonts w:cstheme="minorHAnsi"/>
+          <w:b/>
+        </w:rPr>
+      </w:pPr>
+      <w:r>
+        <w:rPr>
+          <w:rFonts w:cstheme="minorHAnsi"/>
+          <w:b/>
+        </w:rPr>
+        <w:t xml:space="preserve">Table SN3b. Gene ontology analysis of the </w:t>
+      </w:r>
+      <w:r>
+        <w:rPr>
+          <w:rFonts w:cstheme="minorHAnsi"/>
+          <w:b/>
+          <w:i/>
+        </w:rPr>
+        <w:t xml:space="preserve">A. thaliana </w:t>
+      </w:r>
+      <w:r>
+        <w:rPr>
+          <w:rFonts w:cstheme="minorHAnsi"/>
+          <w:b/>
+        </w:rPr>
+        <w:t xml:space="preserve">genetic targets of </w:t>
       </w:r>
       <w:r>
         <w:rPr>
@@ -15675,156 +15676,121 @@
           <w:rFonts w:cstheme="minorHAnsi"/>
           <w:b/>
         </w:rPr>
-        <w:t xml:space="preserve"> genetic targets of </w:t>
-      </w:r>
-      <w:r>
-        <w:rPr>
-          <w:rFonts w:cstheme="minorHAnsi"/>
-          <w:b/>
-          <w:i/>
-        </w:rPr>
-        <w:t>B. cinerea</w:t>
-      </w:r>
-      <w:r>
-        <w:rPr>
-          <w:rFonts w:cstheme="minorHAnsi"/>
-          <w:b/>
-        </w:rPr>
         <w:t xml:space="preserve"> hotspots.</w:t>
+      </w:r>
+      <w:r>
+        <w:rPr>
+          <w:rFonts w:cstheme="minorHAnsi"/>
+          <w:b/>
+        </w:rPr>
+        <w:t xml:space="preserve"> </w:t>
+      </w:r>
+      <w:r>
+        <w:rPr>
+          <w:rFonts w:cstheme="minorHAnsi"/>
+        </w:rPr>
+        <w:t xml:space="preserve">These include all PANTHER overrepresentation test outputs for target gene sets within each eQTL hotspot. Hotspots are labeled by SNP and nearest B. cinerea gene. </w:t>
+      </w:r>
+      <w:r>
+        <w:rPr>
+          <w:rFonts w:cstheme="minorHAnsi"/>
+        </w:rPr>
+        <w:t xml:space="preserve">All calculations are from Bonferroni-corrected Fisher’s exact tests, and only significant GO categories are presented. </w:t>
       </w:r>
     </w:p>
     <w:p>
-      <w:pPr>
-        <w:spacing w:line="480" w:lineRule="auto"/>
-        <w:rPr>
-          <w:rFonts w:cstheme="minorHAnsi"/>
-          <w:b/>
-        </w:rPr>
-      </w:pPr>
-      <w:r>
-        <w:rPr>
-          <w:rFonts w:cstheme="minorHAnsi"/>
-          <w:b/>
-        </w:rPr>
-        <w:t xml:space="preserve">Table </w:t>
-      </w:r>
-      <w:r>
-        <w:rPr>
-          <w:rFonts w:cstheme="minorHAnsi"/>
-          <w:b/>
-        </w:rPr>
-        <w:t>S</w:t>
-      </w:r>
-      <w:r>
-        <w:rPr>
-          <w:rFonts w:cstheme="minorHAnsi"/>
-          <w:b/>
-        </w:rPr>
-        <w:t>N3</w:t>
-      </w:r>
-      <w:r>
-        <w:rPr>
-          <w:rFonts w:cstheme="minorHAnsi"/>
-          <w:b/>
-        </w:rPr>
-        <w:t>a</w:t>
-      </w:r>
-      <w:r>
-        <w:rPr>
-          <w:rFonts w:cstheme="minorHAnsi"/>
-          <w:b/>
-        </w:rPr>
-        <w:t xml:space="preserve">. Annotation of the </w:t>
-      </w:r>
-      <w:r>
-        <w:rPr>
-          <w:rFonts w:cstheme="minorHAnsi"/>
-          <w:b/>
-          <w:i/>
-        </w:rPr>
-        <w:t>A. thaliana</w:t>
-      </w:r>
-      <w:r>
-        <w:rPr>
-          <w:rFonts w:cstheme="minorHAnsi"/>
-          <w:b/>
-        </w:rPr>
-        <w:t xml:space="preserve"> genetic targets of </w:t>
-      </w:r>
-      <w:r>
-        <w:rPr>
-          <w:rFonts w:cstheme="minorHAnsi"/>
-          <w:b/>
-          <w:i/>
-        </w:rPr>
-        <w:t xml:space="preserve">B. cinerea </w:t>
-      </w:r>
-      <w:r>
-        <w:rPr>
-          <w:rFonts w:cstheme="minorHAnsi"/>
-          <w:b/>
-        </w:rPr>
-        <w:t>hot</w:t>
-      </w:r>
-      <w:r>
-        <w:rPr>
-          <w:rFonts w:cstheme="minorHAnsi"/>
-          <w:b/>
-        </w:rPr>
-        <w:t>spot</w:t>
-      </w:r>
-      <w:r>
-        <w:rPr>
-          <w:rFonts w:cstheme="minorHAnsi"/>
-          <w:b/>
-        </w:rPr>
-        <w:t xml:space="preserve">s. </w:t>
+      <w:r>
+        <w:rPr>
+          <w:b/>
+        </w:rPr>
+        <w:t xml:space="preserve">Figure SR1. Distribution of </w:t>
+      </w:r>
+      <w:r>
+        <w:rPr>
+          <w:b/>
+        </w:rPr>
+        <w:t xml:space="preserve">p-values for SNP-transcript associations. </w:t>
+      </w:r>
+      <w:r>
+        <w:t>Boxplots encompass the top 1 SNP associated with each transcript</w:t>
+      </w:r>
+      <w:r>
+        <w:t>. Box edges delimit the first and third quartile, the thick center line delimits the median. Whiskers extend to 1.5 times the interquartile range</w:t>
+      </w:r>
+      <w:r>
+        <w:t xml:space="preserve"> and </w:t>
+      </w:r>
+      <w:r>
+        <w:t xml:space="preserve">additional points indicate outliers. </w:t>
       </w:r>
     </w:p>
     <w:p>
-      <w:pPr>
-        <w:spacing w:line="480" w:lineRule="auto"/>
-        <w:rPr>
-          <w:rFonts w:cstheme="minorHAnsi"/>
-          <w:b/>
-        </w:rPr>
-      </w:pPr>
-      <w:r>
-        <w:rPr>
-          <w:rFonts w:cstheme="minorHAnsi"/>
-          <w:b/>
-        </w:rPr>
-        <w:t xml:space="preserve">Table SN3b. Gene ontology analysis of the </w:t>
-      </w:r>
-      <w:r>
-        <w:rPr>
-          <w:rFonts w:cstheme="minorHAnsi"/>
-          <w:b/>
-          <w:i/>
-        </w:rPr>
-        <w:t xml:space="preserve">A. thaliana </w:t>
-      </w:r>
-      <w:r>
-        <w:rPr>
-          <w:rFonts w:cstheme="minorHAnsi"/>
-          <w:b/>
-        </w:rPr>
-        <w:t xml:space="preserve">genetic targets of </w:t>
-      </w:r>
-      <w:r>
-        <w:rPr>
-          <w:rFonts w:cstheme="minorHAnsi"/>
-          <w:b/>
-          <w:i/>
-        </w:rPr>
-        <w:t>B. cinerea</w:t>
-      </w:r>
-      <w:r>
-        <w:rPr>
-          <w:rFonts w:cstheme="minorHAnsi"/>
-          <w:b/>
-        </w:rPr>
-        <w:t xml:space="preserve"> hotspots.</w:t>
+      <w:r>
+        <w:rPr>
+          <w:b/>
+        </w:rPr>
+        <w:t>Figure SR</w:t>
+      </w:r>
+      <w:r>
+        <w:rPr>
+          <w:b/>
+        </w:rPr>
+        <w:t>2</w:t>
+      </w:r>
+      <w:r>
+        <w:rPr>
+          <w:b/>
+        </w:rPr>
+        <w:t xml:space="preserve">. </w:t>
+      </w:r>
+      <w:r>
+        <w:rPr>
+          <w:b/>
+          <w:bCs/>
+        </w:rPr>
+        <w:t>Distance</w:t>
+      </w:r>
+      <w:r>
+        <w:rPr>
+          <w:b/>
+          <w:bCs/>
+        </w:rPr>
+        <w:t xml:space="preserve"> between transcript center and top SNP location for all </w:t>
+      </w:r>
+      <w:r>
+        <w:rPr>
+          <w:b/>
+          <w:bCs/>
+          <w:i/>
+          <w:iCs/>
+        </w:rPr>
+        <w:t xml:space="preserve">B. cinerea </w:t>
+      </w:r>
+      <w:r>
+        <w:rPr>
+          <w:b/>
+          <w:bCs/>
+        </w:rPr>
+        <w:t xml:space="preserve">expression profiles on Col-0 </w:t>
+      </w:r>
+      <w:r>
+        <w:rPr>
+          <w:b/>
+          <w:bCs/>
+          <w:i/>
+          <w:iCs/>
+        </w:rPr>
+        <w:t>A. thaliana</w:t>
+      </w:r>
+      <w:r>
+        <w:rPr>
+          <w:b/>
+          <w:bCs/>
+        </w:rPr>
+        <w:t xml:space="preserve">. </w:t>
+      </w:r>
+      <w:r>
+        <w:t xml:space="preserve">Distances are in Mb, including only top SNPs on the same chromosome as the focal gene. Panel a data include the top 1 SNP identified by GEMMA association with each transcript expression profile (lowest p-value for association). Panel b describes the length of individual chromosomes. Panel c data include the shortest distance between transcript genomic location and top 1 SNP identified by GEMMA association with each transcript expression profile (lowest p-value for association) out of 5 permutations. </w:t>
       </w:r>
     </w:p>
     <w:p>
@@ -15832,31 +15798,101 @@
         <w:rPr>
           <w:b/>
         </w:rPr>
-        <w:t xml:space="preserve">Figure SR1. Distribution of </w:t>
-      </w:r>
-      <w:r>
-        <w:rPr>
-          <w:b/>
-        </w:rPr>
-        <w:t xml:space="preserve">p-values for SNP-transcript associations. </w:t>
-      </w:r>
-      <w:r>
-        <w:t>Boxplots encompass the top 1 SNP associated with each transcript</w:t>
-      </w:r>
-      <w:r>
-        <w:t xml:space="preserve">. Box edges delimit the first and third quartile, the thick center line </w:t>
-      </w:r>
-      <w:r>
-        <w:lastRenderedPageBreak/>
-        <w:t xml:space="preserve">delimits the median. Whiskers extend to 1.5 times the interquartile </w:t>
-      </w:r>
-      <w:proofErr w:type="gramStart"/>
-      <w:r>
-        <w:t>range,</w:t>
-      </w:r>
-      <w:proofErr w:type="gramEnd"/>
-      <w:r>
-        <w:t xml:space="preserve"> additional points indicate outliers. </w:t>
+        <w:t>Figure SR</w:t>
+      </w:r>
+      <w:r>
+        <w:rPr>
+          <w:b/>
+        </w:rPr>
+        <w:t>3</w:t>
+      </w:r>
+      <w:r>
+        <w:rPr>
+          <w:b/>
+        </w:rPr>
+        <w:t xml:space="preserve">. </w:t>
+      </w:r>
+      <w:r>
+        <w:rPr>
+          <w:b/>
+          <w:bCs/>
+        </w:rPr>
+        <w:t xml:space="preserve">Manhattan-type plot of GEMMA results of transcriptome-wide </w:t>
+      </w:r>
+      <w:r>
+        <w:rPr>
+          <w:b/>
+          <w:bCs/>
+          <w:i/>
+          <w:iCs/>
+        </w:rPr>
+        <w:t>B. cinerea</w:t>
+      </w:r>
+      <w:r>
+        <w:rPr>
+          <w:b/>
+          <w:bCs/>
+        </w:rPr>
+        <w:t xml:space="preserve"> expression phenotypes.</w:t>
+      </w:r>
+      <w:r>
+        <w:rPr>
+          <w:b/>
+          <w:bCs/>
+        </w:rPr>
+        <w:t xml:space="preserve"> </w:t>
+      </w:r>
+      <w:r>
+        <w:rPr>
+          <w:bCs/>
+        </w:rPr>
+        <w:t xml:space="preserve">Each point represents a single transcript-SNP p-value of association. </w:t>
+      </w:r>
+      <w:r>
+        <w:t xml:space="preserve">Panel a is a Manhattan-type plot of the top 1 SNP hit per </w:t>
+      </w:r>
+      <w:r>
+        <w:rPr>
+          <w:i/>
+          <w:iCs/>
+        </w:rPr>
+        <w:t>B. cinerea</w:t>
+      </w:r>
+      <w:r>
+        <w:t xml:space="preserve"> transcript on Col-0 </w:t>
+      </w:r>
+      <w:r>
+        <w:rPr>
+          <w:i/>
+          <w:iCs/>
+        </w:rPr>
+        <w:t>A. thaliana</w:t>
+      </w:r>
+      <w:r>
+        <w:t xml:space="preserve">. Panel b is a Manhattan-type plot of the top 1 SNP hit per </w:t>
+      </w:r>
+      <w:r>
+        <w:rPr>
+          <w:i/>
+          <w:iCs/>
+        </w:rPr>
+        <w:t xml:space="preserve">A. thaliana </w:t>
+      </w:r>
+      <w:r>
+        <w:t xml:space="preserve">transcript when infected by </w:t>
+      </w:r>
+      <w:r>
+        <w:rPr>
+          <w:i/>
+          <w:iCs/>
+        </w:rPr>
+        <w:t>B. cinerea</w:t>
+      </w:r>
+      <w:r>
+        <w:t>.</w:t>
+      </w:r>
+      <w:r>
+        <w:t xml:space="preserve"> </w:t>
       </w:r>
     </w:p>
     <w:p>
@@ -15870,7 +15906,7 @@
         <w:rPr>
           <w:b/>
         </w:rPr>
-        <w:t>2</w:t>
+        <w:t>4</w:t>
       </w:r>
       <w:r>
         <w:rPr>
@@ -15881,51 +15917,52 @@
       <w:r>
         <w:rPr>
           <w:b/>
-          <w:bCs/>
-        </w:rPr>
-        <w:t>Distance</w:t>
-      </w:r>
-      <w:r>
-        <w:rPr>
-          <w:b/>
-          <w:bCs/>
-        </w:rPr>
-        <w:t xml:space="preserve"> between transcript center and top SNP location for all </w:t>
-      </w:r>
-      <w:r>
-        <w:rPr>
-          <w:b/>
-          <w:bCs/>
+          <w:i/>
+        </w:rPr>
+        <w:t>cis</w:t>
+      </w:r>
+      <w:r>
+        <w:rPr>
+          <w:b/>
+        </w:rPr>
+        <w:t>-effect analysis of the botrydial biosynthetic gene network.</w:t>
+      </w:r>
+      <w:r>
+        <w:t xml:space="preserve"> Panel a is hierarchical clustering of </w:t>
+      </w:r>
+      <w:r>
+        <w:rPr>
+          <w:i/>
+        </w:rPr>
+        <w:t>B. cinerea</w:t>
+      </w:r>
+      <w:r>
+        <w:t xml:space="preserve"> isolates from SNPs within the botrydial biosynthetic gene network. </w:t>
+      </w:r>
+      <w:r>
+        <w:t xml:space="preserve">Clustering was based on mean linkage (UPGMA), with correlation distance and 1000 bootstrap replications. AU p-values are reported in red, BP values in green. Edges with high AU values are considered strongly supported by the data, and clustering is drawn according to these edges with AU &gt; 95%.  Panel b is Violin plots of </w:t>
+      </w:r>
+      <w:r>
+        <w:t>botrydial</w:t>
+      </w:r>
+      <w:r>
+        <w:t xml:space="preserve"> network-level expression within </w:t>
+      </w:r>
+      <w:r>
+        <w:rPr>
           <w:i/>
           <w:iCs/>
         </w:rPr>
-        <w:t xml:space="preserve">B. cinerea </w:t>
-      </w:r>
-      <w:r>
-        <w:rPr>
-          <w:b/>
-          <w:bCs/>
-        </w:rPr>
-        <w:t xml:space="preserve">expression profiles on Col-0 </w:t>
-      </w:r>
-      <w:r>
-        <w:rPr>
-          <w:b/>
-          <w:bCs/>
-          <w:i/>
-          <w:iCs/>
-        </w:rPr>
-        <w:t>A. thaliana</w:t>
-      </w:r>
-      <w:r>
-        <w:rPr>
-          <w:b/>
-          <w:bCs/>
-        </w:rPr>
-        <w:t xml:space="preserve">. </w:t>
-      </w:r>
-      <w:r>
-        <w:t xml:space="preserve">Distances are in Mb, including only top SNPs on the same chromosome as the focal gene. Panel a data include the top 1 SNP identified by GEMMA association with each transcript expression profile (lowest p-value for association). Panel b describes the length of individual chromosomes. Panel c data include the shortest distance between transcript genomic location and top 1 SNP identified by GEMMA association with each transcript expression profile (lowest p-value for association) out of 5 permutations. </w:t>
+        <w:t>B. cinerea</w:t>
+      </w:r>
+      <w:r>
+        <w:t xml:space="preserve"> clusters. Isolates are clustered based membership in groups defined by hierarchical clustering of the SNPs within the </w:t>
+      </w:r>
+      <w:r>
+        <w:t xml:space="preserve">botrydial </w:t>
+      </w:r>
+      <w:r>
+        <w:t>biosynthesis network.</w:t>
       </w:r>
     </w:p>
     <w:p>
@@ -15933,13 +15970,14 @@
         <w:rPr>
           <w:b/>
         </w:rPr>
+        <w:lastRenderedPageBreak/>
         <w:t>Figure SR</w:t>
       </w:r>
       <w:r>
         <w:rPr>
           <w:b/>
         </w:rPr>
-        <w:t>3</w:t>
+        <w:t>5</w:t>
       </w:r>
       <w:r>
         <w:rPr>
@@ -15950,84 +15988,52 @@
       <w:r>
         <w:rPr>
           <w:b/>
-          <w:bCs/>
-        </w:rPr>
-        <w:t xml:space="preserve">Manhattan-type plot of GEMMA results of transcriptome-wide </w:t>
-      </w:r>
-      <w:r>
-        <w:rPr>
-          <w:b/>
-          <w:bCs/>
+          <w:i/>
+        </w:rPr>
+        <w:t>cis</w:t>
+      </w:r>
+      <w:r>
+        <w:rPr>
+          <w:b/>
+        </w:rPr>
+        <w:t>-effect analysis of the cyclic peptide biosynthetic gene network.</w:t>
+      </w:r>
+      <w:r>
+        <w:t xml:space="preserve"> Panel a is hierarchical clustering of </w:t>
+      </w:r>
+      <w:r>
+        <w:rPr>
+          <w:i/>
+        </w:rPr>
+        <w:t>B. cinerea</w:t>
+      </w:r>
+      <w:r>
+        <w:t xml:space="preserve"> isolates from SNPs within the cyclic peptide biosynthetic gene network. </w:t>
+      </w:r>
+      <w:r>
+        <w:t xml:space="preserve">Clustering was based on mean linkage (UPGMA), with correlation distance and 1000 bootstrap replications. AU p-values are reported in red, BP values in green. Edges with high AU values are considered strongly supported by the data, and clustering is drawn according to these edges with AU &gt; 95%.  Panel b is Violin plots of </w:t>
+      </w:r>
+      <w:r>
+        <w:t xml:space="preserve">cyclic peptide </w:t>
+      </w:r>
+      <w:r>
+        <w:t xml:space="preserve">network-level expression within </w:t>
+      </w:r>
+      <w:r>
+        <w:rPr>
           <w:i/>
           <w:iCs/>
         </w:rPr>
         <w:t>B. cinerea</w:t>
       </w:r>
       <w:r>
-        <w:rPr>
-          <w:b/>
-          <w:bCs/>
-        </w:rPr>
-        <w:t xml:space="preserve"> expression phenotypes.</w:t>
-      </w:r>
-      <w:r>
-        <w:rPr>
-          <w:b/>
-          <w:bCs/>
-        </w:rPr>
-        <w:t xml:space="preserve"> </w:t>
-      </w:r>
-      <w:r>
-        <w:rPr>
-          <w:bCs/>
-        </w:rPr>
-        <w:t xml:space="preserve">Each point represents a single transcript-SNP p-value of association. </w:t>
-      </w:r>
-      <w:r>
-        <w:t xml:space="preserve">Panel a is a Manhattan-type plot of the top 1 SNP hit per </w:t>
-      </w:r>
-      <w:r>
-        <w:rPr>
-          <w:i/>
-          <w:iCs/>
-        </w:rPr>
-        <w:t>B. cinerea</w:t>
-      </w:r>
-      <w:r>
-        <w:t xml:space="preserve"> transcript on Col-0 </w:t>
-      </w:r>
-      <w:r>
-        <w:rPr>
-          <w:i/>
-          <w:iCs/>
-        </w:rPr>
-        <w:t>A. thaliana</w:t>
-      </w:r>
-      <w:r>
-        <w:t xml:space="preserve">. Panel b is a Manhattan-type plot of the top 1 SNP hit per </w:t>
-      </w:r>
-      <w:r>
-        <w:rPr>
-          <w:i/>
-          <w:iCs/>
-        </w:rPr>
-        <w:t xml:space="preserve">A. thaliana </w:t>
-      </w:r>
-      <w:r>
-        <w:t xml:space="preserve">transcript when infected by </w:t>
-      </w:r>
-      <w:r>
-        <w:rPr>
-          <w:i/>
-          <w:iCs/>
-        </w:rPr>
-        <w:t>B. cinerea</w:t>
-      </w:r>
-      <w:r>
-        <w:t>.</w:t>
-      </w:r>
-      <w:r>
-        <w:t xml:space="preserve"> </w:t>
+        <w:t xml:space="preserve"> clusters. Isolates are clustered based membership in groups defined by hierarchical clustering of the SNPs within the </w:t>
+      </w:r>
+      <w:r>
+        <w:t xml:space="preserve">botrydial </w:t>
+      </w:r>
+      <w:r>
+        <w:t>biosynthesis network.</w:t>
       </w:r>
     </w:p>
     <w:p>
@@ -16041,209 +16047,132 @@
         <w:rPr>
           <w:b/>
         </w:rPr>
-        <w:t>4</w:t>
-      </w:r>
-      <w:r>
-        <w:rPr>
-          <w:b/>
-        </w:rPr>
-        <w:t xml:space="preserve">. </w:t>
-      </w:r>
-      <w:r>
-        <w:rPr>
-          <w:b/>
-          <w:i/>
-        </w:rPr>
-        <w:t>cis</w:t>
-      </w:r>
-      <w:r>
-        <w:rPr>
-          <w:b/>
-        </w:rPr>
-        <w:t>-effect analysis of the botrydial biosynthetic gene network.</w:t>
-      </w:r>
-      <w:r>
-        <w:t xml:space="preserve"> Panel a is hierarchical clustering of </w:t>
-      </w:r>
-      <w:r>
-        <w:rPr>
-          <w:i/>
-        </w:rPr>
-        <w:t>B. cinerea</w:t>
-      </w:r>
-      <w:r>
-        <w:t xml:space="preserve"> isolates from SNPs within the botrydial biosynthetic gene network. </w:t>
-      </w:r>
-      <w:r>
-        <w:t xml:space="preserve">Clustering was based on mean linkage (UPGMA), with correlation distance and 1000 bootstrap replications. AU p-values are reported in red, BP values in green. Edges with high AU values are considered strongly supported by the data, and clustering is drawn according to these edges with AU &gt; 95%.  Panel b is Violin plots of </w:t>
-      </w:r>
-      <w:r>
-        <w:t>botrydial</w:t>
-      </w:r>
-      <w:r>
-        <w:t xml:space="preserve"> network-level expression within </w:t>
-      </w:r>
-      <w:r>
-        <w:rPr>
-          <w:i/>
-          <w:iCs/>
-        </w:rPr>
-        <w:t>B. cinerea</w:t>
-      </w:r>
-      <w:r>
-        <w:t xml:space="preserve"> clusters. Isolates are clustered based membership in groups defined by hierarchical clustering of the SNPs within the </w:t>
-      </w:r>
-      <w:r>
-        <w:t xml:space="preserve">botrydial </w:t>
-      </w:r>
-      <w:r>
-        <w:t>biosynthesis network.</w:t>
+        <w:t>6</w:t>
+      </w:r>
+      <w:r>
+        <w:rPr>
+          <w:b/>
+        </w:rPr>
+        <w:t xml:space="preserve">. Interspecific hotspot comparison on the </w:t>
+      </w:r>
+      <w:r>
+        <w:rPr>
+          <w:b/>
+          <w:i/>
+        </w:rPr>
+        <w:t xml:space="preserve">B. cinerea </w:t>
+      </w:r>
+      <w:r>
+        <w:rPr>
+          <w:b/>
+        </w:rPr>
+        <w:t>genome with the top 10 genes per SNP.</w:t>
+      </w:r>
+      <w:r>
+        <w:t xml:space="preserve"> For each SNP that is a top hit for one or more transcripts, the number of associated transcripts is counted, across both the </w:t>
+      </w:r>
+      <w:r>
+        <w:rPr>
+          <w:i/>
+        </w:rPr>
+        <w:t xml:space="preserve">B. cinerea </w:t>
+      </w:r>
+      <w:r>
+        <w:t xml:space="preserve">transcriptome and the </w:t>
+      </w:r>
+      <w:r>
+        <w:rPr>
+          <w:i/>
+        </w:rPr>
+        <w:t>A. thaliana</w:t>
+      </w:r>
+      <w:r>
+        <w:t xml:space="preserve"> transcriptome. </w:t>
       </w:r>
     </w:p>
     <w:p>
-      <w:r>
-        <w:rPr>
-          <w:b/>
-        </w:rPr>
-        <w:t>Figure SR</w:t>
-      </w:r>
-      <w:r>
-        <w:rPr>
-          <w:b/>
-        </w:rPr>
-        <w:t>5</w:t>
-      </w:r>
-      <w:r>
-        <w:rPr>
-          <w:b/>
-        </w:rPr>
-        <w:t xml:space="preserve">. </w:t>
-      </w:r>
-      <w:r>
-        <w:rPr>
-          <w:b/>
-          <w:i/>
-        </w:rPr>
-        <w:t>cis</w:t>
-      </w:r>
-      <w:r>
-        <w:rPr>
-          <w:b/>
-        </w:rPr>
-        <w:t>-effect analysis of the cyclic peptide biosynthetic gene network.</w:t>
-      </w:r>
-      <w:r>
-        <w:t xml:space="preserve"> Panel a is hierarchical clustering of </w:t>
-      </w:r>
-      <w:r>
-        <w:rPr>
-          <w:i/>
-        </w:rPr>
-        <w:t>B. cinerea</w:t>
-      </w:r>
-      <w:r>
-        <w:t xml:space="preserve"> isolates from SNPs within the cyclic peptide biosynthetic gene network. </w:t>
-      </w:r>
-      <w:r>
-        <w:t xml:space="preserve">Clustering was based on mean linkage (UPGMA), with correlation distance and 1000 bootstrap replications. AU p-values are reported in red, BP values in green. Edges with high AU values are considered strongly supported by the data, and clustering is drawn according to these edges with AU &gt; 95%.  Panel b is Violin plots of </w:t>
-      </w:r>
-      <w:r>
-        <w:t xml:space="preserve">cyclic peptide </w:t>
-      </w:r>
-      <w:r>
-        <w:t xml:space="preserve">network-level expression within </w:t>
-      </w:r>
-      <w:r>
-        <w:rPr>
-          <w:i/>
-          <w:iCs/>
-        </w:rPr>
-        <w:t>B. cinerea</w:t>
-      </w:r>
-      <w:r>
-        <w:t xml:space="preserve"> clusters. Isolates are clustered based membership in groups defined by hierarchical clustering of the SNPs within the </w:t>
-      </w:r>
-      <w:r>
-        <w:t xml:space="preserve">botrydial </w:t>
-      </w:r>
-      <w:r>
-        <w:t>biosynthesis network.</w:t>
-      </w:r>
+      <w:pPr>
+        <w:spacing w:after="0" w:line="240" w:lineRule="auto"/>
+        <w:rPr>
+          <w:rFonts w:cstheme="minorHAnsi"/>
+        </w:rPr>
+      </w:pPr>
     </w:p>
     <w:p>
-      <w:r>
-        <w:rPr>
-          <w:b/>
-        </w:rPr>
-        <w:t>Figure SR</w:t>
-      </w:r>
-      <w:r>
-        <w:rPr>
-          <w:b/>
-        </w:rPr>
-        <w:t>6</w:t>
-      </w:r>
-      <w:r>
-        <w:rPr>
-          <w:b/>
-        </w:rPr>
-        <w:t xml:space="preserve">. Interspecific hotspot comparison on the </w:t>
-      </w:r>
-      <w:r>
-        <w:rPr>
-          <w:b/>
-          <w:i/>
-        </w:rPr>
-        <w:t xml:space="preserve">B. cinerea </w:t>
-      </w:r>
-      <w:r>
-        <w:rPr>
-          <w:b/>
-        </w:rPr>
-        <w:t>genome with the top 10 genes per SNP.</w:t>
-      </w:r>
-      <w:r>
-        <w:t xml:space="preserve"> For each SNP that is a top hit for one or more transcripts, the number of associated transcripts is counted, across both the </w:t>
-      </w:r>
-      <w:r>
-        <w:rPr>
-          <w:i/>
-        </w:rPr>
-        <w:t xml:space="preserve">B. cinerea </w:t>
-      </w:r>
-      <w:r>
-        <w:t xml:space="preserve">transcriptome and the </w:t>
-      </w:r>
-      <w:r>
-        <w:rPr>
-          <w:i/>
-        </w:rPr>
-        <w:t>A. thaliana</w:t>
-      </w:r>
-      <w:r>
-        <w:t xml:space="preserve"> transcriptome. </w:t>
+      <w:pPr>
+        <w:spacing w:line="480" w:lineRule="auto"/>
+        <w:rPr>
+          <w:rFonts w:cstheme="minorHAnsi"/>
+        </w:rPr>
+      </w:pPr>
+      <w:r>
+        <w:rPr>
+          <w:rFonts w:cstheme="minorHAnsi"/>
+        </w:rPr>
+        <w:t>REFERENCES</w:t>
       </w:r>
     </w:p>
     <w:p>
       <w:pPr>
-        <w:spacing w:after="0" w:line="240" w:lineRule="auto"/>
-        <w:rPr>
-          <w:rFonts w:cstheme="minorHAnsi"/>
-        </w:rPr>
-      </w:pPr>
+        <w:pStyle w:val="EndNoteBibliography"/>
+        <w:spacing w:after="0"/>
+      </w:pPr>
+      <w:r>
+        <w:rPr>
+          <w:rFonts w:asciiTheme="minorHAnsi" w:hAnsiTheme="minorHAnsi" w:cstheme="minorHAnsi"/>
+        </w:rPr>
+        <w:fldChar w:fldCharType="begin"/>
+      </w:r>
+      <w:r>
+        <w:rPr>
+          <w:rFonts w:asciiTheme="minorHAnsi" w:hAnsiTheme="minorHAnsi" w:cstheme="minorHAnsi"/>
+        </w:rPr>
+        <w:instrText xml:space="preserve"> ADDIN EN.REFLIST </w:instrText>
+      </w:r>
+      <w:r>
+        <w:rPr>
+          <w:rFonts w:asciiTheme="minorHAnsi" w:hAnsiTheme="minorHAnsi" w:cstheme="minorHAnsi"/>
+        </w:rPr>
+        <w:fldChar w:fldCharType="separate"/>
+      </w:r>
+      <w:r>
+        <w:t xml:space="preserve">Allen, M., M. M. Carrasquillo, C. Funk, B. D. Heavner, F. Zou, C. S. Younkin, J. D. Burgess, H.-S. Chai, J. Crook and J. A. Eddy (2016). "Human whole genome genotype and transcriptome data for Alzheimer’s and other neurodegenerative diseases." </w:t>
+      </w:r>
+      <w:r>
+        <w:rPr>
+          <w:u w:val="single"/>
+        </w:rPr>
+        <w:t>Scientific data</w:t>
+      </w:r>
+      <w:r>
+        <w:t xml:space="preserve"> </w:t>
+      </w:r>
+      <w:r>
+        <w:rPr>
+          <w:b/>
+        </w:rPr>
+        <w:t>3</w:t>
+      </w:r>
+      <w:r>
+        <w:t>: 160089.</w:t>
+      </w:r>
     </w:p>
     <w:p>
       <w:pPr>
-        <w:spacing w:line="480" w:lineRule="auto"/>
-        <w:rPr>
-          <w:rFonts w:cstheme="minorHAnsi"/>
-        </w:rPr>
-      </w:pPr>
-      <w:r>
-        <w:rPr>
-          <w:rFonts w:cstheme="minorHAnsi"/>
-        </w:rPr>
-        <w:t>REFERENCES</w:t>
+        <w:pStyle w:val="EndNoteBibliography"/>
+        <w:spacing w:after="0"/>
+      </w:pPr>
+      <w:r>
+        <w:t xml:space="preserve">Atwell, S., J. Corwin, N. Soltis and D. Kliebenstein (2018). "Resequencing and association mapping of the generalist pathogen Botrytis cinerea." </w:t>
+      </w:r>
+      <w:r>
+        <w:rPr>
+          <w:u w:val="single"/>
+        </w:rPr>
+        <w:t>bioRxiv</w:t>
+      </w:r>
+      <w:r>
+        <w:t>.</w:t>
       </w:r>
     </w:p>
     <w:p>
@@ -16252,31 +16181,13 @@
         <w:spacing w:after="0"/>
       </w:pPr>
       <w:r>
-        <w:rPr>
-          <w:rFonts w:asciiTheme="minorHAnsi" w:hAnsiTheme="minorHAnsi" w:cstheme="minorHAnsi"/>
-        </w:rPr>
-        <w:fldChar w:fldCharType="begin"/>
-      </w:r>
-      <w:r>
-        <w:rPr>
-          <w:rFonts w:asciiTheme="minorHAnsi" w:hAnsiTheme="minorHAnsi" w:cstheme="minorHAnsi"/>
-        </w:rPr>
-        <w:instrText xml:space="preserve"> ADDIN EN.REFLIST </w:instrText>
-      </w:r>
-      <w:r>
-        <w:rPr>
-          <w:rFonts w:asciiTheme="minorHAnsi" w:hAnsiTheme="minorHAnsi" w:cstheme="minorHAnsi"/>
-        </w:rPr>
-        <w:fldChar w:fldCharType="separate"/>
-      </w:r>
-      <w:r>
-        <w:t xml:space="preserve">Allen, M., M. M. Carrasquillo, C. Funk, B. D. Heavner, F. Zou, C. S. Younkin, J. D. Burgess, H.-S. Chai, J. Crook and J. A. Eddy (2016). "Human whole genome genotype and transcriptome data for Alzheimer’s and other neurodegenerative diseases." </w:t>
+        <w:t xml:space="preserve">Atwell, S., J. Corwin, N. Soltis, A. Subedy, K. Denby and D. J. Kliebenstein (2015). "Whole genome resequencing of Botrytis cinerea isolates identifies high levels of standing diversity." </w:t>
       </w:r>
       <w:r>
         <w:rPr>
           <w:u w:val="single"/>
         </w:rPr>
-        <w:t>Scientific data</w:t>
+        <w:t>Frontiers in microbiology</w:t>
       </w:r>
       <w:r>
         <w:t xml:space="preserve"> </w:t>
@@ -16285,10 +16196,10 @@
         <w:rPr>
           <w:b/>
         </w:rPr>
-        <w:t>3</w:t>
-      </w:r>
-      <w:r>
-        <w:t>: 160089.</w:t>
+        <w:t>6</w:t>
+      </w:r>
+      <w:r>
+        <w:t>: 996.</w:t>
       </w:r>
     </w:p>
     <w:p>
@@ -16297,16 +16208,25 @@
         <w:spacing w:after="0"/>
       </w:pPr>
       <w:r>
-        <w:t xml:space="preserve">Atwell, S., J. Corwin, N. Soltis and D. Kliebenstein (2018). "Resequencing and association mapping of the generalist pathogen Botrytis cinerea." </w:t>
+        <w:t xml:space="preserve">Barrett, L. G., J. M. Kniskern, N. Bodenhausen, W. Zhang and J. Bergelson (2009). "Continua of specificity and virulence in plant host–pathogen interactions: causes and consequences." </w:t>
       </w:r>
       <w:r>
         <w:rPr>
           <w:u w:val="single"/>
         </w:rPr>
-        <w:t>bioRxiv</w:t>
-      </w:r>
-      <w:r>
-        <w:t>.</w:t>
+        <w:t>New Phytologist</w:t>
+      </w:r>
+      <w:r>
+        <w:t xml:space="preserve"> </w:t>
+      </w:r>
+      <w:r>
+        <w:rPr>
+          <w:b/>
+        </w:rPr>
+        <w:t>183</w:t>
+      </w:r>
+      <w:r>
+        <w:t>(3): 513-529.</w:t>
       </w:r>
     </w:p>
     <w:p>
@@ -16315,14 +16235,13 @@
         <w:spacing w:after="0"/>
       </w:pPr>
       <w:r>
-        <w:lastRenderedPageBreak/>
-        <w:t xml:space="preserve">Atwell, S., J. Corwin, N. Soltis, A. Subedy, K. Denby and D. J. Kliebenstein (2015). "Whole genome resequencing of Botrytis cinerea isolates identifies high levels of standing diversity." </w:t>
+        <w:t xml:space="preserve">Bartha, I., P. J. McLaren, C. Brumme, R. Harrigan, A. Telenti and J. Fellay (2017). "Estimating the respective contributions of human and viral genetic variation to HIV control." </w:t>
       </w:r>
       <w:r>
         <w:rPr>
           <w:u w:val="single"/>
         </w:rPr>
-        <w:t>Frontiers in microbiology</w:t>
+        <w:t>PLoS computational biology</w:t>
       </w:r>
       <w:r>
         <w:t xml:space="preserve"> </w:t>
@@ -16331,10 +16250,10 @@
         <w:rPr>
           <w:b/>
         </w:rPr>
-        <w:t>6</w:t>
-      </w:r>
-      <w:r>
-        <w:t>: 996.</w:t>
+        <w:t>13</w:t>
+      </w:r>
+      <w:r>
+        <w:t>(2): e1005339.</w:t>
       </w:r>
     </w:p>
     <w:p>
@@ -16343,13 +16262,13 @@
         <w:spacing w:after="0"/>
       </w:pPr>
       <w:r>
-        <w:t xml:space="preserve">Barrett, L. G., J. M. Kniskern, N. Bodenhausen, W. Zhang and J. Bergelson (2009). "Continua of specificity and virulence in plant host–pathogen interactions: causes and consequences." </w:t>
+        <w:t xml:space="preserve">Bartoli, C. and F. Roux (2017). "Genome-Wide Association Studies In Plant Pathosystems: Toward an Ecological Genomics Approach." </w:t>
       </w:r>
       <w:r>
         <w:rPr>
           <w:u w:val="single"/>
         </w:rPr>
-        <w:t>New Phytologist</w:t>
+        <w:t>Frontiers in plant science</w:t>
       </w:r>
       <w:r>
         <w:t xml:space="preserve"> </w:t>
@@ -16358,10 +16277,10 @@
         <w:rPr>
           <w:b/>
         </w:rPr>
-        <w:t>183</w:t>
-      </w:r>
-      <w:r>
-        <w:t>(3): 513-529.</w:t>
+        <w:t>8</w:t>
+      </w:r>
+      <w:r>
+        <w:t>.</w:t>
       </w:r>
     </w:p>
     <w:p>
@@ -16370,13 +16289,13 @@
         <w:spacing w:after="0"/>
       </w:pPr>
       <w:r>
-        <w:t xml:space="preserve">Bartha, I., P. J. McLaren, C. Brumme, R. Harrigan, A. Telenti and J. Fellay (2017). "Estimating the respective contributions of human and viral genetic variation to HIV control." </w:t>
+        <w:t xml:space="preserve">Brem, R. B., G. Yvert, R. Clinton and L. Kruglyak (2002). "Genetic dissection of transcriptional regulation in budding yeast." </w:t>
       </w:r>
       <w:r>
         <w:rPr>
           <w:u w:val="single"/>
         </w:rPr>
-        <w:t>PLoS computational biology</w:t>
+        <w:t>Science</w:t>
       </w:r>
       <w:r>
         <w:t xml:space="preserve"> </w:t>
@@ -16385,10 +16304,10 @@
         <w:rPr>
           <w:b/>
         </w:rPr>
-        <w:t>13</w:t>
-      </w:r>
-      <w:r>
-        <w:t>(2): e1005339.</w:t>
+        <w:t>296</w:t>
+      </w:r>
+      <w:r>
+        <w:t>(5568): 752-755.</w:t>
       </w:r>
     </w:p>
     <w:p>
@@ -16397,13 +16316,13 @@
         <w:spacing w:after="0"/>
       </w:pPr>
       <w:r>
-        <w:t xml:space="preserve">Bartoli, C. and F. Roux (2017). "Genome-Wide Association Studies In Plant Pathosystems: Toward an Ecological Genomics Approach." </w:t>
+        <w:t xml:space="preserve">Chan, E. K., H. C. Rowe and D. J. Kliebenstein (2010). "Understanding the evolution of defense metabolites in Arabidopsis thaliana using genome-wide association mapping." </w:t>
       </w:r>
       <w:r>
         <w:rPr>
           <w:u w:val="single"/>
         </w:rPr>
-        <w:t>Frontiers in plant science</w:t>
+        <w:t>Genetics</w:t>
       </w:r>
       <w:r>
         <w:t xml:space="preserve"> </w:t>
@@ -16412,10 +16331,10 @@
         <w:rPr>
           <w:b/>
         </w:rPr>
-        <w:t>8</w:t>
-      </w:r>
-      <w:r>
-        <w:t>.</w:t>
+        <w:t>185</w:t>
+      </w:r>
+      <w:r>
+        <w:t>(3): 991-1007.</w:t>
       </w:r>
     </w:p>
     <w:p>
@@ -16424,13 +16343,13 @@
         <w:spacing w:after="0"/>
       </w:pPr>
       <w:r>
-        <w:t xml:space="preserve">Brem, R. B., G. Yvert, R. Clinton and L. Kruglyak (2002). "Genetic dissection of transcriptional regulation in budding yeast." </w:t>
+        <w:t xml:space="preserve">Chen, X., C. A. Hackett, R. E. Niks, P. E. Hedley, C. Booth, A. Druka, T. C. Marcel, A. Vels, M. Bayer and I. Milne (2010). "An eQTL analysis of partial resistance to Puccinia hordei in barley." </w:t>
       </w:r>
       <w:r>
         <w:rPr>
           <w:u w:val="single"/>
         </w:rPr>
-        <w:t>Science</w:t>
+        <w:t>PLoS One</w:t>
       </w:r>
       <w:r>
         <w:t xml:space="preserve"> </w:t>
@@ -16439,10 +16358,10 @@
         <w:rPr>
           <w:b/>
         </w:rPr>
-        <w:t>296</w:t>
-      </w:r>
-      <w:r>
-        <w:t>(5568): 752-755.</w:t>
+        <w:t>5</w:t>
+      </w:r>
+      <w:r>
+        <w:t>(1): e8598.</w:t>
       </w:r>
     </w:p>
     <w:p>
@@ -16451,13 +16370,13 @@
         <w:spacing w:after="0"/>
       </w:pPr>
       <w:r>
-        <w:t xml:space="preserve">Chan, E. K., H. C. Rowe and D. J. Kliebenstein (2010). "Understanding the evolution of defense metabolites in Arabidopsis thaliana using genome-wide association mapping." </w:t>
+        <w:t xml:space="preserve">Christie, N., A. A. Myburg, F. Joubert, S. L. Murray, M. Carstens, Y. C. Lin, J. Meyer, B. G. Crampton, S. A. Christensen and J. F. Ntuli (2017). "Systems genetics reveals a transcriptional network associated with susceptibility in the maize–grey leaf spot pathosystem." </w:t>
       </w:r>
       <w:r>
         <w:rPr>
           <w:u w:val="single"/>
         </w:rPr>
-        <w:t>Genetics</w:t>
+        <w:t>The Plant Journal</w:t>
       </w:r>
       <w:r>
         <w:t xml:space="preserve"> </w:t>
@@ -16466,10 +16385,10 @@
         <w:rPr>
           <w:b/>
         </w:rPr>
-        <w:t>185</w:t>
-      </w:r>
-      <w:r>
-        <w:t>(3): 991-1007.</w:t>
+        <w:t>89</w:t>
+      </w:r>
+      <w:r>
+        <w:t>(4): 746-763.</w:t>
       </w:r>
     </w:p>
     <w:p>
@@ -16478,13 +16397,13 @@
         <w:spacing w:after="0"/>
       </w:pPr>
       <w:r>
-        <w:t xml:space="preserve">Chen, X., C. A. Hackett, R. E. Niks, P. E. Hedley, C. Booth, A. Druka, T. C. Marcel, A. Vels, M. Bayer and I. Milne (2010). "An eQTL analysis of partial resistance to Puccinia hordei in barley." </w:t>
+        <w:t xml:space="preserve">Colmenares, A. J., J. Aleu, R. Duran-Patron, I. G. Collado and R. Hernandez-Galan (2002). "The putative role of botrydial and related metabolites in the infection mechanism of Botrytis cinerea." </w:t>
       </w:r>
       <w:r>
         <w:rPr>
           <w:u w:val="single"/>
         </w:rPr>
-        <w:t>PLoS One</w:t>
+        <w:t>Journal of chemical ecology</w:t>
       </w:r>
       <w:r>
         <w:t xml:space="preserve"> </w:t>
@@ -16493,10 +16412,10 @@
         <w:rPr>
           <w:b/>
         </w:rPr>
-        <w:t>5</w:t>
-      </w:r>
-      <w:r>
-        <w:t>(1): e8598.</w:t>
+        <w:t>28</w:t>
+      </w:r>
+      <w:r>
+        <w:t>(5): 997-1005.</w:t>
       </w:r>
     </w:p>
     <w:p>
@@ -16505,13 +16424,14 @@
         <w:spacing w:after="0"/>
       </w:pPr>
       <w:r>
-        <w:t xml:space="preserve">Christie, N., A. A. Myburg, F. Joubert, S. L. Murray, M. Carstens, Y. C. Lin, J. Meyer, B. G. Crampton, S. A. Christensen and J. F. Ntuli (2017). "Systems genetics reveals a transcriptional network associated with susceptibility in the maize–grey leaf spot pathosystem." </w:t>
+        <w:lastRenderedPageBreak/>
+        <w:t xml:space="preserve">Corwin, J. A., D. Copeland, J. Feusier, A. Subedy, R. Eshbaugh, C. Palmer, J. Maloof and D. J. Kliebenstein (2016). "The quantitative basis of the Arabidopsis innate immune system to endemic pathogens depends on pathogen genetics." </w:t>
       </w:r>
       <w:r>
         <w:rPr>
           <w:u w:val="single"/>
         </w:rPr>
-        <w:t>The Plant Journal</w:t>
+        <w:t>PLoS Genet</w:t>
       </w:r>
       <w:r>
         <w:t xml:space="preserve"> </w:t>
@@ -16520,10 +16440,10 @@
         <w:rPr>
           <w:b/>
         </w:rPr>
-        <w:t>89</w:t>
-      </w:r>
-      <w:r>
-        <w:t>(4): 746-763.</w:t>
+        <w:t>12</w:t>
+      </w:r>
+      <w:r>
+        <w:t>(2): e1005789.</w:t>
       </w:r>
     </w:p>
     <w:p>
@@ -16532,13 +16452,13 @@
         <w:spacing w:after="0"/>
       </w:pPr>
       <w:r>
-        <w:t xml:space="preserve">Colmenares, A. J., J. Aleu, R. Duran-Patron, I. G. Collado and R. Hernandez-Galan (2002). "The putative role of botrydial and related metabolites in the infection mechanism of Botrytis cinerea." </w:t>
+        <w:t xml:space="preserve">Corwin, J. A., A. Subedy, R. Eshbaugh and D. J. Kliebenstein (2016). "Expansive phenotypic landscape of Botrytis cinerea shows differential contribution of genetic diversity and plasticity." </w:t>
       </w:r>
       <w:r>
         <w:rPr>
           <w:u w:val="single"/>
         </w:rPr>
-        <w:t>Journal of chemical ecology</w:t>
+        <w:t>Molecular Plant-Microbe Interactions</w:t>
       </w:r>
       <w:r>
         <w:t xml:space="preserve"> </w:t>
@@ -16547,10 +16467,10 @@
         <w:rPr>
           <w:b/>
         </w:rPr>
-        <w:t>28</w:t>
-      </w:r>
-      <w:r>
-        <w:t>(5): 997-1005.</w:t>
+        <w:t>29</w:t>
+      </w:r>
+      <w:r>
+        <w:t>(4): 287-298.</w:t>
       </w:r>
     </w:p>
     <w:p>
@@ -16559,13 +16479,13 @@
         <w:spacing w:after="0"/>
       </w:pPr>
       <w:r>
-        <w:t xml:space="preserve">Corwin, J. A., D. Copeland, J. Feusier, A. Subedy, R. Eshbaugh, C. Palmer, J. Maloof and D. J. Kliebenstein (2016). "The quantitative basis of the Arabidopsis innate immune system to endemic pathogens depends on pathogen genetics." </w:t>
+        <w:t xml:space="preserve">Deighton, N., I. Muckenschnabel, A. J. Colmenares, I. G. Collado and B. Williamson (2001). "Botrydial is produced in plant tissues infected by Botrytis cinerea." </w:t>
       </w:r>
       <w:r>
         <w:rPr>
           <w:u w:val="single"/>
         </w:rPr>
-        <w:t>PLoS Genet</w:t>
+        <w:t>Phytochemistry</w:t>
       </w:r>
       <w:r>
         <w:t xml:space="preserve"> </w:t>
@@ -16574,10 +16494,10 @@
         <w:rPr>
           <w:b/>
         </w:rPr>
-        <w:t>12</w:t>
-      </w:r>
-      <w:r>
-        <w:t>(2): e1005789.</w:t>
+        <w:t>57</w:t>
+      </w:r>
+      <w:r>
+        <w:t>(5): 689-692.</w:t>
       </w:r>
     </w:p>
     <w:p>
@@ -16586,13 +16506,13 @@
         <w:spacing w:after="0"/>
       </w:pPr>
       <w:r>
-        <w:t xml:space="preserve">Corwin, J. A., A. Subedy, R. Eshbaugh and D. J. Kliebenstein (2016). "Expansive phenotypic landscape of Botrytis cinerea shows differential contribution of genetic diversity and plasticity." </w:t>
+        <w:t xml:space="preserve">Denby, K. J., P. Kumar and D. J. Kliebenstein (2004). "Identification of Botrytis cinerea susceptibility loci in Arabidopsis thaliana." </w:t>
       </w:r>
       <w:r>
         <w:rPr>
           <w:u w:val="single"/>
         </w:rPr>
-        <w:t>Molecular Plant-Microbe Interactions</w:t>
+        <w:t>The Plant Journal</w:t>
       </w:r>
       <w:r>
         <w:t xml:space="preserve"> </w:t>
@@ -16601,10 +16521,10 @@
         <w:rPr>
           <w:b/>
         </w:rPr>
-        <w:t>29</w:t>
-      </w:r>
-      <w:r>
-        <w:t>(4): 287-298.</w:t>
+        <w:t>38</w:t>
+      </w:r>
+      <w:r>
+        <w:t>(3): 473-486.</w:t>
       </w:r>
     </w:p>
     <w:p>
@@ -16613,13 +16533,13 @@
         <w:spacing w:after="0"/>
       </w:pPr>
       <w:r>
-        <w:t xml:space="preserve">Deighton, N., I. Muckenschnabel, A. J. Colmenares, I. G. Collado and B. Williamson (2001). "Botrydial is produced in plant tissues infected by Botrytis cinerea." </w:t>
+        <w:t xml:space="preserve">Dong, S., S. Raffaele and S. Kamoun (2015). "The two-speed genomes of filamentous pathogens: waltz with plants." </w:t>
       </w:r>
       <w:r>
         <w:rPr>
           <w:u w:val="single"/>
         </w:rPr>
-        <w:t>Phytochemistry</w:t>
+        <w:t>Current opinion in genetics &amp; development</w:t>
       </w:r>
       <w:r>
         <w:t xml:space="preserve"> </w:t>
@@ -16628,10 +16548,10 @@
         <w:rPr>
           <w:b/>
         </w:rPr>
-        <w:t>57</w:t>
-      </w:r>
-      <w:r>
-        <w:t>(5): 689-692.</w:t>
+        <w:t>35</w:t>
+      </w:r>
+      <w:r>
+        <w:t>: 57-65.</w:t>
       </w:r>
     </w:p>
     <w:p>
@@ -16640,13 +16560,13 @@
         <w:spacing w:after="0"/>
       </w:pPr>
       <w:r>
-        <w:t xml:space="preserve">Denby, K. J., P. Kumar and D. J. Kliebenstein (2004). "Identification of Botrytis cinerea susceptibility loci in Arabidopsis thaliana." </w:t>
+        <w:t xml:space="preserve">Evans, D. M. and L. R. Cardon (2006). "Genome-wide association: a promising start to a long race." </w:t>
       </w:r>
       <w:r>
         <w:rPr>
           <w:u w:val="single"/>
         </w:rPr>
-        <w:t>The Plant Journal</w:t>
+        <w:t>Trends in Genetics</w:t>
       </w:r>
       <w:r>
         <w:t xml:space="preserve"> </w:t>
@@ -16655,10 +16575,10 @@
         <w:rPr>
           <w:b/>
         </w:rPr>
-        <w:t>38</w:t>
-      </w:r>
-      <w:r>
-        <w:t>(3): 473-486.</w:t>
+        <w:t>22</w:t>
+      </w:r>
+      <w:r>
+        <w:t>(7): 350-354.</w:t>
       </w:r>
     </w:p>
     <w:p>
@@ -16667,25 +16587,16 @@
         <w:spacing w:after="0"/>
       </w:pPr>
       <w:r>
-        <w:t xml:space="preserve">Dong, S., S. Raffaele and S. Kamoun (2015). "The two-speed genomes of filamentous pathogens: waltz with plants." </w:t>
+        <w:t xml:space="preserve">Fordyce, R., N. Soltis, C. Caseys, G. Gwinner, J. Corwin, S. Atwell, D. Copeland, J. Feusier, A. Subedy, R. Eshbaugh and D. Kliebenstein (2018). "Combining Digital Imaging and GWA Mapping to Dissect Visual Traits in Plant/Pathogen Interactions." </w:t>
       </w:r>
       <w:r>
         <w:rPr>
           <w:u w:val="single"/>
         </w:rPr>
-        <w:t>Current opinion in genetics &amp; development</w:t>
-      </w:r>
-      <w:r>
-        <w:t xml:space="preserve"> </w:t>
-      </w:r>
-      <w:r>
-        <w:rPr>
-          <w:b/>
-        </w:rPr>
-        <w:t>35</w:t>
-      </w:r>
-      <w:r>
-        <w:t>: 57-65.</w:t>
+        <w:t>Plant Physiology</w:t>
+      </w:r>
+      <w:r>
+        <w:t>.</w:t>
       </w:r>
     </w:p>
     <w:p>
@@ -16694,13 +16605,13 @@
         <w:spacing w:after="0"/>
       </w:pPr>
       <w:r>
-        <w:t xml:space="preserve">Evans, D. M. and L. R. Cardon (2006). "Genome-wide association: a promising start to a long race." </w:t>
+        <w:t xml:space="preserve">Fordyce, R. F., N. E. Soltis, C. Caseys, R. Gwinner, J. A. Corwin, S. Atwell, D. Copeland, J. Feusier, A. Subedy and R. Eshbaugh (2018). "Digital Imaging Combined with Genome-Wide Association Mapping Links Loci to Plant-Pathogen Interaction Traits." </w:t>
       </w:r>
       <w:r>
         <w:rPr>
           <w:u w:val="single"/>
         </w:rPr>
-        <w:t>Trends in Genetics</w:t>
+        <w:t>Plant physiology</w:t>
       </w:r>
       <w:r>
         <w:t xml:space="preserve"> </w:t>
@@ -16709,10 +16620,10 @@
         <w:rPr>
           <w:b/>
         </w:rPr>
-        <w:t>22</w:t>
-      </w:r>
-      <w:r>
-        <w:t>(7): 350-354.</w:t>
+        <w:t>178</w:t>
+      </w:r>
+      <w:r>
+        <w:t>(3): 1406-1422.</w:t>
       </w:r>
     </w:p>
     <w:p>
@@ -16721,16 +16632,25 @@
         <w:spacing w:after="0"/>
       </w:pPr>
       <w:r>
-        <w:t xml:space="preserve">Fordyce, R., N. Soltis, C. Caseys, G. Gwinner, J. Corwin, S. Atwell, D. Copeland, J. Feusier, A. Subedy, R. Eshbaugh and D. Kliebenstein (2018). "Combining Digital Imaging and GWA Mapping to Dissect Visual Traits in Plant/Pathogen Interactions." </w:t>
+        <w:t xml:space="preserve">Glazebrook, J. (2005). "Contrasting mechanisms of defense against biotrophic and necrotrophic pathogens." </w:t>
       </w:r>
       <w:r>
         <w:rPr>
           <w:u w:val="single"/>
         </w:rPr>
-        <w:t>Plant Physiology</w:t>
-      </w:r>
-      <w:r>
-        <w:t>.</w:t>
+        <w:t>Annu. Rev. Phytopathol.</w:t>
+      </w:r>
+      <w:r>
+        <w:t xml:space="preserve"> </w:t>
+      </w:r>
+      <w:r>
+        <w:rPr>
+          <w:b/>
+        </w:rPr>
+        <w:t>43</w:t>
+      </w:r>
+      <w:r>
+        <w:t>: 205-227.</w:t>
       </w:r>
     </w:p>
     <w:p>
@@ -16739,13 +16659,13 @@
         <w:spacing w:after="0"/>
       </w:pPr>
       <w:r>
-        <w:t xml:space="preserve">Fordyce, R. F., N. E. Soltis, C. Caseys, R. Gwinner, J. A. Corwin, S. Atwell, D. Copeland, J. Feusier, A. Subedy and R. Eshbaugh (2018). "Digital Imaging Combined with Genome-Wide Association Mapping Links Loci to Plant-Pathogen Interaction Traits." </w:t>
+        <w:t xml:space="preserve">Goss, E. M. and J. Bergelson (2006). "Variation in resistance and virulence in the interaction between Arabidopsis thaliana and a bacterial pathogen." </w:t>
       </w:r>
       <w:r>
         <w:rPr>
           <w:u w:val="single"/>
         </w:rPr>
-        <w:t>Plant physiology</w:t>
+        <w:t>Evolution</w:t>
       </w:r>
       <w:r>
         <w:t xml:space="preserve"> </w:t>
@@ -16754,10 +16674,10 @@
         <w:rPr>
           <w:b/>
         </w:rPr>
-        <w:t>178</w:t>
-      </w:r>
-      <w:r>
-        <w:t>(3): 1406-1422.</w:t>
+        <w:t>60</w:t>
+      </w:r>
+      <w:r>
+        <w:t>(8): 1562-1573.</w:t>
       </w:r>
     </w:p>
     <w:p>
@@ -16766,25 +16686,16 @@
         <w:spacing w:after="0"/>
       </w:pPr>
       <w:r>
-        <w:t xml:space="preserve">Glazebrook, J. (2005). "Contrasting mechanisms of defense against biotrophic and necrotrophic pathogens." </w:t>
+        <w:t xml:space="preserve">Guo, Y., S. Fudali, J. Gimeno, P. DiGennaro, S. Chang, V. M. Williamson, D. M. Bird and D. M. Nielsen (2017). "Networks underpinning symbiosis revealed through cross-species eQTL mapping." </w:t>
       </w:r>
       <w:r>
         <w:rPr>
           <w:u w:val="single"/>
         </w:rPr>
-        <w:t>Annu. Rev. Phytopathol.</w:t>
-      </w:r>
-      <w:r>
-        <w:t xml:space="preserve"> </w:t>
-      </w:r>
-      <w:r>
-        <w:rPr>
-          <w:b/>
-        </w:rPr>
-        <w:t>43</w:t>
-      </w:r>
-      <w:r>
-        <w:t>: 205-227.</w:t>
+        <w:t>Genetics</w:t>
+      </w:r>
+      <w:r>
+        <w:t>: genetics. 117.202531.</w:t>
       </w:r>
     </w:p>
     <w:p>
@@ -16793,13 +16704,13 @@
         <w:spacing w:after="0"/>
       </w:pPr>
       <w:r>
-        <w:t xml:space="preserve">Goss, E. M. and J. Bergelson (2006). "Variation in resistance and virulence in the interaction between Arabidopsis thaliana and a bacterial pathogen." </w:t>
+        <w:t xml:space="preserve">Hsu, J. and J. D. Smith (2012). "Genome wide studies of gene expression relevant to coronary artery disease." </w:t>
       </w:r>
       <w:r>
         <w:rPr>
           <w:u w:val="single"/>
         </w:rPr>
-        <w:t>Evolution</w:t>
+        <w:t>Current opinion in cardiology</w:t>
       </w:r>
       <w:r>
         <w:t xml:space="preserve"> </w:t>
@@ -16808,10 +16719,10 @@
         <w:rPr>
           <w:b/>
         </w:rPr>
-        <w:t>60</w:t>
-      </w:r>
-      <w:r>
-        <w:t>(8): 1562-1573.</w:t>
+        <w:t>27</w:t>
+      </w:r>
+      <w:r>
+        <w:t>(3): 210.</w:t>
       </w:r>
     </w:p>
     <w:p>
@@ -16820,17 +16731,25 @@
         <w:spacing w:after="0"/>
       </w:pPr>
       <w:r>
-        <w:lastRenderedPageBreak/>
-        <w:t xml:space="preserve">Guo, Y., S. Fudali, J. Gimeno, P. DiGennaro, S. Chang, V. M. Williamson, D. M. Bird and D. M. Nielsen (2017). "Networks underpinning symbiosis revealed through cross-species eQTL mapping." </w:t>
+        <w:t xml:space="preserve">Keurentjes, J. J., J. Fu, I. R. Terpstra, J. M. Garcia, G. van den Ackerveken, L. B. Snoek, A. J. Peeters, D. Vreugdenhil, M. Koornneef and R. C. Jansen (2007). "Regulatory network construction in Arabidopsis by using genome-wide gene expression quantitative trait loci." </w:t>
       </w:r>
       <w:r>
         <w:rPr>
           <w:u w:val="single"/>
         </w:rPr>
-        <w:t>Genetics</w:t>
-      </w:r>
-      <w:r>
-        <w:t>: genetics. 117.202531.</w:t>
+        <w:t>Proceedings of the National Academy of Sciences</w:t>
+      </w:r>
+      <w:r>
+        <w:t xml:space="preserve"> </w:t>
+      </w:r>
+      <w:r>
+        <w:rPr>
+          <w:b/>
+        </w:rPr>
+        <w:t>104</w:t>
+      </w:r>
+      <w:r>
+        <w:t>(5): 1708-1713.</w:t>
       </w:r>
     </w:p>
     <w:p>
@@ -16839,13 +16758,13 @@
         <w:spacing w:after="0"/>
       </w:pPr>
       <w:r>
-        <w:t xml:space="preserve">Hsu, J. and J. D. Smith (2012). "Genome wide studies of gene expression relevant to coronary artery disease." </w:t>
+        <w:t xml:space="preserve">Kumar, R., Y. Ichihashi, S. Kimura, D. H. Chitwood, L. R. Headland, J. Peng, J. N. Maloof and N. R. Sinha (2012). "A high-throughput method for Illumina RNA-Seq library preparation." </w:t>
       </w:r>
       <w:r>
         <w:rPr>
           <w:u w:val="single"/>
         </w:rPr>
-        <w:t>Current opinion in cardiology</w:t>
+        <w:t>Frontiers in plant science</w:t>
       </w:r>
       <w:r>
         <w:t xml:space="preserve"> </w:t>
@@ -16854,10 +16773,10 @@
         <w:rPr>
           <w:b/>
         </w:rPr>
-        <w:t>27</w:t>
-      </w:r>
-      <w:r>
-        <w:t>(3): 210.</w:t>
+        <w:t>3</w:t>
+      </w:r>
+      <w:r>
+        <w:t>.</w:t>
       </w:r>
     </w:p>
     <w:p>
@@ -16866,13 +16785,13 @@
         <w:spacing w:after="0"/>
       </w:pPr>
       <w:r>
-        <w:t xml:space="preserve">Keurentjes, J. J., J. Fu, I. R. Terpstra, J. M. Garcia, G. van den Ackerveken, L. B. Snoek, A. J. Peeters, D. Vreugdenhil, M. Koornneef and R. C. Jansen (2007). "Regulatory network construction in Arabidopsis by using genome-wide gene expression quantitative trait loci." </w:t>
+        <w:t xml:space="preserve">Lamesch, P., T. Z. Berardini, D. Li, D. Swarbreck, C. Wilks, R. Sasidharan, R. Muller, K. Dreher, D. L. Alexander and M. Garcia-Hernandez (2011). "The Arabidopsis Information Resource (TAIR): improved gene annotation and new tools." </w:t>
       </w:r>
       <w:r>
         <w:rPr>
           <w:u w:val="single"/>
         </w:rPr>
-        <w:t>Proceedings of the National Academy of Sciences</w:t>
+        <w:t>Nucleic acids research</w:t>
       </w:r>
       <w:r>
         <w:t xml:space="preserve"> </w:t>
@@ -16881,10 +16800,10 @@
         <w:rPr>
           <w:b/>
         </w:rPr>
-        <w:t>104</w:t>
-      </w:r>
-      <w:r>
-        <w:t>(5): 1708-1713.</w:t>
+        <w:t>40</w:t>
+      </w:r>
+      <w:r>
+        <w:t>(D1): D1202-D1210.</w:t>
       </w:r>
     </w:p>
     <w:p>
@@ -16893,13 +16812,13 @@
         <w:spacing w:after="0"/>
       </w:pPr>
       <w:r>
-        <w:t xml:space="preserve">Kumar, R., Y. Ichihashi, S. Kimura, D. H. Chitwood, L. R. Headland, J. Peng, J. N. Maloof and N. R. Sinha (2012). "A high-throughput method for Illumina RNA-Seq library preparation." </w:t>
+        <w:t xml:space="preserve">Langmead, B., C. Trapnell, M. Pop and S. L. Salzberg (2009). "Ultrafast and memory-efficient alignment of short DNA sequences to the human genome." </w:t>
       </w:r>
       <w:r>
         <w:rPr>
           <w:u w:val="single"/>
         </w:rPr>
-        <w:t>Frontiers in plant science</w:t>
+        <w:t>Genome biology</w:t>
       </w:r>
       <w:r>
         <w:t xml:space="preserve"> </w:t>
@@ -16908,10 +16827,10 @@
         <w:rPr>
           <w:b/>
         </w:rPr>
-        <w:t>3</w:t>
-      </w:r>
-      <w:r>
-        <w:t>.</w:t>
+        <w:t>10</w:t>
+      </w:r>
+      <w:r>
+        <w:t>(3): R25.</w:t>
       </w:r>
     </w:p>
     <w:p>
@@ -16920,13 +16839,13 @@
         <w:spacing w:after="0"/>
       </w:pPr>
       <w:r>
-        <w:t xml:space="preserve">Lamesch, P., T. Z. Berardini, D. Li, D. Swarbreck, C. Wilks, R. Sasidharan, R. Muller, K. Dreher, D. L. Alexander and M. Garcia-Hernandez (2011). "The Arabidopsis Information Resource (TAIR): improved gene annotation and new tools." </w:t>
+        <w:t xml:space="preserve">Li, H., B. Handsaker, A. Wysoker, T. Fennell, J. Ruan, N. Homer, G. Marth, G. Abecasis and R. Durbin (2009). "The sequence alignment/map format and SAMtools." </w:t>
       </w:r>
       <w:r>
         <w:rPr>
           <w:u w:val="single"/>
         </w:rPr>
-        <w:t>Nucleic acids research</w:t>
+        <w:t>Bioinformatics</w:t>
       </w:r>
       <w:r>
         <w:t xml:space="preserve"> </w:t>
@@ -16935,10 +16854,10 @@
         <w:rPr>
           <w:b/>
         </w:rPr>
-        <w:t>40</w:t>
-      </w:r>
-      <w:r>
-        <w:t>(D1): D1202-D1210.</w:t>
+        <w:t>25</w:t>
+      </w:r>
+      <w:r>
+        <w:t>(16): 2078-2079.</w:t>
       </w:r>
     </w:p>
     <w:p>
@@ -16947,13 +16866,13 @@
         <w:spacing w:after="0"/>
       </w:pPr>
       <w:r>
-        <w:t xml:space="preserve">Langmead, B., C. Trapnell, M. Pop and S. L. Salzberg (2009). "Ultrafast and memory-efficient alignment of short DNA sequences to the human genome." </w:t>
+        <w:t xml:space="preserve">Mi, H., A. Muruganujan, J. T. Casagrande and P. D. Thomas (2013). "Large-scale gene function analysis with the PANTHER classification system." </w:t>
       </w:r>
       <w:r>
         <w:rPr>
           <w:u w:val="single"/>
         </w:rPr>
-        <w:t>Genome biology</w:t>
+        <w:t>Nature protocols</w:t>
       </w:r>
       <w:r>
         <w:t xml:space="preserve"> </w:t>
@@ -16962,10 +16881,10 @@
         <w:rPr>
           <w:b/>
         </w:rPr>
-        <w:t>10</w:t>
-      </w:r>
-      <w:r>
-        <w:t>(3): R25.</w:t>
+        <w:t>8</w:t>
+      </w:r>
+      <w:r>
+        <w:t>(8): 1551.</w:t>
       </w:r>
     </w:p>
     <w:p>
@@ -16974,13 +16893,13 @@
         <w:spacing w:after="0"/>
       </w:pPr>
       <w:r>
-        <w:t xml:space="preserve">Li, H., B. Handsaker, A. Wysoker, T. Fennell, J. Ruan, N. Homer, G. Marth, G. Abecasis and R. Durbin (2009). "The sequence alignment/map format and SAMtools." </w:t>
+        <w:t xml:space="preserve">Monks, S., A. Leonardson, H. Zhu, P. Cundiff, P. Pietrusiak, S. Edwards, J. Phillips, A. Sachs and E. Schadt (2004). "Genetic inheritance of gene expression in human cell lines." </w:t>
       </w:r>
       <w:r>
         <w:rPr>
           <w:u w:val="single"/>
         </w:rPr>
-        <w:t>Bioinformatics</w:t>
+        <w:t>The American Journal of Human Genetics</w:t>
       </w:r>
       <w:r>
         <w:t xml:space="preserve"> </w:t>
@@ -16989,10 +16908,10 @@
         <w:rPr>
           <w:b/>
         </w:rPr>
-        <w:t>25</w:t>
-      </w:r>
-      <w:r>
-        <w:t>(16): 2078-2079.</w:t>
+        <w:t>75</w:t>
+      </w:r>
+      <w:r>
+        <w:t>(6): 1094-1105.</w:t>
       </w:r>
     </w:p>
     <w:p>
@@ -17001,13 +16920,14 @@
         <w:spacing w:after="0"/>
       </w:pPr>
       <w:r>
-        <w:t xml:space="preserve">Mi, H., A. Muruganujan, J. T. Casagrande and P. D. Thomas (2013). "Large-scale gene function analysis with the PANTHER classification system." </w:t>
+        <w:lastRenderedPageBreak/>
+        <w:t xml:space="preserve">Nomura, K., M. Melotto and S.-Y. He (2005). "Suppression of host defense in compatible plant–Pseudomonas syringae interactions." </w:t>
       </w:r>
       <w:r>
         <w:rPr>
           <w:u w:val="single"/>
         </w:rPr>
-        <w:t>Nature protocols</w:t>
+        <w:t>Current opinion in plant biology</w:t>
       </w:r>
       <w:r>
         <w:t xml:space="preserve"> </w:t>
@@ -17019,7 +16939,7 @@
         <w:t>8</w:t>
       </w:r>
       <w:r>
-        <w:t>(8): 1551.</w:t>
+        <w:t>(4): 361-368.</w:t>
       </w:r>
     </w:p>
     <w:p>
@@ -17028,13 +16948,13 @@
         <w:spacing w:after="0"/>
       </w:pPr>
       <w:r>
-        <w:t xml:space="preserve">Monks, S., A. Leonardson, H. Zhu, P. Cundiff, P. Pietrusiak, S. Edwards, J. Phillips, A. Sachs and E. Schadt (2004). "Genetic inheritance of gene expression in human cell lines." </w:t>
+        <w:t xml:space="preserve">Pinedo, C., C.-M. Wang, J.-M. Pradier, B. Dalmais, M. Choquer, P. Le Pêcheur, G. Morgant, I. G. Collado, D. E. Cane and M. Viaud (2008). "Sesquiterpene synthase from the botrydial biosynthetic gene cluster of the phytopathogen Botrytis cinerea." </w:t>
       </w:r>
       <w:r>
         <w:rPr>
           <w:u w:val="single"/>
         </w:rPr>
-        <w:t>The American Journal of Human Genetics</w:t>
+        <w:t>ACS chemical biology</w:t>
       </w:r>
       <w:r>
         <w:t xml:space="preserve"> </w:t>
@@ -17043,10 +16963,10 @@
         <w:rPr>
           <w:b/>
         </w:rPr>
-        <w:t>75</w:t>
-      </w:r>
-      <w:r>
-        <w:t>(6): 1094-1105.</w:t>
+        <w:t>3</w:t>
+      </w:r>
+      <w:r>
+        <w:t>(12): 791-801.</w:t>
       </w:r>
     </w:p>
     <w:p>
@@ -17055,13 +16975,13 @@
         <w:spacing w:after="0"/>
       </w:pPr>
       <w:r>
-        <w:t xml:space="preserve">Nomura, K., M. Melotto and S.-Y. He (2005). "Suppression of host defense in compatible plant–Pseudomonas syringae interactions." </w:t>
+        <w:t xml:space="preserve">Porquier, A., G. Morgant, J. Moraga, B. Dalmais, I. Luyten, A. Simon, J.-M. Pradier, J. Amselem, I. G. Collado and M. Viaud (2016). "The botrydial biosynthetic gene cluster of Botrytis cinerea displays a bipartite genomic structure and is positively regulated by the putative Zn (II) 2Cys6 transcription factor BcBot6." </w:t>
       </w:r>
       <w:r>
         <w:rPr>
           <w:u w:val="single"/>
         </w:rPr>
-        <w:t>Current opinion in plant biology</w:t>
+        <w:t>Fungal genetics and biology</w:t>
       </w:r>
       <w:r>
         <w:t xml:space="preserve"> </w:t>
@@ -17070,10 +16990,10 @@
         <w:rPr>
           <w:b/>
         </w:rPr>
-        <w:t>8</w:t>
-      </w:r>
-      <w:r>
-        <w:t>(4): 361-368.</w:t>
+        <w:t>96</w:t>
+      </w:r>
+      <w:r>
+        <w:t>: 33-46.</w:t>
       </w:r>
     </w:p>
     <w:p>
@@ -17082,13 +17002,13 @@
         <w:spacing w:after="0"/>
       </w:pPr>
       <w:r>
-        <w:t xml:space="preserve">Pinedo, C., C.-M. Wang, J.-M. Pradier, B. Dalmais, M. Choquer, P. Le Pêcheur, G. Morgant, I. G. Collado, D. E. Cane and M. Viaud (2008). "Sesquiterpene synthase from the botrydial biosynthetic gene cluster of the phytopathogen Botrytis cinerea." </w:t>
+        <w:t xml:space="preserve">Rowe, H. C. and D. J. Kliebenstein (2008). "Complex genetics control natural variation in Arabidopsis thaliana resistance to Botrytis cinerea." </w:t>
       </w:r>
       <w:r>
         <w:rPr>
           <w:u w:val="single"/>
         </w:rPr>
-        <w:t>ACS chemical biology</w:t>
+        <w:t>Genetics</w:t>
       </w:r>
       <w:r>
         <w:t xml:space="preserve"> </w:t>
@@ -17097,10 +17017,10 @@
         <w:rPr>
           <w:b/>
         </w:rPr>
-        <w:t>3</w:t>
-      </w:r>
-      <w:r>
-        <w:t>(12): 791-801.</w:t>
+        <w:t>180</w:t>
+      </w:r>
+      <w:r>
+        <w:t>(4): 2237-2250.</w:t>
       </w:r>
     </w:p>
     <w:p>
@@ -17109,13 +17029,13 @@
         <w:spacing w:after="0"/>
       </w:pPr>
       <w:r>
-        <w:t xml:space="preserve">Porquier, A., G. Morgant, J. Moraga, B. Dalmais, I. Luyten, A. Simon, J.-M. Pradier, J. Amselem, I. G. Collado and M. Viaud (2016). "The botrydial biosynthetic gene cluster of Botrytis cinerea displays a bipartite genomic structure and is positively regulated by the putative Zn (II) 2Cys6 transcription factor BcBot6." </w:t>
+        <w:t xml:space="preserve">Rowe, H. C., J. W. Walley, J. Corwin, E. K.-F. Chan, K. Dehesh and D. J. Kliebenstein (2010). "Deficiencies in jasmonate-mediated plant defense reveal quantitative variation in Botrytis cinerea pathogenesis." </w:t>
       </w:r>
       <w:r>
         <w:rPr>
           <w:u w:val="single"/>
         </w:rPr>
-        <w:t>Fungal genetics and biology</w:t>
+        <w:t>PLoS Pathog</w:t>
       </w:r>
       <w:r>
         <w:t xml:space="preserve"> </w:t>
@@ -17124,10 +17044,10 @@
         <w:rPr>
           <w:b/>
         </w:rPr>
-        <w:t>96</w:t>
-      </w:r>
-      <w:r>
-        <w:t>: 33-46.</w:t>
+        <w:t>6</w:t>
+      </w:r>
+      <w:r>
+        <w:t>(4): e1000861.</w:t>
       </w:r>
     </w:p>
     <w:p>
@@ -17136,13 +17056,13 @@
         <w:spacing w:after="0"/>
       </w:pPr>
       <w:r>
-        <w:t xml:space="preserve">Rowe, H. C. and D. J. Kliebenstein (2008). "Complex genetics control natural variation in Arabidopsis thaliana resistance to Botrytis cinerea." </w:t>
+        <w:t xml:space="preserve">Schadt, E. E., S. A. Monks, T. A. Drake, A. J. Lusis, N. Che, V. Colinayo, T. G. Ruff, S. B. Milligan, J. R. Lamb and G. Cavet (2003). "Genetics of gene expression surveyed in maize, mouse and man." </w:t>
       </w:r>
       <w:r>
         <w:rPr>
           <w:u w:val="single"/>
         </w:rPr>
-        <w:t>Genetics</w:t>
+        <w:t>Nature</w:t>
       </w:r>
       <w:r>
         <w:t xml:space="preserve"> </w:t>
@@ -17151,10 +17071,10 @@
         <w:rPr>
           <w:b/>
         </w:rPr>
-        <w:t>180</w:t>
-      </w:r>
-      <w:r>
-        <w:t>(4): 2237-2250.</w:t>
+        <w:t>422</w:t>
+      </w:r>
+      <w:r>
+        <w:t>(6929): 297.</w:t>
       </w:r>
     </w:p>
     <w:p>
@@ -17163,13 +17083,13 @@
         <w:spacing w:after="0"/>
       </w:pPr>
       <w:r>
-        <w:t xml:space="preserve">Rowe, H. C., J. W. Walley, J. Corwin, E. K.-F. Chan, K. Dehesh and D. J. Kliebenstein (2010). "Deficiencies in jasmonate-mediated plant defense reveal quantitative variation in Botrytis cinerea pathogenesis." </w:t>
+        <w:t xml:space="preserve">Siewers, V., M. Viaud, D. Jimenez-Teja, I. G. Collado, C. S. Gronover, J.-M. Pradier, B. Tudzynsk and P. Tudzynski (2005). "Functional analysis of the cytochrome P450 monooxygenase gene bcbot1 of Botrytis cinerea indicates that botrydial is a strain-specific virulence factor." </w:t>
       </w:r>
       <w:r>
         <w:rPr>
           <w:u w:val="single"/>
         </w:rPr>
-        <w:t>PLoS Pathog</w:t>
+        <w:t>Molecular plant-microbe interactions</w:t>
       </w:r>
       <w:r>
         <w:t xml:space="preserve"> </w:t>
@@ -17178,10 +17098,10 @@
         <w:rPr>
           <w:b/>
         </w:rPr>
-        <w:t>6</w:t>
-      </w:r>
-      <w:r>
-        <w:t>(4): e1000861.</w:t>
+        <w:t>18</w:t>
+      </w:r>
+      <w:r>
+        <w:t>(6): 602-612.</w:t>
       </w:r>
     </w:p>
     <w:p>
@@ -17190,25 +17110,16 @@
         <w:spacing w:after="0"/>
       </w:pPr>
       <w:r>
-        <w:t xml:space="preserve">Schadt, E. E., S. A. Monks, T. A. Drake, A. J. Lusis, N. Che, V. Colinayo, T. G. Ruff, S. B. Milligan, J. R. Lamb and G. Cavet (2003). "Genetics of gene expression surveyed in maize, mouse and man." </w:t>
+        <w:t xml:space="preserve">Soltis, N. E., S. Atwell, G. Shi, R. F. Fordyce, R. Gwinner, D. Gao, A. Shafi and D. J. Kliebenstein (2019). "Interactions of tomato and Botrytis genetic diversity: Parsing the contributions of host differentiation, domestication and pathogen variation." </w:t>
       </w:r>
       <w:r>
         <w:rPr>
           <w:u w:val="single"/>
         </w:rPr>
-        <w:t>Nature</w:t>
-      </w:r>
-      <w:r>
-        <w:t xml:space="preserve"> </w:t>
-      </w:r>
-      <w:r>
-        <w:rPr>
-          <w:b/>
-        </w:rPr>
-        <w:t>422</w:t>
-      </w:r>
-      <w:r>
-        <w:t>(6929): 297.</w:t>
+        <w:t>The Plant Cell</w:t>
+      </w:r>
+      <w:r>
+        <w:t>: tpc. 00857.02018.</w:t>
       </w:r>
     </w:p>
     <w:p>
@@ -17217,25 +17128,16 @@
         <w:spacing w:after="0"/>
       </w:pPr>
       <w:r>
-        <w:t xml:space="preserve">Siewers, V., M. Viaud, D. Jimenez-Teja, I. G. Collado, C. S. Gronover, J.-M. Pradier, B. Tudzynsk and P. Tudzynski (2005). "Functional analysis of the cytochrome P450 monooxygenase gene bcbot1 of Botrytis cinerea indicates that botrydial is a strain-specific virulence factor." </w:t>
+        <w:t xml:space="preserve">Suzuki, R. and H. Shimodaira (2015). "pvclust: Hierarchical Clustering with P-Values via Multiscale Bootstrap Resampling. ." </w:t>
       </w:r>
       <w:r>
         <w:rPr>
           <w:u w:val="single"/>
         </w:rPr>
-        <w:t>Molecular plant-microbe interactions</w:t>
-      </w:r>
-      <w:r>
-        <w:t xml:space="preserve"> </w:t>
-      </w:r>
-      <w:r>
-        <w:rPr>
-          <w:b/>
-        </w:rPr>
-        <w:t>18</w:t>
-      </w:r>
-      <w:r>
-        <w:t>(6): 602-612.</w:t>
+        <w:t>R package version 2.0-0</w:t>
+      </w:r>
+      <w:r>
+        <w:t>.</w:t>
       </w:r>
     </w:p>
     <w:p>
@@ -17244,16 +17146,25 @@
         <w:spacing w:after="0"/>
       </w:pPr>
       <w:r>
-        <w:t xml:space="preserve">Soltis, N. E., S. Atwell, G. Shi, R. F. Fordyce, R. Gwinner, D. Gao, A. Shafi and D. J. Kliebenstein (2019). "Interactions of tomato and Botrytis genetic diversity: Parsing the contributions of host differentiation, domestication and pathogen variation." </w:t>
+        <w:t xml:space="preserve">Van Kan, J. A., J. H. Stassen, A. Mosbach, T. A. Van Der Lee, L. Faino, A. D. Farmer, D. G. Papasotiriou, S. Zhou, M. F. Seidl and E. Cottam (2017). "A gapless genome sequence of the fungus Botrytis cinerea." </w:t>
       </w:r>
       <w:r>
         <w:rPr>
           <w:u w:val="single"/>
         </w:rPr>
-        <w:t>The Plant Cell</w:t>
-      </w:r>
-      <w:r>
-        <w:t>: tpc. 00857.02018.</w:t>
+        <w:t>Molecular plant pathology</w:t>
+      </w:r>
+      <w:r>
+        <w:t xml:space="preserve"> </w:t>
+      </w:r>
+      <w:r>
+        <w:rPr>
+          <w:b/>
+        </w:rPr>
+        <w:t>18</w:t>
+      </w:r>
+      <w:r>
+        <w:t>(1): 75-89.</w:t>
       </w:r>
     </w:p>
     <w:p>
@@ -17262,17 +17173,25 @@
         <w:spacing w:after="0"/>
       </w:pPr>
       <w:r>
-        <w:lastRenderedPageBreak/>
-        <w:t xml:space="preserve">Suzuki, R. and H. Shimodaira (2015). "pvclust: Hierarchical Clustering with P-Values via Multiscale Bootstrap Resampling. ." </w:t>
+        <w:t xml:space="preserve">Wang, M., F. Roux, C. Bartoli, C. Huard-Chauveau, C. Meyer, H. Lee, D. Roby, M. S. McPeek and J. Bergelson (2018). "Two-way mixed-effects methods for joint association analysis using both host and pathogen genomes." </w:t>
       </w:r>
       <w:r>
         <w:rPr>
           <w:u w:val="single"/>
         </w:rPr>
-        <w:t>R package version 2.0-0</w:t>
-      </w:r>
-      <w:r>
-        <w:t>.</w:t>
+        <w:t>Proceedings of the National Academy of Sciences</w:t>
+      </w:r>
+      <w:r>
+        <w:t xml:space="preserve"> </w:t>
+      </w:r>
+      <w:r>
+        <w:rPr>
+          <w:b/>
+        </w:rPr>
+        <w:t>115</w:t>
+      </w:r>
+      <w:r>
+        <w:t>(24): E5440-E5449.</w:t>
       </w:r>
     </w:p>
     <w:p>
@@ -17281,13 +17200,13 @@
         <w:spacing w:after="0"/>
       </w:pPr>
       <w:r>
-        <w:t xml:space="preserve">Van Kan, J. A., J. H. Stassen, A. Mosbach, T. A. Van Der Lee, L. Faino, A. D. Farmer, D. G. Papasotiriou, S. Zhou, M. F. Seidl and E. Cottam (2017). "A gapless genome sequence of the fungus Botrytis cinerea." </w:t>
+        <w:t xml:space="preserve">West, M. A. L., K. Kim, D. J. Kliebenstein, H. van Leeuwen, R. W. Michelmore, R. W. Doerge and D. A. St.Clair (2007). "Global eQTL mapping reveals the complex genetic architecture of transcript level variation in Arabidopsis." </w:t>
       </w:r>
       <w:r>
         <w:rPr>
           <w:u w:val="single"/>
         </w:rPr>
-        <w:t>Molecular plant pathology</w:t>
+        <w:t>Genetics</w:t>
       </w:r>
       <w:r>
         <w:t xml:space="preserve"> </w:t>
@@ -17296,10 +17215,10 @@
         <w:rPr>
           <w:b/>
         </w:rPr>
-        <w:t>18</w:t>
-      </w:r>
-      <w:r>
-        <w:t>(1): 75-89.</w:t>
+        <w:t>175</w:t>
+      </w:r>
+      <w:r>
+        <w:t>: 1441-1450.</w:t>
       </w:r>
     </w:p>
     <w:p>
@@ -17308,13 +17227,13 @@
         <w:spacing w:after="0"/>
       </w:pPr>
       <w:r>
-        <w:t xml:space="preserve">Wang, M., F. Roux, C. Bartoli, C. Huard-Chauveau, C. Meyer, H. Lee, D. Roby, M. S. McPeek and J. Bergelson (2018). "Two-way mixed-effects methods for joint association analysis using both host and pathogen genomes." </w:t>
+        <w:t xml:space="preserve">Williamson, B., B. Tudzynski, P. Tudzynski and J. A. L. van Kan (2007). "Botrytis cinerea: the cause of grey mould disease." </w:t>
       </w:r>
       <w:r>
         <w:rPr>
           <w:u w:val="single"/>
         </w:rPr>
-        <w:t>Proceedings of the National Academy of Sciences</w:t>
+        <w:t>Molecular Plant Pathology</w:t>
       </w:r>
       <w:r>
         <w:t xml:space="preserve"> </w:t>
@@ -17323,10 +17242,10 @@
         <w:rPr>
           <w:b/>
         </w:rPr>
-        <w:t>115</w:t>
-      </w:r>
-      <w:r>
-        <w:t>(24): E5440-E5449.</w:t>
+        <w:t>8</w:t>
+      </w:r>
+      <w:r>
+        <w:t>(5): 561-580.</w:t>
       </w:r>
     </w:p>
     <w:p>
@@ -17335,13 +17254,13 @@
         <w:spacing w:after="0"/>
       </w:pPr>
       <w:r>
-        <w:t xml:space="preserve">West, M. A. L., K. Kim, D. J. Kliebenstein, H. van Leeuwen, R. W. Michelmore, R. W. Doerge and D. A. St.Clair (2007). "Global eQTL mapping reveals the complex genetic architecture of transcript level variation in Arabidopsis." </w:t>
+        <w:t xml:space="preserve">Wu, J., B. Cai, W. Sun, R. Huang, X. Liu, M. Lin, S. Pattaradilokrat, S. Martin, Y. Qi and S. C. Nair (2015). "Genome-wide analysis of host-Plasmodium yoelii interactions reveals regulators of the type I interferon response." </w:t>
       </w:r>
       <w:r>
         <w:rPr>
           <w:u w:val="single"/>
         </w:rPr>
-        <w:t>Genetics</w:t>
+        <w:t>Cell reports</w:t>
       </w:r>
       <w:r>
         <w:t xml:space="preserve"> </w:t>
@@ -17350,10 +17269,10 @@
         <w:rPr>
           <w:b/>
         </w:rPr>
-        <w:t>175</w:t>
-      </w:r>
-      <w:r>
-        <w:t>: 1441-1450.</w:t>
+        <w:t>12</w:t>
+      </w:r>
+      <w:r>
+        <w:t>(4): 661-672.</w:t>
       </w:r>
     </w:p>
     <w:p>
@@ -17362,13 +17281,13 @@
         <w:spacing w:after="0"/>
       </w:pPr>
       <w:r>
-        <w:t xml:space="preserve">Williamson, B., B. Tudzynski, P. Tudzynski and J. A. L. van Kan (2007). "Botrytis cinerea: the cause of grey mould disease." </w:t>
+        <w:t xml:space="preserve">Wu, J. Q., S. Sakthikumar, C. Dong, P. Zhang, C. A. Cuomo and R. F. Park (2017). "Comparative genomics integrated with association analysis identifies candidate effector genes corresponding to Lr20 in phenotype-paired Puccinia triticina isolates from Australia." </w:t>
       </w:r>
       <w:r>
         <w:rPr>
           <w:u w:val="single"/>
         </w:rPr>
-        <w:t>Molecular Plant Pathology</w:t>
+        <w:t>Frontiers in plant science</w:t>
       </w:r>
       <w:r>
         <w:t xml:space="preserve"> </w:t>
@@ -17380,7 +17299,7 @@
         <w:t>8</w:t>
       </w:r>
       <w:r>
-        <w:t>(5): 561-580.</w:t>
+        <w:t>.</w:t>
       </w:r>
     </w:p>
     <w:p>
@@ -17389,25 +17308,16 @@
         <w:spacing w:after="0"/>
       </w:pPr>
       <w:r>
-        <w:t xml:space="preserve">Wu, J., B. Cai, W. Sun, R. Huang, X. Liu, M. Lin, S. Pattaradilokrat, S. Martin, Y. Qi and S. C. Nair (2015). "Genome-wide analysis of host-Plasmodium yoelii interactions reveals regulators of the type I interferon response." </w:t>
+        <w:t xml:space="preserve">Zhang, W., J. A. Corwin, D. Copeland, J. Feusier, R. Eshbaugh, F. Chen, S. Atwell and D. J. Kliebenstein (2017). "Plastic transcriptomes stabilize immunity to pathogen diversity: the jasmonic acid and salicylic acid networks within the Arabidopsis/Botrytis pathosystem." </w:t>
       </w:r>
       <w:r>
         <w:rPr>
           <w:u w:val="single"/>
         </w:rPr>
-        <w:t>Cell reports</w:t>
-      </w:r>
-      <w:r>
-        <w:t xml:space="preserve"> </w:t>
-      </w:r>
-      <w:r>
-        <w:rPr>
-          <w:b/>
-        </w:rPr>
-        <w:t>12</w:t>
-      </w:r>
-      <w:r>
-        <w:t>(4): 661-672.</w:t>
+        <w:t>The Plant Cell</w:t>
+      </w:r>
+      <w:r>
+        <w:t>: tpc. 00348.02017.</w:t>
       </w:r>
     </w:p>
     <w:p>
@@ -17416,22 +17326,13 @@
         <w:spacing w:after="0"/>
       </w:pPr>
       <w:r>
-        <w:t xml:space="preserve">Wu, J. Q., S. Sakthikumar, C. Dong, P. Zhang, C. A. Cuomo and R. F. Park (2017). "Comparative genomics integrated with association analysis identifies candidate effector genes corresponding to Lr20 in phenotype-paired Puccinia triticina isolates from Australia." </w:t>
+        <w:t xml:space="preserve">Zhang, W., J. A. Corwin, D. Copeland, J. Feusier, R. Eshbaugh, D. E. Cook, S. Atwell and D. J. Kliebenstein (2018). "Network connections across kingdoms illuminate a potential metabolic battlefield." </w:t>
       </w:r>
       <w:r>
         <w:rPr>
           <w:u w:val="single"/>
         </w:rPr>
-        <w:t>Frontiers in plant science</w:t>
-      </w:r>
-      <w:r>
-        <w:t xml:space="preserve"> </w:t>
-      </w:r>
-      <w:r>
-        <w:rPr>
-          <w:b/>
-        </w:rPr>
-        <w:t>8</w:t>
+        <w:t>bioRxiv</w:t>
       </w:r>
       <w:r>
         <w:t>.</w:t>
@@ -17443,42 +17344,7 @@
         <w:spacing w:after="0"/>
       </w:pPr>
       <w:r>
-        <w:t xml:space="preserve">Zhang, W., J. A. Corwin, D. Copeland, J. Feusier, R. Eshbaugh, F. Chen, S. Atwell and D. J. Kliebenstein (2017). "Plastic transcriptomes stabilize immunity to pathogen diversity: the jasmonic acid and salicylic acid networks within the Arabidopsis/Botrytis pathosystem." </w:t>
-      </w:r>
-      <w:r>
-        <w:rPr>
-          <w:u w:val="single"/>
-        </w:rPr>
-        <w:t>The Plant Cell</w:t>
-      </w:r>
-      <w:r>
-        <w:t>: tpc. 00348.02017.</w:t>
-      </w:r>
-    </w:p>
-    <w:p>
-      <w:pPr>
-        <w:pStyle w:val="EndNoteBibliography"/>
-        <w:spacing w:after="0"/>
-      </w:pPr>
-      <w:r>
-        <w:t xml:space="preserve">Zhang, W., J. A. Corwin, D. Copeland, J. Feusier, R. Eshbaugh, D. E. Cook, S. Atwell and D. J. Kliebenstein (2018). "Network connections across kingdoms illuminate a potential metabolic battlefield." </w:t>
-      </w:r>
-      <w:r>
-        <w:rPr>
-          <w:u w:val="single"/>
-        </w:rPr>
-        <w:t>bioRxiv</w:t>
-      </w:r>
-      <w:r>
-        <w:t>.</w:t>
-      </w:r>
-    </w:p>
-    <w:p>
-      <w:pPr>
-        <w:pStyle w:val="EndNoteBibliography"/>
-        <w:spacing w:after="0"/>
-      </w:pPr>
-      <w:r>
+        <w:lastRenderedPageBreak/>
         <w:t xml:space="preserve">Zhou, X. and M. Stephens (2012). "Genome-wide efficient mixed-model analysis for association studies." </w:t>
       </w:r>
       <w:r>
@@ -17681,7 +17547,7 @@
       </w:r>
     </w:p>
   </w:comment>
-  <w:comment w:id="37" w:author="Dan Kliebenstein" w:date="2019-03-04T16:52:00Z" w:initials="DK">
+  <w:comment w:id="15" w:author="Dan Kliebenstein" w:date="2019-03-04T16:52:00Z" w:initials="DK">
     <w:p>
       <w:pPr>
         <w:pStyle w:val="CommentText"/>
@@ -17697,7 +17563,7 @@
       </w:r>
     </w:p>
   </w:comment>
-  <w:comment w:id="44" w:author="Dan Kliebenstein" w:date="2019-03-04T16:52:00Z" w:initials="DK">
+  <w:comment w:id="23" w:author="Dan Kliebenstein" w:date="2019-03-04T16:52:00Z" w:initials="DK">
     <w:p>
       <w:pPr>
         <w:pStyle w:val="CommentText"/>
@@ -17713,7 +17579,7 @@
       </w:r>
     </w:p>
   </w:comment>
-  <w:comment w:id="45" w:author="N S" w:date="2019-03-05T22:23:00Z" w:initials="NS">
+  <w:comment w:id="24" w:author="N S" w:date="2019-03-05T22:23:00Z" w:initials="NS">
     <w:p>
       <w:pPr>
         <w:pStyle w:val="CommentText"/>
@@ -17729,7 +17595,7 @@
       </w:r>
     </w:p>
   </w:comment>
-  <w:comment w:id="36" w:author="N S" w:date="2019-03-04T16:52:00Z" w:initials="NS">
+  <w:comment w:id="14" w:author="N S" w:date="2019-03-04T16:52:00Z" w:initials="NS">
     <w:p>
       <w:pPr>
         <w:pStyle w:val="CommentText"/>
@@ -17748,7 +17614,7 @@
       </w:r>
     </w:p>
   </w:comment>
-  <w:comment w:id="46" w:author="N S" w:date="2019-03-04T16:52:00Z" w:initials="NS">
+  <w:comment w:id="25" w:author="N S" w:date="2019-03-04T16:52:00Z" w:initials="NS">
     <w:p>
       <w:pPr>
         <w:pStyle w:val="CommentText"/>
@@ -17764,7 +17630,7 @@
       </w:r>
     </w:p>
   </w:comment>
-  <w:comment w:id="47" w:author="Dan Kliebenstein" w:date="2019-03-04T16:52:00Z" w:initials="DK">
+  <w:comment w:id="26" w:author="Dan Kliebenstein" w:date="2019-03-04T16:52:00Z" w:initials="DK">
     <w:p>
       <w:pPr>
         <w:pStyle w:val="CommentText"/>
@@ -17788,7 +17654,7 @@
       </w:r>
     </w:p>
   </w:comment>
-  <w:comment w:id="48" w:author="N S" w:date="2019-03-04T16:52:00Z" w:initials="NS">
+  <w:comment w:id="27" w:author="N S" w:date="2019-03-04T16:52:00Z" w:initials="NS">
     <w:p>
       <w:pPr>
         <w:pStyle w:val="CommentText"/>
@@ -17804,7 +17670,7 @@
       </w:r>
     </w:p>
   </w:comment>
-  <w:comment w:id="51" w:author="Daniel James Kliebenstein" w:date="2019-03-04T16:52:00Z" w:initials="DJK">
+  <w:comment w:id="30" w:author="Daniel James Kliebenstein" w:date="2019-03-04T16:52:00Z" w:initials="DJK">
     <w:p>
       <w:pPr>
         <w:pStyle w:val="CommentText"/>
@@ -17820,7 +17686,7 @@
       </w:r>
     </w:p>
   </w:comment>
-  <w:comment w:id="54" w:author="Daniel James Kliebenstein" w:date="2019-03-04T16:52:00Z" w:initials="DJK">
+  <w:comment w:id="33" w:author="Daniel James Kliebenstein" w:date="2019-03-04T16:52:00Z" w:initials="DJK">
     <w:p>
       <w:pPr>
         <w:pStyle w:val="CommentText"/>
@@ -17836,7 +17702,7 @@
       </w:r>
     </w:p>
   </w:comment>
-  <w:comment w:id="55" w:author="Daniel James Kliebenstein" w:date="2019-03-04T16:52:00Z" w:initials="DJK">
+  <w:comment w:id="34" w:author="N S" w:date="2019-03-07T15:18:00Z" w:initials="NS">
     <w:p>
       <w:pPr>
         <w:pStyle w:val="CommentText"/>
@@ -17848,11 +17714,11 @@
         <w:annotationRef/>
       </w:r>
       <w:r>
-        <w:t>Make sure to look at the supplementals as they may be in the Col- data in Atwell et al.</w:t>
+        <w:t>Didn’t find links to the others</w:t>
       </w:r>
     </w:p>
   </w:comment>
-  <w:comment w:id="58" w:author="N S" w:date="2019-03-04T10:49:00Z" w:initials="NS">
+  <w:comment w:id="35" w:author="Daniel James Kliebenstein" w:date="2019-03-04T16:52:00Z" w:initials="DJK">
     <w:p>
       <w:pPr>
         <w:pStyle w:val="CommentText"/>
@@ -17864,11 +17730,11 @@
         <w:annotationRef/>
       </w:r>
       <w:r>
-        <w:t>grammar</w:t>
+        <w:t>Make sure to look at the supplementals as they may be in the Col- data in Atwell et al.</w:t>
       </w:r>
     </w:p>
   </w:comment>
-  <w:comment w:id="59" w:author="Daniel James Kliebenstein" w:date="2019-03-04T16:52:00Z" w:initials="DJK">
+  <w:comment w:id="38" w:author="Daniel James Kliebenstein" w:date="2019-03-04T16:52:00Z" w:initials="DJK">
     <w:p>
       <w:pPr>
         <w:pStyle w:val="CommentText"/>
@@ -17884,7 +17750,7 @@
       </w:r>
     </w:p>
   </w:comment>
-  <w:comment w:id="62" w:author="Daniel James Kliebenstein" w:date="2019-03-04T16:52:00Z" w:initials="DJK">
+  <w:comment w:id="39" w:author="N S" w:date="2019-03-07T14:59:00Z" w:initials="NS">
     <w:p>
       <w:pPr>
         <w:pStyle w:val="CommentText"/>
@@ -17896,11 +17762,11 @@
         <w:annotationRef/>
       </w:r>
       <w:r>
-        <w:t>This is section detail heavy but large picture light. I think you are trying to argue that there is a big role for metabolism but that is kind of secondary. Try to start the section with a sentence or two saying what you are trying to argue and then support that argument.</w:t>
+        <w:t>Robustness of the pathogen-host links</w:t>
       </w:r>
     </w:p>
   </w:comment>
-  <w:comment w:id="63" w:author="Daniel James Kliebenstein" w:date="2019-03-04T16:52:00Z" w:initials="DJK">
+  <w:comment w:id="42" w:author="Daniel James Kliebenstein" w:date="2019-03-04T16:52:00Z" w:initials="DJK">
     <w:p>
       <w:pPr>
         <w:pStyle w:val="CommentText"/>
@@ -17912,11 +17778,11 @@
         <w:annotationRef/>
       </w:r>
       <w:r>
-        <w:t>What is this section trying to say that isn’t in the other ones. Edit the other part of the discussion and then double check to see what you are saying.</w:t>
+        <w:t>This is section detail heavy but large picture light. I think you are trying to argue that there is a big role for metabolism but that is kind of secondary. Try to start the section with a sentence or two saying what you are trying to argue and then support that argument.</w:t>
       </w:r>
     </w:p>
   </w:comment>
-  <w:comment w:id="64" w:author="N S" w:date="2019-03-05T13:48:00Z" w:initials="NS">
+  <w:comment w:id="43" w:author="N S" w:date="2019-03-07T15:48:00Z" w:initials="NS">
     <w:p>
       <w:pPr>
         <w:pStyle w:val="CommentText"/>
@@ -17928,11 +17794,27 @@
         <w:annotationRef/>
       </w:r>
       <w:r>
-        <w:t>Write caption</w:t>
+        <w:t>Evaluate what is novel in this section… clarify that point</w:t>
       </w:r>
     </w:p>
   </w:comment>
-  <w:comment w:id="65" w:author="N S" w:date="2019-03-05T13:48:00Z" w:initials="NS">
+  <w:comment w:id="44" w:author="N S" w:date="2019-03-05T13:48:00Z" w:initials="NS">
+    <w:p>
+      <w:pPr>
+        <w:pStyle w:val="CommentText"/>
+      </w:pPr>
+      <w:r>
+        <w:rPr>
+          <w:rStyle w:val="CommentReference"/>
+        </w:rPr>
+        <w:annotationRef/>
+      </w:r>
+      <w:r>
+        <w:t>Write caption</w:t>
+      </w:r>
+    </w:p>
+  </w:comment>
+  <w:comment w:id="45" w:author="N S" w:date="2019-03-05T13:48:00Z" w:initials="NS">
     <w:p>
       <w:pPr>
         <w:pStyle w:val="CommentText"/>
@@ -17970,11 +17852,12 @@
   <w15:commentEx w15:paraId="59D1A87C" w15:paraIdParent="1FAC2195" w15:done="0"/>
   <w15:commentEx w15:paraId="23F57373" w15:done="0"/>
   <w15:commentEx w15:paraId="16F1E973" w15:done="0"/>
+  <w15:commentEx w15:paraId="49A14B22" w15:paraIdParent="16F1E973" w15:done="0"/>
   <w15:commentEx w15:paraId="4FCADDD6" w15:done="0"/>
-  <w15:commentEx w15:paraId="4E478317" w15:done="0"/>
   <w15:commentEx w15:paraId="7EB49C74" w15:done="0"/>
+  <w15:commentEx w15:paraId="27E0D6F1" w15:done="0"/>
   <w15:commentEx w15:paraId="147CFD07" w15:done="0"/>
-  <w15:commentEx w15:paraId="19ABB461" w15:done="0"/>
+  <w15:commentEx w15:paraId="645D96E5" w15:done="0"/>
   <w15:commentEx w15:paraId="7DAF24F3" w15:done="0"/>
   <w15:commentEx w15:paraId="25CA8BE1" w15:done="0"/>
 </w15:commentsEx>
@@ -17999,11 +17882,12 @@
   <w16cid:commentId w16cid:paraId="59D1A87C" w16cid:durableId="20223ED7"/>
   <w16cid:commentId w16cid:paraId="23F57373" w16cid:durableId="20277B0C"/>
   <w16cid:commentId w16cid:paraId="16F1E973" w16cid:durableId="20277B0D"/>
+  <w16cid:commentId w16cid:paraId="49A14B22" w16cid:durableId="202BB4C0"/>
   <w16cid:commentId w16cid:paraId="4FCADDD6" w16cid:durableId="20277B10"/>
-  <w16cid:commentId w16cid:paraId="4E478317" w16cid:durableId="20278125"/>
   <w16cid:commentId w16cid:paraId="7EB49C74" w16cid:durableId="20277B11"/>
+  <w16cid:commentId w16cid:paraId="27E0D6F1" w16cid:durableId="202BB03E"/>
   <w16cid:commentId w16cid:paraId="147CFD07" w16cid:durableId="20277B13"/>
-  <w16cid:commentId w16cid:paraId="19ABB461" w16cid:durableId="20277B14"/>
+  <w16cid:commentId w16cid:paraId="645D96E5" w16cid:durableId="202BBBD4"/>
   <w16cid:commentId w16cid:paraId="7DAF24F3" w16cid:durableId="2028FCA2"/>
   <w16cid:commentId w16cid:paraId="25CA8BE1" w16cid:durableId="2028FCAD"/>
 </w16cid:commentsIds>
@@ -18613,6 +18497,119 @@
       <w:pPr>
         <w:ind w:left="6840" w:hanging="180"/>
       </w:pPr>
+    </w:lvl>
+  </w:abstractNum>
+  <w:abstractNum w:abstractNumId="6" w15:restartNumberingAfterBreak="0">
+    <w:nsid w:val="643178C3"/>
+    <w:multiLevelType w:val="hybridMultilevel"/>
+    <w:tmpl w:val="DCAA0948"/>
+    <w:lvl w:ilvl="0" w:tplc="4A44889A">
+      <w:start w:val="2"/>
+      <w:numFmt w:val="bullet"/>
+      <w:lvlText w:val="-"/>
+      <w:lvlJc w:val="left"/>
+      <w:pPr>
+        <w:ind w:left="720" w:hanging="360"/>
+      </w:pPr>
+      <w:rPr>
+        <w:rFonts w:ascii="Calibri" w:eastAsiaTheme="minorHAnsi" w:hAnsi="Calibri" w:cs="Calibri" w:hint="default"/>
+      </w:rPr>
+    </w:lvl>
+    <w:lvl w:ilvl="1" w:tplc="04090003">
+      <w:start w:val="1"/>
+      <w:numFmt w:val="bullet"/>
+      <w:lvlText w:val="o"/>
+      <w:lvlJc w:val="left"/>
+      <w:pPr>
+        <w:ind w:left="1440" w:hanging="360"/>
+      </w:pPr>
+      <w:rPr>
+        <w:rFonts w:ascii="Courier New" w:hAnsi="Courier New" w:cs="Courier New" w:hint="default"/>
+      </w:rPr>
+    </w:lvl>
+    <w:lvl w:ilvl="2" w:tplc="04090005" w:tentative="1">
+      <w:start w:val="1"/>
+      <w:numFmt w:val="bullet"/>
+      <w:lvlText w:val=""/>
+      <w:lvlJc w:val="left"/>
+      <w:pPr>
+        <w:ind w:left="2160" w:hanging="360"/>
+      </w:pPr>
+      <w:rPr>
+        <w:rFonts w:ascii="Wingdings" w:hAnsi="Wingdings" w:hint="default"/>
+      </w:rPr>
+    </w:lvl>
+    <w:lvl w:ilvl="3" w:tplc="04090001" w:tentative="1">
+      <w:start w:val="1"/>
+      <w:numFmt w:val="bullet"/>
+      <w:lvlText w:val=""/>
+      <w:lvlJc w:val="left"/>
+      <w:pPr>
+        <w:ind w:left="2880" w:hanging="360"/>
+      </w:pPr>
+      <w:rPr>
+        <w:rFonts w:ascii="Symbol" w:hAnsi="Symbol" w:hint="default"/>
+      </w:rPr>
+    </w:lvl>
+    <w:lvl w:ilvl="4" w:tplc="04090003" w:tentative="1">
+      <w:start w:val="1"/>
+      <w:numFmt w:val="bullet"/>
+      <w:lvlText w:val="o"/>
+      <w:lvlJc w:val="left"/>
+      <w:pPr>
+        <w:ind w:left="3600" w:hanging="360"/>
+      </w:pPr>
+      <w:rPr>
+        <w:rFonts w:ascii="Courier New" w:hAnsi="Courier New" w:cs="Courier New" w:hint="default"/>
+      </w:rPr>
+    </w:lvl>
+    <w:lvl w:ilvl="5" w:tplc="04090005" w:tentative="1">
+      <w:start w:val="1"/>
+      <w:numFmt w:val="bullet"/>
+      <w:lvlText w:val=""/>
+      <w:lvlJc w:val="left"/>
+      <w:pPr>
+        <w:ind w:left="4320" w:hanging="360"/>
+      </w:pPr>
+      <w:rPr>
+        <w:rFonts w:ascii="Wingdings" w:hAnsi="Wingdings" w:hint="default"/>
+      </w:rPr>
+    </w:lvl>
+    <w:lvl w:ilvl="6" w:tplc="04090001" w:tentative="1">
+      <w:start w:val="1"/>
+      <w:numFmt w:val="bullet"/>
+      <w:lvlText w:val=""/>
+      <w:lvlJc w:val="left"/>
+      <w:pPr>
+        <w:ind w:left="5040" w:hanging="360"/>
+      </w:pPr>
+      <w:rPr>
+        <w:rFonts w:ascii="Symbol" w:hAnsi="Symbol" w:hint="default"/>
+      </w:rPr>
+    </w:lvl>
+    <w:lvl w:ilvl="7" w:tplc="04090003" w:tentative="1">
+      <w:start w:val="1"/>
+      <w:numFmt w:val="bullet"/>
+      <w:lvlText w:val="o"/>
+      <w:lvlJc w:val="left"/>
+      <w:pPr>
+        <w:ind w:left="5760" w:hanging="360"/>
+      </w:pPr>
+      <w:rPr>
+        <w:rFonts w:ascii="Courier New" w:hAnsi="Courier New" w:cs="Courier New" w:hint="default"/>
+      </w:rPr>
+    </w:lvl>
+    <w:lvl w:ilvl="8" w:tplc="04090005" w:tentative="1">
+      <w:start w:val="1"/>
+      <w:numFmt w:val="bullet"/>
+      <w:lvlText w:val=""/>
+      <w:lvlJc w:val="left"/>
+      <w:pPr>
+        <w:ind w:left="6480" w:hanging="360"/>
+      </w:pPr>
+      <w:rPr>
+        <w:rFonts w:ascii="Wingdings" w:hAnsi="Wingdings" w:hint="default"/>
+      </w:rPr>
     </w:lvl>
   </w:abstractNum>
   <w:num w:numId="1">
@@ -18632,6 +18629,9 @@
   </w:num>
   <w:num w:numId="6">
     <w:abstractNumId w:val="1"/>
+  </w:num>
+  <w:num w:numId="7">
+    <w:abstractNumId w:val="6"/>
   </w:num>
 </w:numbering>
 </file>
@@ -19650,7 +19650,7 @@
 </file>
 
 <file path=customXml/itemProps1.xml><?xml version="1.0" encoding="utf-8"?>
-<ds:datastoreItem xmlns:ds="http://schemas.openxmlformats.org/officeDocument/2006/customXml" ds:itemID="{3367F95E-7569-4066-9C70-12E97A0BB430}">
+<ds:datastoreItem xmlns:ds="http://schemas.openxmlformats.org/officeDocument/2006/customXml" ds:itemID="{45BC6933-59DF-4183-A00B-E7752B9A3051}">
   <ds:schemaRefs>
     <ds:schemaRef ds:uri="http://schemas.openxmlformats.org/officeDocument/2006/bibliography"/>
   </ds:schemaRefs>

--- a/paper/BcAt_RNAGWAS_v8.docx
+++ b/paper/BcAt_RNAGWAS_v8.docx
@@ -4535,6 +4535,12 @@
         </w:rPr>
         <w:t xml:space="preserve"> genes</w:t>
       </w:r>
+      <w:r>
+        <w:rPr>
+          <w:rFonts w:cstheme="minorHAnsi"/>
+        </w:rPr>
+        <w:t xml:space="preserve"> (Figure N1)</w:t>
+      </w:r>
       <w:commentRangeStart w:id="14"/>
       <w:r>
         <w:rPr>
@@ -4543,22 +4549,24 @@
         <w:t xml:space="preserve">. </w:t>
       </w:r>
       <w:commentRangeStart w:id="15"/>
-      <w:ins w:id="16" w:author="Dan Kliebenstein" w:date="2019-02-21T10:45:00Z">
-        <w:r>
-          <w:rPr>
-            <w:rFonts w:cstheme="minorHAnsi"/>
-          </w:rPr>
-          <w:t>For these genes with significant SNPs, there was a median of XX SNPs p</w:t>
-        </w:r>
-        <w:bookmarkStart w:id="17" w:name="_GoBack"/>
-        <w:bookmarkEnd w:id="17"/>
-        <w:r>
-          <w:rPr>
-            <w:rFonts w:cstheme="minorHAnsi"/>
-          </w:rPr>
-          <w:t xml:space="preserve">er transcript (Range 1 to 16,818 SNPs) for </w:t>
-        </w:r>
-      </w:ins>
+      <w:r>
+        <w:rPr>
+          <w:rFonts w:cstheme="minorHAnsi"/>
+        </w:rPr>
+        <w:t xml:space="preserve">For these genes with significant SNPs, there was a median of </w:t>
+      </w:r>
+      <w:r>
+        <w:rPr>
+          <w:rFonts w:cstheme="minorHAnsi"/>
+        </w:rPr>
+        <w:t>10</w:t>
+      </w:r>
+      <w:r>
+        <w:rPr>
+          <w:rFonts w:cstheme="minorHAnsi"/>
+        </w:rPr>
+        <w:t xml:space="preserve"> SNPs per transcript (Range 1 to 16,818 SNPs) for </w:t>
+      </w:r>
       <w:r>
         <w:rPr>
           <w:rFonts w:cstheme="minorHAnsi"/>
@@ -4572,7 +4580,7 @@
         </w:rPr>
         <w:t>, and</w:t>
       </w:r>
-      <w:ins w:id="18" w:author="Dan Kliebenstein" w:date="2019-02-21T10:46:00Z">
+      <w:ins w:id="16" w:author="Dan Kliebenstein" w:date="2019-02-21T10:46:00Z">
         <w:r>
           <w:rPr>
             <w:rFonts w:cstheme="minorHAnsi"/>
@@ -4580,7 +4588,7 @@
           <w:t xml:space="preserve"> a median of XX SNPs per transcript (Range 1 to </w:t>
         </w:r>
       </w:ins>
-      <w:ins w:id="19" w:author="Dan Kliebenstein" w:date="2019-02-21T10:47:00Z">
+      <w:ins w:id="17" w:author="Dan Kliebenstein" w:date="2019-02-21T10:47:00Z">
         <w:r>
           <w:rPr>
             <w:rFonts w:cstheme="minorHAnsi"/>
@@ -4588,7 +4596,7 @@
           <w:t>24</w:t>
         </w:r>
       </w:ins>
-      <w:ins w:id="20" w:author="Dan Kliebenstein" w:date="2019-02-21T10:46:00Z">
+      <w:ins w:id="18" w:author="Dan Kliebenstein" w:date="2019-02-21T10:46:00Z">
         <w:r>
           <w:rPr>
             <w:rFonts w:cstheme="minorHAnsi"/>
@@ -4596,7 +4604,7 @@
           <w:t>,</w:t>
         </w:r>
       </w:ins>
-      <w:ins w:id="21" w:author="Dan Kliebenstein" w:date="2019-02-21T10:47:00Z">
+      <w:ins w:id="19" w:author="Dan Kliebenstein" w:date="2019-02-21T10:47:00Z">
         <w:r>
           <w:rPr>
             <w:rFonts w:cstheme="minorHAnsi"/>
@@ -4604,7 +4612,7 @@
           <w:t>623</w:t>
         </w:r>
       </w:ins>
-      <w:ins w:id="22" w:author="Dan Kliebenstein" w:date="2019-02-21T10:46:00Z">
+      <w:ins w:id="20" w:author="Dan Kliebenstein" w:date="2019-02-21T10:46:00Z">
         <w:r>
           <w:rPr>
             <w:rFonts w:cstheme="minorHAnsi"/>
@@ -4641,7 +4649,25 @@
         <w:rPr>
           <w:rFonts w:cstheme="minorHAnsi"/>
         </w:rPr>
-        <w:t>(Figure N1)</w:t>
+        <w:t xml:space="preserve">(Figure </w:t>
+      </w:r>
+      <w:r>
+        <w:rPr>
+          <w:rFonts w:cstheme="minorHAnsi"/>
+        </w:rPr>
+        <w:t>S</w:t>
+      </w:r>
+      <w:r>
+        <w:rPr>
+          <w:rFonts w:cstheme="minorHAnsi"/>
+        </w:rPr>
+        <w:t>R1a, SR1b</w:t>
+      </w:r>
+      <w:r>
+        <w:rPr>
+          <w:rFonts w:cstheme="minorHAnsi"/>
+        </w:rPr>
+        <w:t>)</w:t>
       </w:r>
       <w:commentRangeEnd w:id="15"/>
       <w:r>
@@ -4656,8 +4682,8 @@
         </w:rPr>
         <w:t xml:space="preserve">. </w:t>
       </w:r>
-      <w:commentRangeStart w:id="23"/>
-      <w:commentRangeStart w:id="24"/>
+      <w:commentRangeStart w:id="21"/>
+      <w:commentRangeStart w:id="22"/>
       <w:r>
         <w:rPr>
           <w:rFonts w:cstheme="minorHAnsi"/>
@@ -4686,7 +4712,19 @@
         <w:rPr>
           <w:rFonts w:cstheme="minorHAnsi"/>
         </w:rPr>
-        <w:t xml:space="preserve"> (Figure SR1)</w:t>
+        <w:t xml:space="preserve"> (Figure SR1</w:t>
+      </w:r>
+      <w:r>
+        <w:rPr>
+          <w:rFonts w:cstheme="minorHAnsi"/>
+        </w:rPr>
+        <w:t>c, SR1d</w:t>
+      </w:r>
+      <w:r>
+        <w:rPr>
+          <w:rFonts w:cstheme="minorHAnsi"/>
+        </w:rPr>
+        <w:t>)</w:t>
       </w:r>
       <w:r>
         <w:rPr>
@@ -4694,20 +4732,20 @@
         </w:rPr>
         <w:t>.</w:t>
       </w:r>
-      <w:commentRangeEnd w:id="23"/>
+      <w:commentRangeEnd w:id="21"/>
       <w:r>
         <w:rPr>
           <w:rStyle w:val="CommentReference"/>
         </w:rPr>
-        <w:commentReference w:id="23"/>
+        <w:commentReference w:id="21"/>
       </w:r>
       <w:commentRangeEnd w:id="14"/>
-      <w:commentRangeEnd w:id="24"/>
+      <w:commentRangeEnd w:id="22"/>
       <w:r>
         <w:rPr>
           <w:rStyle w:val="CommentReference"/>
         </w:rPr>
-        <w:commentReference w:id="24"/>
+        <w:commentReference w:id="22"/>
       </w:r>
       <w:r>
         <w:rPr>
@@ -5263,7 +5301,7 @@
         </w:rPr>
         <w:t xml:space="preserve"> </w:t>
       </w:r>
-      <w:commentRangeStart w:id="25"/>
+      <w:commentRangeStart w:id="23"/>
       <w:r>
         <w:rPr>
           <w:rFonts w:cstheme="minorHAnsi"/>
@@ -5315,12 +5353,12 @@
         </w:rPr>
         <w:t xml:space="preserve"> </w:t>
       </w:r>
-      <w:commentRangeEnd w:id="25"/>
+      <w:commentRangeEnd w:id="23"/>
       <w:r>
         <w:rPr>
           <w:rStyle w:val="CommentReference"/>
         </w:rPr>
-        <w:commentReference w:id="25"/>
+        <w:commentReference w:id="23"/>
       </w:r>
       <w:r>
         <w:rPr>
@@ -5901,27 +5939,27 @@
         </w:rPr>
         <w:t>-</w:t>
       </w:r>
-      <w:commentRangeStart w:id="26"/>
-      <w:commentRangeStart w:id="27"/>
+      <w:commentRangeStart w:id="24"/>
+      <w:commentRangeStart w:id="25"/>
       <w:r>
         <w:rPr>
           <w:rFonts w:cstheme="minorHAnsi"/>
         </w:rPr>
         <w:t xml:space="preserve">polymorphisms </w:t>
       </w:r>
-      <w:commentRangeEnd w:id="26"/>
+      <w:commentRangeEnd w:id="24"/>
       <w:r>
         <w:rPr>
           <w:rStyle w:val="CommentReference"/>
         </w:rPr>
-        <w:commentReference w:id="26"/>
-      </w:r>
-      <w:commentRangeEnd w:id="27"/>
+        <w:commentReference w:id="24"/>
+      </w:r>
+      <w:commentRangeEnd w:id="25"/>
       <w:r>
         <w:rPr>
           <w:rStyle w:val="CommentReference"/>
         </w:rPr>
-        <w:commentReference w:id="27"/>
+        <w:commentReference w:id="25"/>
       </w:r>
       <w:r>
         <w:rPr>
@@ -8788,7 +8826,7 @@
         </w:rPr>
         <w:t>transcripts showed that three of the hotspots have an overrepresentation of photosynthesis-related functions within their targeted genes (Table N1 and N3).</w:t>
       </w:r>
-      <w:ins w:id="28" w:author="Daniel James Kliebenstein" w:date="2019-03-04T16:03:00Z">
+      <w:ins w:id="26" w:author="Daniel James Kliebenstein" w:date="2019-03-04T16:03:00Z">
         <w:r>
           <w:rPr>
             <w:rFonts w:cstheme="minorHAnsi"/>
@@ -9055,14 +9093,14 @@
         </w:rPr>
         <w:t xml:space="preserve"> </w:t>
       </w:r>
-      <w:ins w:id="29" w:author="Daniel James Kliebenstein" w:date="2019-03-04T16:13:00Z">
+      <w:ins w:id="27" w:author="Daniel James Kliebenstein" w:date="2019-03-04T16:13:00Z">
         <w:r>
           <w:rPr>
             <w:rFonts w:cstheme="minorHAnsi"/>
           </w:rPr>
           <w:t xml:space="preserve">were </w:t>
         </w:r>
-        <w:commentRangeStart w:id="30"/>
+        <w:commentRangeStart w:id="28"/>
         <w:r>
           <w:rPr>
             <w:rFonts w:cstheme="minorHAnsi"/>
@@ -9070,16 +9108,16 @@
           <w:t xml:space="preserve">enriched </w:t>
         </w:r>
       </w:ins>
-      <w:commentRangeEnd w:id="30"/>
-      <w:ins w:id="31" w:author="Daniel James Kliebenstein" w:date="2019-03-04T16:14:00Z">
+      <w:commentRangeEnd w:id="28"/>
+      <w:ins w:id="29" w:author="Daniel James Kliebenstein" w:date="2019-03-04T16:14:00Z">
         <w:r>
           <w:rPr>
             <w:rStyle w:val="CommentReference"/>
           </w:rPr>
-          <w:commentReference w:id="30"/>
+          <w:commentReference w:id="28"/>
         </w:r>
       </w:ins>
-      <w:ins w:id="32" w:author="Daniel James Kliebenstein" w:date="2019-03-04T16:13:00Z">
+      <w:ins w:id="30" w:author="Daniel James Kliebenstein" w:date="2019-03-04T16:13:00Z">
         <w:r>
           <w:rPr>
             <w:rFonts w:cstheme="minorHAnsi"/>
@@ -9105,8 +9143,8 @@
         </w:rPr>
         <w:t xml:space="preserve"> in one or more of </w:t>
       </w:r>
-      <w:commentRangeStart w:id="33"/>
-      <w:commentRangeStart w:id="34"/>
+      <w:commentRangeStart w:id="31"/>
+      <w:commentRangeStart w:id="32"/>
       <w:r>
         <w:rPr>
           <w:rFonts w:cstheme="minorHAnsi"/>
@@ -9126,19 +9164,19 @@
         </w:rPr>
         <w:t xml:space="preserve"> </w:t>
       </w:r>
-      <w:commentRangeEnd w:id="33"/>
+      <w:commentRangeEnd w:id="31"/>
       <w:r>
         <w:rPr>
           <w:rStyle w:val="CommentReference"/>
         </w:rPr>
-        <w:commentReference w:id="33"/>
-      </w:r>
-      <w:commentRangeEnd w:id="34"/>
+        <w:commentReference w:id="31"/>
+      </w:r>
+      <w:commentRangeEnd w:id="32"/>
       <w:r>
         <w:rPr>
           <w:rStyle w:val="CommentReference"/>
         </w:rPr>
-        <w:commentReference w:id="34"/>
+        <w:commentReference w:id="32"/>
       </w:r>
       <w:r>
         <w:rPr>
@@ -9915,7 +9953,7 @@
         </w:rPr>
         <w:t xml:space="preserve">to test if there was any overlap. A </w:t>
       </w:r>
-      <w:commentRangeStart w:id="35"/>
+      <w:commentRangeStart w:id="33"/>
       <w:r>
         <w:rPr>
           <w:rFonts w:cstheme="minorHAnsi"/>
@@ -9935,12 +9973,12 @@
         </w:rPr>
         <w:t xml:space="preserve"> </w:t>
       </w:r>
-      <w:commentRangeEnd w:id="35"/>
+      <w:commentRangeEnd w:id="33"/>
       <w:r>
         <w:rPr>
           <w:rStyle w:val="CommentReference"/>
         </w:rPr>
-        <w:commentReference w:id="35"/>
+        <w:commentReference w:id="33"/>
       </w:r>
       <w:r>
         <w:rPr>
@@ -10019,7 +10057,7 @@
           <w:b/>
         </w:rPr>
       </w:pPr>
-      <w:bookmarkStart w:id="36" w:name="_Hlk1554520"/>
+      <w:bookmarkStart w:id="34" w:name="_Hlk1554520"/>
       <w:r>
         <w:rPr>
           <w:rFonts w:cstheme="minorHAnsi"/>
@@ -10584,7 +10622,7 @@
         <w:spacing w:line="480" w:lineRule="auto"/>
         <w:ind w:firstLine="360"/>
         <w:rPr>
-          <w:ins w:id="37" w:author="Daniel James Kliebenstein" w:date="2019-03-04T16:50:00Z"/>
+          <w:ins w:id="35" w:author="Daniel James Kliebenstein" w:date="2019-03-04T16:50:00Z"/>
           <w:rFonts w:cstheme="minorHAnsi"/>
         </w:rPr>
       </w:pPr>
@@ -10928,9 +10966,9 @@
           <w:b/>
         </w:rPr>
       </w:pPr>
-      <w:commentRangeStart w:id="38"/>
-      <w:commentRangeStart w:id="39"/>
-      <w:ins w:id="40" w:author="Daniel James Kliebenstein" w:date="2019-03-04T16:35:00Z">
+      <w:commentRangeStart w:id="36"/>
+      <w:commentRangeStart w:id="37"/>
+      <w:ins w:id="38" w:author="Daniel James Kliebenstein" w:date="2019-03-04T16:35:00Z">
         <w:r>
           <w:rPr>
             <w:rFonts w:cstheme="minorHAnsi"/>
@@ -10939,13 +10977,13 @@
           <w:t>Polygenic modules</w:t>
         </w:r>
       </w:ins>
-      <w:commentRangeEnd w:id="38"/>
-      <w:ins w:id="41" w:author="Daniel James Kliebenstein" w:date="2019-03-04T16:51:00Z">
+      <w:commentRangeEnd w:id="36"/>
+      <w:ins w:id="39" w:author="Daniel James Kliebenstein" w:date="2019-03-04T16:51:00Z">
         <w:r>
           <w:rPr>
             <w:rStyle w:val="CommentReference"/>
           </w:rPr>
-          <w:commentReference w:id="38"/>
+          <w:commentReference w:id="36"/>
         </w:r>
       </w:ins>
       <w:r>
@@ -10955,12 +10993,12 @@
         </w:rPr>
         <w:t xml:space="preserve"> </w:t>
       </w:r>
-      <w:commentRangeEnd w:id="39"/>
+      <w:commentRangeEnd w:id="37"/>
       <w:r>
         <w:rPr>
           <w:rStyle w:val="CommentReference"/>
         </w:rPr>
-        <w:commentReference w:id="39"/>
+        <w:commentReference w:id="37"/>
       </w:r>
       <w:r>
         <w:rPr>
@@ -11104,7 +11142,7 @@
           <w:b/>
         </w:rPr>
       </w:pPr>
-      <w:commentRangeStart w:id="42"/>
+      <w:commentRangeStart w:id="40"/>
       <w:r>
         <w:rPr>
           <w:rFonts w:cstheme="minorHAnsi"/>
@@ -11126,12 +11164,12 @@
         </w:rPr>
         <w:t>pathogenicity genes and novel loci</w:t>
       </w:r>
-      <w:commentRangeEnd w:id="42"/>
+      <w:commentRangeEnd w:id="40"/>
       <w:r>
         <w:rPr>
           <w:rStyle w:val="CommentReference"/>
         </w:rPr>
-        <w:commentReference w:id="42"/>
+        <w:commentReference w:id="40"/>
       </w:r>
     </w:p>
     <w:p>
@@ -11596,7 +11634,7 @@
           <w:b/>
         </w:rPr>
       </w:pPr>
-      <w:commentRangeStart w:id="43"/>
+      <w:commentRangeStart w:id="41"/>
       <w:r>
         <w:rPr>
           <w:rFonts w:cstheme="minorHAnsi"/>
@@ -11604,12 +11642,12 @@
         </w:rPr>
         <w:t>Drawing connections from genome to phenotype</w:t>
       </w:r>
-      <w:commentRangeEnd w:id="43"/>
+      <w:commentRangeEnd w:id="41"/>
       <w:r>
         <w:rPr>
           <w:rStyle w:val="CommentReference"/>
         </w:rPr>
-        <w:commentReference w:id="43"/>
+        <w:commentReference w:id="41"/>
       </w:r>
     </w:p>
     <w:p>
@@ -11999,7 +12037,7 @@
         <w:ind w:firstLine="720"/>
       </w:pPr>
     </w:p>
-    <w:bookmarkEnd w:id="36"/>
+    <w:bookmarkEnd w:id="34"/>
     <w:p>
       <w:pPr>
         <w:spacing w:line="480" w:lineRule="auto"/>
@@ -14509,7 +14547,7 @@
           <w:rFonts w:cstheme="minorHAnsi"/>
         </w:rPr>
       </w:pPr>
-      <w:commentRangeStart w:id="44"/>
+      <w:commentRangeStart w:id="42"/>
       <w:r>
         <w:rPr>
           <w:rFonts w:cstheme="minorHAnsi"/>
@@ -14569,12 +14607,12 @@
         </w:rPr>
         <w:t xml:space="preserve"> eQTL.</w:t>
       </w:r>
-      <w:commentRangeEnd w:id="44"/>
+      <w:commentRangeEnd w:id="42"/>
       <w:r>
         <w:rPr>
           <w:rStyle w:val="CommentReference"/>
         </w:rPr>
-        <w:commentReference w:id="44"/>
+        <w:commentReference w:id="42"/>
       </w:r>
       <w:r>
         <w:rPr>
@@ -15270,7 +15308,7 @@
           <w:bCs/>
         </w:rPr>
       </w:pPr>
-      <w:commentRangeStart w:id="45"/>
+      <w:commentRangeStart w:id="43"/>
       <w:r>
         <w:rPr>
           <w:rFonts w:cstheme="minorHAnsi"/>
@@ -15279,12 +15317,12 @@
         </w:rPr>
         <w:t>SUPPLEMENTAL FIGURE AND TABLE LEGENDS</w:t>
       </w:r>
-      <w:commentRangeEnd w:id="45"/>
+      <w:commentRangeEnd w:id="43"/>
       <w:r>
         <w:rPr>
           <w:rStyle w:val="CommentReference"/>
         </w:rPr>
-        <w:commentReference w:id="45"/>
+        <w:commentReference w:id="43"/>
       </w:r>
     </w:p>
     <w:p>
@@ -15709,10 +15747,58 @@
         <w:rPr>
           <w:b/>
         </w:rPr>
-        <w:t xml:space="preserve">p-values for SNP-transcript associations. </w:t>
-      </w:r>
-      <w:r>
-        <w:t>Boxplots encompass the top 1 SNP associated with each transcript</w:t>
+        <w:t xml:space="preserve">number of associations and </w:t>
+      </w:r>
+      <w:r>
+        <w:rPr>
+          <w:b/>
+        </w:rPr>
+        <w:t>p-values for SNP-transcript associations</w:t>
+      </w:r>
+      <w:r>
+        <w:t>.</w:t>
+      </w:r>
+      <w:r>
+        <w:t xml:space="preserve"> </w:t>
+      </w:r>
+      <w:r>
+        <w:rPr>
+          <w:i/>
+        </w:rPr>
+        <w:t>B. cinerea</w:t>
+      </w:r>
+      <w:r>
+        <w:t xml:space="preserve"> transcripts are a and c, </w:t>
+      </w:r>
+      <w:r>
+        <w:rPr>
+          <w:i/>
+        </w:rPr>
+        <w:t xml:space="preserve">A. thaliana </w:t>
+      </w:r>
+      <w:r>
+        <w:t>transcripts are b and d.</w:t>
+      </w:r>
+      <w:r>
+        <w:t xml:space="preserve"> </w:t>
+      </w:r>
+      <w:r>
+        <w:t xml:space="preserve">In a and b, histograms depict the distribution of number of significant SNP associations per each transcript. </w:t>
+      </w:r>
+      <w:r>
+        <w:t>In c and d,</w:t>
+      </w:r>
+      <w:r>
+        <w:rPr>
+          <w:b/>
+        </w:rPr>
+        <w:t xml:space="preserve"> </w:t>
+      </w:r>
+      <w:r>
+        <w:t>b</w:t>
+      </w:r>
+      <w:r>
+        <w:t>oxplots encompass the top 1 SNP associated with each transcript</w:t>
       </w:r>
       <w:r>
         <w:t>. Box edges delimit the first and third quartile, the thick center line delimits the median. Whiskers extend to 1.5 times the interquartile range</w:t>
@@ -15755,7 +15841,16 @@
           <w:b/>
           <w:bCs/>
         </w:rPr>
-        <w:t xml:space="preserve"> between transcript center and top SNP location for all </w:t>
+        <w:t xml:space="preserve"> between tr</w:t>
+      </w:r>
+      <w:bookmarkStart w:id="44" w:name="_GoBack"/>
+      <w:bookmarkEnd w:id="44"/>
+      <w:r>
+        <w:rPr>
+          <w:b/>
+          <w:bCs/>
+        </w:rPr>
+        <w:t xml:space="preserve">anscript center and top SNP location for all </w:t>
       </w:r>
       <w:r>
         <w:rPr>
@@ -17563,7 +17658,7 @@
       </w:r>
     </w:p>
   </w:comment>
-  <w:comment w:id="23" w:author="Dan Kliebenstein" w:date="2019-03-04T16:52:00Z" w:initials="DK">
+  <w:comment w:id="21" w:author="Dan Kliebenstein" w:date="2019-03-04T16:52:00Z" w:initials="DK">
     <w:p>
       <w:pPr>
         <w:pStyle w:val="CommentText"/>
@@ -17579,7 +17674,7 @@
       </w:r>
     </w:p>
   </w:comment>
-  <w:comment w:id="24" w:author="N S" w:date="2019-03-05T22:23:00Z" w:initials="NS">
+  <w:comment w:id="22" w:author="N S" w:date="2019-03-05T22:23:00Z" w:initials="NS">
     <w:p>
       <w:pPr>
         <w:pStyle w:val="CommentText"/>
@@ -17614,6 +17709,46 @@
       </w:r>
     </w:p>
   </w:comment>
+  <w:comment w:id="23" w:author="N S" w:date="2019-03-04T16:52:00Z" w:initials="NS">
+    <w:p>
+      <w:pPr>
+        <w:pStyle w:val="CommentText"/>
+      </w:pPr>
+      <w:r>
+        <w:rPr>
+          <w:rStyle w:val="CommentReference"/>
+        </w:rPr>
+        <w:annotationRef/>
+      </w:r>
+      <w:r>
+        <w:t>Review this statement after added analysis above</w:t>
+      </w:r>
+    </w:p>
+  </w:comment>
+  <w:comment w:id="24" w:author="Dan Kliebenstein" w:date="2019-03-04T16:52:00Z" w:initials="DK">
+    <w:p>
+      <w:pPr>
+        <w:pStyle w:val="CommentText"/>
+      </w:pPr>
+      <w:r>
+        <w:rPr>
+          <w:rStyle w:val="CommentReference"/>
+        </w:rPr>
+        <w:annotationRef/>
+      </w:r>
+      <w:r>
+        <w:t xml:space="preserve">We should use some other citations on this topic as well. And it was actually Eva’s first GWA that </w:t>
+      </w:r>
+      <w:proofErr w:type="spellStart"/>
+      <w:r>
+        <w:t>wnte</w:t>
+      </w:r>
+      <w:proofErr w:type="spellEnd"/>
+      <w:r>
+        <w:t xml:space="preserve"> into this most explicitly. I don’t think that these two citations work here.</w:t>
+      </w:r>
+    </w:p>
+  </w:comment>
   <w:comment w:id="25" w:author="N S" w:date="2019-03-04T16:52:00Z" w:initials="NS">
     <w:p>
       <w:pPr>
@@ -17626,11 +17761,11 @@
         <w:annotationRef/>
       </w:r>
       <w:r>
-        <w:t>Review this statement after added analysis above</w:t>
+        <w:t>Lit search in progress</w:t>
       </w:r>
     </w:p>
   </w:comment>
-  <w:comment w:id="26" w:author="Dan Kliebenstein" w:date="2019-03-04T16:52:00Z" w:initials="DK">
+  <w:comment w:id="28" w:author="Daniel James Kliebenstein" w:date="2019-03-04T16:52:00Z" w:initials="DJK">
     <w:p>
       <w:pPr>
         <w:pStyle w:val="CommentText"/>
@@ -17642,19 +17777,11 @@
         <w:annotationRef/>
       </w:r>
       <w:r>
-        <w:t xml:space="preserve">We should use some other citations on this topic as well. And it was actually Eva’s first GWA that </w:t>
-      </w:r>
-      <w:proofErr w:type="spellStart"/>
-      <w:r>
-        <w:t>wnte</w:t>
-      </w:r>
-      <w:proofErr w:type="spellEnd"/>
-      <w:r>
-        <w:t xml:space="preserve"> into this most explicitly. I don’t think that these two citations work here.</w:t>
+        <w:t>How was this determined. A sentence before this one would be good.</w:t>
       </w:r>
     </w:p>
   </w:comment>
-  <w:comment w:id="27" w:author="N S" w:date="2019-03-04T16:52:00Z" w:initials="NS">
+  <w:comment w:id="31" w:author="Daniel James Kliebenstein" w:date="2019-03-04T16:52:00Z" w:initials="DJK">
     <w:p>
       <w:pPr>
         <w:pStyle w:val="CommentText"/>
@@ -17666,11 +17793,11 @@
         <w:annotationRef/>
       </w:r>
       <w:r>
-        <w:t>Lit search in progress</w:t>
+        <w:t>Did you not test the others?</w:t>
       </w:r>
     </w:p>
   </w:comment>
-  <w:comment w:id="30" w:author="Daniel James Kliebenstein" w:date="2019-03-04T16:52:00Z" w:initials="DJK">
+  <w:comment w:id="32" w:author="N S" w:date="2019-03-07T15:18:00Z" w:initials="NS">
     <w:p>
       <w:pPr>
         <w:pStyle w:val="CommentText"/>
@@ -17682,7 +17809,7 @@
         <w:annotationRef/>
       </w:r>
       <w:r>
-        <w:t>How was this determined. A sentence before this one would be good.</w:t>
+        <w:t>Didn’t find links to the others</w:t>
       </w:r>
     </w:p>
   </w:comment>
@@ -17698,11 +17825,11 @@
         <w:annotationRef/>
       </w:r>
       <w:r>
-        <w:t>Did you not test the others?</w:t>
+        <w:t>Make sure to look at the supplementals as they may be in the Col- data in Atwell et al.</w:t>
       </w:r>
     </w:p>
   </w:comment>
-  <w:comment w:id="34" w:author="N S" w:date="2019-03-07T15:18:00Z" w:initials="NS">
+  <w:comment w:id="36" w:author="Daniel James Kliebenstein" w:date="2019-03-04T16:52:00Z" w:initials="DJK">
     <w:p>
       <w:pPr>
         <w:pStyle w:val="CommentText"/>
@@ -17714,11 +17841,11 @@
         <w:annotationRef/>
       </w:r>
       <w:r>
-        <w:t>Didn’t find links to the others</w:t>
+        <w:t>Could you give me two sentences that say what you are trying to do in this section? It seems like it is trying to do more than one thing.</w:t>
       </w:r>
     </w:p>
   </w:comment>
-  <w:comment w:id="35" w:author="Daniel James Kliebenstein" w:date="2019-03-04T16:52:00Z" w:initials="DJK">
+  <w:comment w:id="37" w:author="N S" w:date="2019-03-07T14:59:00Z" w:initials="NS">
     <w:p>
       <w:pPr>
         <w:pStyle w:val="CommentText"/>
@@ -17730,11 +17857,11 @@
         <w:annotationRef/>
       </w:r>
       <w:r>
-        <w:t>Make sure to look at the supplementals as they may be in the Col- data in Atwell et al.</w:t>
+        <w:t>Robustness of the pathogen-host links</w:t>
       </w:r>
     </w:p>
   </w:comment>
-  <w:comment w:id="38" w:author="Daniel James Kliebenstein" w:date="2019-03-04T16:52:00Z" w:initials="DJK">
+  <w:comment w:id="40" w:author="Daniel James Kliebenstein" w:date="2019-03-04T16:52:00Z" w:initials="DJK">
     <w:p>
       <w:pPr>
         <w:pStyle w:val="CommentText"/>
@@ -17746,11 +17873,11 @@
         <w:annotationRef/>
       </w:r>
       <w:r>
-        <w:t>Could you give me two sentences that say what you are trying to do in this section? It seems like it is trying to do more than one thing.</w:t>
+        <w:t>This is section detail heavy but large picture light. I think you are trying to argue that there is a big role for metabolism but that is kind of secondary. Try to start the section with a sentence or two saying what you are trying to argue and then support that argument.</w:t>
       </w:r>
     </w:p>
   </w:comment>
-  <w:comment w:id="39" w:author="N S" w:date="2019-03-07T14:59:00Z" w:initials="NS">
+  <w:comment w:id="41" w:author="N S" w:date="2019-03-07T15:48:00Z" w:initials="NS">
     <w:p>
       <w:pPr>
         <w:pStyle w:val="CommentText"/>
@@ -17762,11 +17889,11 @@
         <w:annotationRef/>
       </w:r>
       <w:r>
-        <w:t>Robustness of the pathogen-host links</w:t>
+        <w:t>Evaluate what is novel in this section… clarify that point</w:t>
       </w:r>
     </w:p>
   </w:comment>
-  <w:comment w:id="42" w:author="Daniel James Kliebenstein" w:date="2019-03-04T16:52:00Z" w:initials="DJK">
+  <w:comment w:id="42" w:author="N S" w:date="2019-03-05T13:48:00Z" w:initials="NS">
     <w:p>
       <w:pPr>
         <w:pStyle w:val="CommentText"/>
@@ -17778,43 +17905,11 @@
         <w:annotationRef/>
       </w:r>
       <w:r>
-        <w:t>This is section detail heavy but large picture light. I think you are trying to argue that there is a big role for metabolism but that is kind of secondary. Try to start the section with a sentence or two saying what you are trying to argue and then support that argument.</w:t>
+        <w:t>Write caption</w:t>
       </w:r>
     </w:p>
   </w:comment>
-  <w:comment w:id="43" w:author="N S" w:date="2019-03-07T15:48:00Z" w:initials="NS">
-    <w:p>
-      <w:pPr>
-        <w:pStyle w:val="CommentText"/>
-      </w:pPr>
-      <w:r>
-        <w:rPr>
-          <w:rStyle w:val="CommentReference"/>
-        </w:rPr>
-        <w:annotationRef/>
-      </w:r>
-      <w:r>
-        <w:t>Evaluate what is novel in this section… clarify that point</w:t>
-      </w:r>
-    </w:p>
-  </w:comment>
-  <w:comment w:id="44" w:author="N S" w:date="2019-03-05T13:48:00Z" w:initials="NS">
-    <w:p>
-      <w:pPr>
-        <w:pStyle w:val="CommentText"/>
-      </w:pPr>
-      <w:r>
-        <w:rPr>
-          <w:rStyle w:val="CommentReference"/>
-        </w:rPr>
-        <w:annotationRef/>
-      </w:r>
-      <w:r>
-        <w:t>Write caption</w:t>
-      </w:r>
-    </w:p>
-  </w:comment>
-  <w:comment w:id="45" w:author="N S" w:date="2019-03-05T13:48:00Z" w:initials="NS">
+  <w:comment w:id="43" w:author="N S" w:date="2019-03-05T13:48:00Z" w:initials="NS">
     <w:p>
       <w:pPr>
         <w:pStyle w:val="CommentText"/>
@@ -19650,7 +19745,7 @@
 </file>
 
 <file path=customXml/itemProps1.xml><?xml version="1.0" encoding="utf-8"?>
-<ds:datastoreItem xmlns:ds="http://schemas.openxmlformats.org/officeDocument/2006/customXml" ds:itemID="{45BC6933-59DF-4183-A00B-E7752B9A3051}">
+<ds:datastoreItem xmlns:ds="http://schemas.openxmlformats.org/officeDocument/2006/customXml" ds:itemID="{ADA2872D-0262-44DD-9FE4-481987F8DB92}">
   <ds:schemaRefs>
     <ds:schemaRef ds:uri="http://schemas.openxmlformats.org/officeDocument/2006/bibliography"/>
   </ds:schemaRefs>
